--- a/backend/tiennguyencv (1).docx
+++ b/backend/tiennguyencv (1).docx
@@ -2,19 +2,19 @@
 <file path=word/document.xml><?xml version="1.0" encoding="utf-8"?>
 <w:document xmlns:wpc="http://schemas.microsoft.com/office/word/2010/wordprocessingCanvas" xmlns:cx="http://schemas.microsoft.com/office/drawing/2014/chartex" xmlns:cx1="http://schemas.microsoft.com/office/drawing/2015/9/8/chartex" xmlns:mc="http://schemas.openxmlformats.org/markup-compatibility/2006" xmlns:o="urn:schemas-microsoft-com:office:office" xmlns:r="http://schemas.openxmlformats.org/officeDocument/2006/relationships" xmlns:m="http://schemas.openxmlformats.org/officeDocument/2006/math" xmlns:v="urn:schemas-microsoft-com:vml" xmlns:wp14="http://schemas.microsoft.com/office/word/2010/wordprocessingDrawing" xmlns:wp="http://schemas.openxmlformats.org/drawingml/2006/wordprocessingDrawing" xmlns:w10="urn:schemas-microsoft-com:office:word" xmlns:w="http://schemas.openxmlformats.org/wordprocessingml/2006/main" xmlns:w14="http://schemas.microsoft.com/office/word/2010/wordml" xmlns:w15="http://schemas.microsoft.com/office/word/2012/wordml" xmlns:w16se="http://schemas.microsoft.com/office/word/2015/wordml/symex" xmlns:wpg="http://schemas.microsoft.com/office/word/2010/wordprocessingGroup" xmlns:wpi="http://schemas.microsoft.com/office/word/2010/wordprocessingInk" xmlns:wne="http://schemas.microsoft.com/office/word/2006/wordml" xmlns:wps="http://schemas.microsoft.com/office/word/2010/wordprocessingShape" mc:Ignorable="w14 w15 w16se wp14">
   <w:body>
-    <w:p xmlns:wp14="http://schemas.microsoft.com/office/word/2010/wordml" wp14:textId="77777777">
+    <w:p>
       <w:pPr>
         <w:pStyle w:val="BodyText"/>
         <w:spacing w:before="0"/>
       </w:pPr>
     </w:p>
-    <w:p xmlns:wp14="http://schemas.microsoft.com/office/word/2010/wordml" wp14:textId="77777777">
+    <w:p>
       <w:pPr>
         <w:pStyle w:val="BodyText"/>
         <w:spacing w:before="18"/>
       </w:pPr>
     </w:p>
-    <w:p xmlns:wp14="http://schemas.microsoft.com/office/word/2010/wordml" wp14:textId="77777777">
+    <w:p>
       <w:pPr>
         <w:spacing w:before="1"/>
         <w:ind w:left="220"/>
@@ -47,7 +47,7 @@
         <w:t>DETAILS</w:t>
       </w:r>
     </w:p>
-    <w:p xmlns:wp14="http://schemas.microsoft.com/office/word/2010/wordml" wp14:textId="77777777">
+    <w:p>
       <w:pPr>
         <w:pStyle w:val="BodyText"/>
         <w:spacing w:before="44"/>
@@ -57,7 +57,7 @@
         </w:rPr>
       </w:pPr>
     </w:p>
-    <w:p xmlns:wp14="http://schemas.microsoft.com/office/word/2010/wordml" wp14:textId="77777777">
+    <w:p>
       <w:pPr>
         <w:pStyle w:val="Title"/>
       </w:pPr>
@@ -83,7 +83,7 @@
         <w:t>VITAE</w:t>
       </w:r>
     </w:p>
-    <w:p xmlns:wp14="http://schemas.microsoft.com/office/word/2010/wordml" wp14:textId="77777777">
+    <w:p>
       <w:pPr>
         <w:pStyle w:val="BodyText"/>
         <w:spacing w:before="304"/>
@@ -93,7 +93,7 @@
         </w:rPr>
       </w:pPr>
     </w:p>
-    <w:p xmlns:wp14="http://schemas.microsoft.com/office/word/2010/wordml" wp14:textId="77777777">
+    <w:p>
       <w:pPr>
         <w:pStyle w:val="BodyText"/>
         <w:tabs>
@@ -107,8 +107,6 @@
       </w:r>
       <w:r>
         <w:tab/>
-      </w:r>
-      <w:r>
         <w:t>Nguyen</w:t>
       </w:r>
       <w:r>
@@ -125,8 +123,6 @@
       </w:r>
       <w:r>
         <w:tab/>
-      </w:r>
-      <w:r>
         <w:t>Backend</w:t>
       </w:r>
       <w:r>
@@ -154,7 +150,7 @@
         <w:t>Vietnamese</w:t>
       </w:r>
     </w:p>
-    <w:p xmlns:wp14="http://schemas.microsoft.com/office/word/2010/wordml" wp14:textId="77777777">
+    <w:p>
       <w:pPr>
         <w:pStyle w:val="BodyText"/>
         <w:tabs>
@@ -162,16 +158,12 @@
         </w:tabs>
         <w:spacing w:before="6"/>
       </w:pPr>
-      <w:proofErr w:type="spellStart"/>
-      <w:proofErr w:type="gramStart"/>
       <w:r>
         <w:rPr>
           <w:spacing w:val="-5"/>
         </w:rPr>
         <w:t>DoB</w:t>
       </w:r>
-      <w:proofErr w:type="spellEnd"/>
-      <w:proofErr w:type="gramEnd"/>
       <w:r>
         <w:tab/>
       </w:r>
@@ -209,7 +201,7 @@
         <w:t>1999</w:t>
       </w:r>
     </w:p>
-    <w:p xmlns:wp14="http://schemas.microsoft.com/office/word/2010/wordml" wp14:textId="77777777">
+    <w:p>
       <w:pPr>
         <w:pStyle w:val="BodyText"/>
         <w:tabs>
@@ -233,7 +225,7 @@
         <w:t>Male</w:t>
       </w:r>
     </w:p>
-    <w:p xmlns:wp14="http://schemas.microsoft.com/office/word/2010/wordml" wp14:textId="77777777">
+    <w:p>
       <w:pPr>
         <w:pStyle w:val="BodyText"/>
       </w:pPr>
@@ -246,7 +238,6 @@
         </w:rPr>
         <w:t xml:space="preserve"> </w:t>
       </w:r>
-      <w:proofErr w:type="gramStart"/>
       <w:r>
         <w:t>number</w:t>
       </w:r>
@@ -263,11 +254,7 @@
         <w:t xml:space="preserve"> </w:t>
       </w:r>
       <w:r>
-        <w:t>(</w:t>
-      </w:r>
-      <w:proofErr w:type="gramEnd"/>
-      <w:r>
-        <w:t>+84)</w:t>
+        <w:t>(+84)</w:t>
       </w:r>
       <w:r>
         <w:rPr>
@@ -279,7 +266,7 @@
         <w:t>827844271</w:t>
       </w:r>
     </w:p>
-    <w:p xmlns:wp14="http://schemas.microsoft.com/office/word/2010/wordml" wp14:textId="77777777">
+    <w:p>
       <w:pPr>
         <w:pStyle w:val="BodyText"/>
         <w:tabs>
@@ -296,7 +283,7 @@
       <w:r>
         <w:tab/>
       </w:r>
-      <w:hyperlink w:history="1" r:id="rId5">
+      <w:hyperlink r:id="rId5" w:history="1">
         <w:r>
           <w:rPr>
             <w:rStyle w:val="Hyperlink"/>
@@ -307,7 +294,7 @@
         </w:r>
       </w:hyperlink>
     </w:p>
-    <w:p xmlns:wp14="http://schemas.microsoft.com/office/word/2010/wordml" wp14:textId="77777777">
+    <w:p>
       <w:pPr>
         <w:pStyle w:val="BodyText"/>
         <w:tabs>
@@ -324,23 +311,10 @@
         <w:tab/>
       </w:r>
       <w:r>
-        <w:t xml:space="preserve">Ha </w:t>
-      </w:r>
-      <w:proofErr w:type="spellStart"/>
-      <w:r>
-        <w:t>Noi</w:t>
-      </w:r>
-      <w:proofErr w:type="gramStart"/>
-      <w:r>
-        <w:t>,Viet</w:t>
-      </w:r>
-      <w:proofErr w:type="spellEnd"/>
-      <w:proofErr w:type="gramEnd"/>
-      <w:r>
-        <w:t xml:space="preserve"> Nam</w:t>
+        <w:t>Ha Noi,Viet Nam</w:t>
       </w:r>
     </w:p>
-    <w:p xmlns:wp14="http://schemas.microsoft.com/office/word/2010/wordml" wp14:textId="77777777">
+    <w:p>
       <w:pPr>
         <w:pStyle w:val="BodyText"/>
         <w:tabs>
@@ -348,7 +322,7 @@
         </w:tabs>
       </w:pPr>
     </w:p>
-    <w:p xmlns:wp14="http://schemas.microsoft.com/office/word/2010/wordml" wp14:textId="77777777">
+    <w:p>
       <w:pPr>
         <w:pStyle w:val="BodyText"/>
         <w:tabs>
@@ -356,16 +330,16 @@
         </w:tabs>
         <w:sectPr>
           <w:type w:val="continuous"/>
-          <w:pgSz w:w="12240" w:h="15840" w:orient="portrait"/>
+          <w:pgSz w:w="12240" w:h="15840"/>
           <w:pgMar w:top="1380" w:right="1320" w:bottom="280" w:left="1220" w:header="720" w:footer="720" w:gutter="0"/>
-          <w:cols w:equalWidth="0" w:space="720" w:num="2">
+          <w:cols w:num="2" w:space="720" w:equalWidth="0">
             <w:col w:w="2825" w:space="38"/>
             <w:col w:w="6837"/>
           </w:cols>
         </w:sectPr>
       </w:pPr>
     </w:p>
-    <w:p xmlns:wp14="http://schemas.microsoft.com/office/word/2010/wordml" wp14:textId="77777777">
+    <w:p>
       <w:pPr>
         <w:spacing w:before="65"/>
         <w:ind w:left="119"/>
@@ -413,12 +387,12 @@
         <w:t>CERTIFICATE</w:t>
       </w:r>
     </w:p>
-    <w:p xmlns:wp14="http://schemas.microsoft.com/office/word/2010/wordml" wp14:textId="77777777">
+    <w:p>
       <w:pPr>
         <w:pStyle w:val="ListParagraph"/>
         <w:numPr>
           <w:ilvl w:val="0"/>
-          <w:numId w:val="7"/>
+          <w:numId w:val="9"/>
         </w:numPr>
         <w:tabs>
           <w:tab w:val="left" w:pos="940"/>
@@ -476,12 +450,12 @@
         <w:t>of Electronic &amp; Telecommunication – Hanoi University of Science and Technology.</w:t>
       </w:r>
     </w:p>
-    <w:p xmlns:wp14="http://schemas.microsoft.com/office/word/2010/wordml" wp14:textId="77777777">
+    <w:p>
       <w:pPr>
         <w:pStyle w:val="ListParagraph"/>
         <w:numPr>
           <w:ilvl w:val="0"/>
-          <w:numId w:val="7"/>
+          <w:numId w:val="9"/>
         </w:numPr>
         <w:tabs>
           <w:tab w:val="left" w:pos="940"/>
@@ -603,44 +577,16 @@
           <w:sz w:val="26"/>
           <w:szCs w:val="26"/>
         </w:rPr>
-        <w:t xml:space="preserve">developer) </w:t>
-      </w:r>
-      <w:r>
-        <w:rPr>
-          <w:sz w:val="26"/>
-          <w:szCs w:val="26"/>
-        </w:rPr>
-        <w:t>Nashtech</w:t>
-      </w:r>
-      <w:r>
-        <w:rPr>
-          <w:sz w:val="26"/>
-          <w:szCs w:val="26"/>
-        </w:rPr>
-        <w:t xml:space="preserve">, Ha </w:t>
-      </w:r>
-      <w:r>
-        <w:rPr>
-          <w:sz w:val="26"/>
-          <w:szCs w:val="26"/>
-        </w:rPr>
-        <w:t>Noi</w:t>
-      </w:r>
-      <w:r>
-        <w:rPr>
-          <w:sz w:val="26"/>
-          <w:szCs w:val="26"/>
-        </w:rPr>
-        <w:t>.</w:t>
+        <w:t>developer) Nashtech, Ha Noi.</w:t>
       </w:r>
     </w:p>
-    <w:p xmlns:wp14="http://schemas.microsoft.com/office/word/2010/wordml" wp14:textId="77777777">
+    <w:p>
       <w:pPr>
         <w:pStyle w:val="BodyText"/>
         <w:spacing w:before="179"/>
       </w:pPr>
     </w:p>
-    <w:p xmlns:wp14="http://schemas.microsoft.com/office/word/2010/wordml" wp14:textId="77777777">
+    <w:p>
       <w:pPr>
         <w:ind w:left="220"/>
         <w:rPr>
@@ -648,6 +594,8 @@
           <w:sz w:val="26"/>
         </w:rPr>
       </w:pPr>
+      <w:bookmarkStart w:id="0" w:name="OLE_LINK3"/>
+      <w:bookmarkStart w:id="1" w:name="OLE_LINK4"/>
       <w:r>
         <w:rPr>
           <w:b/>
@@ -672,12 +620,14 @@
         <w:t>HISTORY</w:t>
       </w:r>
     </w:p>
-    <w:p xmlns:wp14="http://schemas.microsoft.com/office/word/2010/wordml" wp14:textId="77777777">
+    <w:bookmarkEnd w:id="0"/>
+    <w:bookmarkEnd w:id="1"/>
+    <w:p>
       <w:pPr>
         <w:pStyle w:val="ListParagraph"/>
         <w:numPr>
           <w:ilvl w:val="0"/>
-          <w:numId w:val="7"/>
+          <w:numId w:val="9"/>
         </w:numPr>
         <w:tabs>
           <w:tab w:val="left" w:pos="940"/>
@@ -741,19 +691,11 @@
         </w:rPr>
         <w:tab/>
       </w:r>
-      <w:proofErr w:type="spellStart"/>
-      <w:r>
-        <w:rPr>
-          <w:sz w:val="26"/>
-        </w:rPr>
-        <w:t>Fullstack</w:t>
-      </w:r>
-      <w:proofErr w:type="spellEnd"/>
-      <w:r>
-        <w:rPr>
-          <w:sz w:val="26"/>
-        </w:rPr>
-        <w:t xml:space="preserve"> software developer</w:t>
+      <w:r>
+        <w:rPr>
+          <w:sz w:val="26"/>
+        </w:rPr>
+        <w:t>Fullstack software developer</w:t>
       </w:r>
       <w:r>
         <w:rPr>
@@ -768,14 +710,12 @@
         </w:rPr>
         <w:t xml:space="preserve"> </w:t>
       </w:r>
-      <w:proofErr w:type="spellStart"/>
       <w:r>
         <w:rPr>
           <w:sz w:val="26"/>
         </w:rPr>
         <w:t>Nashtech</w:t>
       </w:r>
-      <w:proofErr w:type="spellEnd"/>
       <w:r>
         <w:rPr>
           <w:sz w:val="26"/>
@@ -797,12 +737,12 @@
         <w:t>Hanoi</w:t>
       </w:r>
     </w:p>
-    <w:p xmlns:wp14="http://schemas.microsoft.com/office/word/2010/wordml" wp14:textId="77777777">
+    <w:p>
       <w:pPr>
         <w:pStyle w:val="ListParagraph"/>
         <w:numPr>
           <w:ilvl w:val="0"/>
-          <w:numId w:val="7"/>
+          <w:numId w:val="9"/>
         </w:numPr>
         <w:tabs>
           <w:tab w:val="left" w:pos="940"/>
@@ -877,11 +817,6 @@
           <w:sz w:val="26"/>
         </w:rPr>
         <w:tab/>
-      </w:r>
-      <w:r>
-        <w:rPr>
-          <w:sz w:val="26"/>
-        </w:rPr>
         <w:t>Fresher</w:t>
       </w:r>
       <w:r>
@@ -917,19 +852,11 @@
         </w:rPr>
         <w:t xml:space="preserve"> </w:t>
       </w:r>
-      <w:proofErr w:type="spellStart"/>
-      <w:r>
-        <w:rPr>
-          <w:sz w:val="26"/>
-        </w:rPr>
-        <w:t>Nashtech</w:t>
-      </w:r>
-      <w:proofErr w:type="spellEnd"/>
-      <w:r>
-        <w:rPr>
-          <w:sz w:val="26"/>
-        </w:rPr>
-        <w:t>,</w:t>
+      <w:r>
+        <w:rPr>
+          <w:sz w:val="26"/>
+        </w:rPr>
+        <w:t>Nashtech,</w:t>
       </w:r>
       <w:r>
         <w:rPr>
@@ -946,13 +873,854 @@
         <w:t>Hanoi</w:t>
       </w:r>
     </w:p>
-    <w:p xmlns:wp14="http://schemas.microsoft.com/office/word/2010/wordml" wp14:textId="77777777">
+    <w:p>
+      <w:pPr>
+        <w:rPr>
+          <w:b/>
+          <w:sz w:val="26"/>
+          <w:szCs w:val="26"/>
+        </w:rPr>
+      </w:pPr>
+      <w:r>
+        <w:rPr>
+          <w:b/>
+          <w:sz w:val="26"/>
+          <w:szCs w:val="26"/>
+        </w:rPr>
+        <w:t xml:space="preserve">   </w:t>
+      </w:r>
+    </w:p>
+    <w:p>
+      <w:pPr>
+        <w:rPr>
+          <w:b/>
+          <w:sz w:val="26"/>
+          <w:szCs w:val="26"/>
+        </w:rPr>
+      </w:pPr>
+    </w:p>
+    <w:p>
+      <w:pPr>
+        <w:rPr>
+          <w:b/>
+          <w:sz w:val="26"/>
+          <w:szCs w:val="26"/>
+        </w:rPr>
+      </w:pPr>
+      <w:r>
+        <w:rPr>
+          <w:b/>
+          <w:sz w:val="26"/>
+          <w:szCs w:val="26"/>
+        </w:rPr>
+        <w:t xml:space="preserve">  </w:t>
+      </w:r>
+      <w:r>
+        <w:rPr>
+          <w:b/>
+          <w:sz w:val="26"/>
+          <w:szCs w:val="26"/>
+        </w:rPr>
+        <w:t>TECHNICAL SKILLS</w:t>
+      </w:r>
+    </w:p>
+    <w:tbl>
+      <w:tblPr>
+        <w:tblStyle w:val="TableGridLight"/>
+        <w:tblW w:w="0" w:type="auto"/>
+        <w:tblBorders>
+          <w:top w:val="none" w:sz="0" w:space="0" w:color="auto"/>
+          <w:left w:val="none" w:sz="0" w:space="0" w:color="auto"/>
+          <w:bottom w:val="none" w:sz="0" w:space="0" w:color="auto"/>
+          <w:right w:val="none" w:sz="0" w:space="0" w:color="auto"/>
+          <w:insideH w:val="none" w:sz="0" w:space="0" w:color="auto"/>
+          <w:insideV w:val="none" w:sz="0" w:space="0" w:color="auto"/>
+        </w:tblBorders>
+        <w:tblLook w:val="04A0" w:firstRow="1" w:lastRow="0" w:firstColumn="1" w:lastColumn="0" w:noHBand="0" w:noVBand="1"/>
+      </w:tblPr>
+      <w:tblGrid>
+        <w:gridCol w:w="535"/>
+        <w:gridCol w:w="3875"/>
+        <w:gridCol w:w="4897"/>
+      </w:tblGrid>
+      <w:tr>
+        <w:tc>
+          <w:tcPr>
+            <w:tcW w:w="535" w:type="dxa"/>
+          </w:tcPr>
+          <w:p>
+            <w:pPr>
+              <w:pStyle w:val="BodyText"/>
+              <w:rPr>
+                <w:rFonts w:cs="Arial"/>
+              </w:rPr>
+            </w:pPr>
+            <w:r>
+              <w:rPr>
+                <w:rFonts w:cs="Arial"/>
+                <w:noProof/>
+              </w:rPr>
+              <w:drawing>
+                <wp:anchor distT="0" distB="0" distL="114300" distR="114300" simplePos="0" relativeHeight="251659264" behindDoc="0" locked="0" layoutInCell="1" allowOverlap="1" wp14:anchorId="29BE71F1" wp14:editId="0A260631">
+                  <wp:simplePos x="0" y="0"/>
+                  <wp:positionH relativeFrom="column">
+                    <wp:posOffset>-73998</wp:posOffset>
+                  </wp:positionH>
+                  <wp:positionV relativeFrom="paragraph">
+                    <wp:posOffset>-6852</wp:posOffset>
+                  </wp:positionV>
+                  <wp:extent cx="356360" cy="269272"/>
+                  <wp:effectExtent l="0" t="0" r="0" b="0"/>
+                  <wp:wrapNone/>
+                  <wp:docPr id="15" name="Picture 15" descr="C:\Users\tukieunl\AppData\Local\Microsoft\Windows\INetCache\Content.Word\OS.PNG"/>
+                  <wp:cNvGraphicFramePr>
+                    <a:graphicFrameLocks xmlns:a="http://schemas.openxmlformats.org/drawingml/2006/main" noChangeAspect="1"/>
+                  </wp:cNvGraphicFramePr>
+                  <a:graphic xmlns:a="http://schemas.openxmlformats.org/drawingml/2006/main">
+                    <a:graphicData uri="http://schemas.openxmlformats.org/drawingml/2006/picture">
+                      <pic:pic xmlns:pic="http://schemas.openxmlformats.org/drawingml/2006/picture">
+                        <pic:nvPicPr>
+                          <pic:cNvPr id="0" name="Picture 1" descr="C:\Users\tukieunl\AppData\Local\Microsoft\Windows\INetCache\Content.Word\OS.PNG"/>
+                          <pic:cNvPicPr>
+                            <a:picLocks noChangeAspect="1" noChangeArrowheads="1"/>
+                          </pic:cNvPicPr>
+                        </pic:nvPicPr>
+                        <pic:blipFill>
+                          <a:blip r:embed="rId6" cstate="print">
+                            <a:extLst>
+                              <a:ext uri="{28A0092B-C50C-407E-A947-70E740481C1C}">
+                                <a14:useLocalDpi xmlns:a14="http://schemas.microsoft.com/office/drawing/2010/main" val="0"/>
+                              </a:ext>
+                            </a:extLst>
+                          </a:blip>
+                          <a:srcRect/>
+                          <a:stretch>
+                            <a:fillRect/>
+                          </a:stretch>
+                        </pic:blipFill>
+                        <pic:spPr bwMode="auto">
+                          <a:xfrm>
+                            <a:off x="0" y="0"/>
+                            <a:ext cx="360410" cy="272333"/>
+                          </a:xfrm>
+                          <a:prstGeom prst="rect">
+                            <a:avLst/>
+                          </a:prstGeom>
+                          <a:noFill/>
+                          <a:ln>
+                            <a:noFill/>
+                          </a:ln>
+                        </pic:spPr>
+                      </pic:pic>
+                    </a:graphicData>
+                  </a:graphic>
+                  <wp14:sizeRelH relativeFrom="margin">
+                    <wp14:pctWidth>0</wp14:pctWidth>
+                  </wp14:sizeRelH>
+                  <wp14:sizeRelV relativeFrom="margin">
+                    <wp14:pctHeight>0</wp14:pctHeight>
+                  </wp14:sizeRelV>
+                </wp:anchor>
+              </w:drawing>
+            </w:r>
+          </w:p>
+        </w:tc>
+        <w:tc>
+          <w:tcPr>
+            <w:tcW w:w="3875" w:type="dxa"/>
+          </w:tcPr>
+          <w:p>
+            <w:pPr>
+              <w:pStyle w:val="BodyText"/>
+              <w:rPr>
+                <w:rFonts w:cs="Arial"/>
+                <w:b/>
+              </w:rPr>
+            </w:pPr>
+            <w:r>
+              <w:rPr>
+                <w:rFonts w:cs="Arial"/>
+                <w:b/>
+              </w:rPr>
+              <w:t>OS</w:t>
+            </w:r>
+          </w:p>
+        </w:tc>
+        <w:tc>
+          <w:tcPr>
+            <w:tcW w:w="4897" w:type="dxa"/>
+          </w:tcPr>
+          <w:p>
+            <w:pPr>
+              <w:pStyle w:val="BodyText"/>
+              <w:rPr>
+                <w:rFonts w:cs="Arial"/>
+              </w:rPr>
+            </w:pPr>
+            <w:r>
+              <w:rPr>
+                <w:rFonts w:cs="Arial"/>
+                <w:color w:val="00000A"/>
+              </w:rPr>
+              <w:t>Window, Ubuntu, Linux</w:t>
+            </w:r>
+          </w:p>
+        </w:tc>
+      </w:tr>
+      <w:tr>
+        <w:tc>
+          <w:tcPr>
+            <w:tcW w:w="535" w:type="dxa"/>
+          </w:tcPr>
+          <w:p>
+            <w:pPr>
+              <w:pStyle w:val="BodyText"/>
+              <w:rPr>
+                <w:rFonts w:cs="Arial"/>
+              </w:rPr>
+            </w:pPr>
+            <w:r>
+              <w:rPr>
+                <w:rFonts w:cs="Arial"/>
+                <w:noProof/>
+              </w:rPr>
+              <w:drawing>
+                <wp:anchor distT="0" distB="0" distL="114300" distR="114300" simplePos="0" relativeHeight="251660288" behindDoc="0" locked="0" layoutInCell="1" allowOverlap="1" wp14:anchorId="6FC83EE5" wp14:editId="7021C0C3">
+                  <wp:simplePos x="0" y="0"/>
+                  <wp:positionH relativeFrom="column">
+                    <wp:posOffset>-74085</wp:posOffset>
+                  </wp:positionH>
+                  <wp:positionV relativeFrom="paragraph">
+                    <wp:posOffset>10160</wp:posOffset>
+                  </wp:positionV>
+                  <wp:extent cx="378424" cy="286101"/>
+                  <wp:effectExtent l="0" t="0" r="3175" b="0"/>
+                  <wp:wrapNone/>
+                  <wp:docPr id="16" name="Picture 16" descr="C:\Users\tukieunl\AppData\Local\Microsoft\Windows\INetCache\Content.Word\Language.png"/>
+                  <wp:cNvGraphicFramePr>
+                    <a:graphicFrameLocks xmlns:a="http://schemas.openxmlformats.org/drawingml/2006/main" noChangeAspect="1"/>
+                  </wp:cNvGraphicFramePr>
+                  <a:graphic xmlns:a="http://schemas.openxmlformats.org/drawingml/2006/main">
+                    <a:graphicData uri="http://schemas.openxmlformats.org/drawingml/2006/picture">
+                      <pic:pic xmlns:pic="http://schemas.openxmlformats.org/drawingml/2006/picture">
+                        <pic:nvPicPr>
+                          <pic:cNvPr id="0" name="Picture 3" descr="C:\Users\tukieunl\AppData\Local\Microsoft\Windows\INetCache\Content.Word\Language.png"/>
+                          <pic:cNvPicPr>
+                            <a:picLocks noChangeAspect="1" noChangeArrowheads="1"/>
+                          </pic:cNvPicPr>
+                        </pic:nvPicPr>
+                        <pic:blipFill>
+                          <a:blip r:embed="rId7" cstate="print">
+                            <a:extLst>
+                              <a:ext uri="{28A0092B-C50C-407E-A947-70E740481C1C}">
+                                <a14:useLocalDpi xmlns:a14="http://schemas.microsoft.com/office/drawing/2010/main" val="0"/>
+                              </a:ext>
+                            </a:extLst>
+                          </a:blip>
+                          <a:srcRect/>
+                          <a:stretch>
+                            <a:fillRect/>
+                          </a:stretch>
+                        </pic:blipFill>
+                        <pic:spPr bwMode="auto">
+                          <a:xfrm>
+                            <a:off x="0" y="0"/>
+                            <a:ext cx="378424" cy="286101"/>
+                          </a:xfrm>
+                          <a:prstGeom prst="rect">
+                            <a:avLst/>
+                          </a:prstGeom>
+                          <a:noFill/>
+                          <a:ln>
+                            <a:noFill/>
+                          </a:ln>
+                        </pic:spPr>
+                      </pic:pic>
+                    </a:graphicData>
+                  </a:graphic>
+                  <wp14:sizeRelH relativeFrom="margin">
+                    <wp14:pctWidth>0</wp14:pctWidth>
+                  </wp14:sizeRelH>
+                  <wp14:sizeRelV relativeFrom="margin">
+                    <wp14:pctHeight>0</wp14:pctHeight>
+                  </wp14:sizeRelV>
+                </wp:anchor>
+              </w:drawing>
+            </w:r>
+          </w:p>
+        </w:tc>
+        <w:tc>
+          <w:tcPr>
+            <w:tcW w:w="3875" w:type="dxa"/>
+          </w:tcPr>
+          <w:p>
+            <w:pPr>
+              <w:pStyle w:val="BodyText"/>
+              <w:rPr>
+                <w:rFonts w:cs="Arial"/>
+                <w:b/>
+              </w:rPr>
+            </w:pPr>
+            <w:r>
+              <w:rPr>
+                <w:rFonts w:cs="Arial"/>
+                <w:b/>
+                <w:color w:val="333333"/>
+                <w:shd w:val="clear" w:color="auto" w:fill="FFFFFF"/>
+              </w:rPr>
+              <w:t>Programming languages</w:t>
+            </w:r>
+          </w:p>
+        </w:tc>
+        <w:tc>
+          <w:tcPr>
+            <w:tcW w:w="4897" w:type="dxa"/>
+          </w:tcPr>
+          <w:p>
+            <w:pPr>
+              <w:pStyle w:val="BodyText"/>
+              <w:rPr>
+                <w:rFonts w:cs="Arial"/>
+              </w:rPr>
+            </w:pPr>
+            <w:r>
+              <w:rPr>
+                <w:rFonts w:cs="Arial"/>
+                <w:color w:val="00000A"/>
+              </w:rPr>
+              <w:t>C#, JavaScript</w:t>
+            </w:r>
+          </w:p>
+        </w:tc>
+        <w:bookmarkStart w:id="2" w:name="_GoBack"/>
+        <w:bookmarkEnd w:id="2"/>
+      </w:tr>
+      <w:tr>
+        <w:tc>
+          <w:tcPr>
+            <w:tcW w:w="535" w:type="dxa"/>
+          </w:tcPr>
+          <w:p>
+            <w:pPr>
+              <w:pStyle w:val="BodyText"/>
+              <w:rPr>
+                <w:rFonts w:cs="Arial"/>
+              </w:rPr>
+            </w:pPr>
+            <w:r>
+              <w:rPr>
+                <w:rFonts w:cs="Arial"/>
+                <w:noProof/>
+              </w:rPr>
+              <w:drawing>
+                <wp:anchor distT="0" distB="0" distL="114300" distR="114300" simplePos="0" relativeHeight="251661312" behindDoc="0" locked="0" layoutInCell="1" allowOverlap="1" wp14:anchorId="59ECF67E" wp14:editId="72B93123">
+                  <wp:simplePos x="0" y="0"/>
+                  <wp:positionH relativeFrom="column">
+                    <wp:posOffset>-74190</wp:posOffset>
+                  </wp:positionH>
+                  <wp:positionV relativeFrom="paragraph">
+                    <wp:posOffset>10160</wp:posOffset>
+                  </wp:positionV>
+                  <wp:extent cx="378424" cy="286101"/>
+                  <wp:effectExtent l="0" t="0" r="0" b="0"/>
+                  <wp:wrapNone/>
+                  <wp:docPr id="17" name="Picture 17" descr="C:\Users\tukieunl\AppData\Local\Microsoft\Windows\INetCache\Content.Word\Database.png"/>
+                  <wp:cNvGraphicFramePr>
+                    <a:graphicFrameLocks xmlns:a="http://schemas.openxmlformats.org/drawingml/2006/main" noChangeAspect="1"/>
+                  </wp:cNvGraphicFramePr>
+                  <a:graphic xmlns:a="http://schemas.openxmlformats.org/drawingml/2006/main">
+                    <a:graphicData uri="http://schemas.openxmlformats.org/drawingml/2006/picture">
+                      <pic:pic xmlns:pic="http://schemas.openxmlformats.org/drawingml/2006/picture">
+                        <pic:nvPicPr>
+                          <pic:cNvPr id="0" name="Picture 5" descr="C:\Users\tukieunl\AppData\Local\Microsoft\Windows\INetCache\Content.Word\Database.png"/>
+                          <pic:cNvPicPr>
+                            <a:picLocks noChangeAspect="1" noChangeArrowheads="1"/>
+                          </pic:cNvPicPr>
+                        </pic:nvPicPr>
+                        <pic:blipFill>
+                          <a:blip r:embed="rId8" cstate="print">
+                            <a:extLst>
+                              <a:ext uri="{28A0092B-C50C-407E-A947-70E740481C1C}">
+                                <a14:useLocalDpi xmlns:a14="http://schemas.microsoft.com/office/drawing/2010/main" val="0"/>
+                              </a:ext>
+                            </a:extLst>
+                          </a:blip>
+                          <a:srcRect/>
+                          <a:stretch>
+                            <a:fillRect/>
+                          </a:stretch>
+                        </pic:blipFill>
+                        <pic:spPr bwMode="auto">
+                          <a:xfrm>
+                            <a:off x="0" y="0"/>
+                            <a:ext cx="378424" cy="286101"/>
+                          </a:xfrm>
+                          <a:prstGeom prst="rect">
+                            <a:avLst/>
+                          </a:prstGeom>
+                          <a:noFill/>
+                          <a:ln>
+                            <a:noFill/>
+                          </a:ln>
+                        </pic:spPr>
+                      </pic:pic>
+                    </a:graphicData>
+                  </a:graphic>
+                  <wp14:sizeRelH relativeFrom="margin">
+                    <wp14:pctWidth>0</wp14:pctWidth>
+                  </wp14:sizeRelH>
+                  <wp14:sizeRelV relativeFrom="margin">
+                    <wp14:pctHeight>0</wp14:pctHeight>
+                  </wp14:sizeRelV>
+                </wp:anchor>
+              </w:drawing>
+            </w:r>
+          </w:p>
+        </w:tc>
+        <w:tc>
+          <w:tcPr>
+            <w:tcW w:w="3875" w:type="dxa"/>
+          </w:tcPr>
+          <w:p>
+            <w:pPr>
+              <w:pStyle w:val="BodyText"/>
+              <w:rPr>
+                <w:rFonts w:cs="Arial"/>
+                <w:b/>
+              </w:rPr>
+            </w:pPr>
+            <w:r>
+              <w:rPr>
+                <w:rFonts w:cs="Arial"/>
+                <w:b/>
+              </w:rPr>
+              <w:t>Database</w:t>
+            </w:r>
+          </w:p>
+        </w:tc>
+        <w:tc>
+          <w:tcPr>
+            <w:tcW w:w="4897" w:type="dxa"/>
+          </w:tcPr>
+          <w:p>
+            <w:pPr>
+              <w:pStyle w:val="BodyText"/>
+              <w:rPr>
+                <w:rFonts w:cs="Arial"/>
+              </w:rPr>
+            </w:pPr>
+            <w:r>
+              <w:rPr>
+                <w:rFonts w:cs="Arial"/>
+                <w:color w:val="00000A"/>
+              </w:rPr>
+              <w:t xml:space="preserve">SQL SERVER, </w:t>
+            </w:r>
+            <w:r>
+              <w:rPr>
+                <w:rFonts w:cs="Arial"/>
+                <w:color w:val="00000A"/>
+              </w:rPr>
+              <w:t xml:space="preserve"> SQLite, MongoDB</w:t>
+            </w:r>
+          </w:p>
+        </w:tc>
+      </w:tr>
+      <w:tr>
+        <w:tc>
+          <w:tcPr>
+            <w:tcW w:w="535" w:type="dxa"/>
+          </w:tcPr>
+          <w:p>
+            <w:pPr>
+              <w:pStyle w:val="BodyText"/>
+              <w:rPr>
+                <w:rFonts w:cs="Arial"/>
+              </w:rPr>
+            </w:pPr>
+            <w:r>
+              <w:rPr>
+                <w:rFonts w:cs="Arial"/>
+                <w:noProof/>
+              </w:rPr>
+              <w:drawing>
+                <wp:anchor distT="0" distB="0" distL="114300" distR="114300" simplePos="0" relativeHeight="251662336" behindDoc="0" locked="0" layoutInCell="1" allowOverlap="1" wp14:anchorId="459F0519" wp14:editId="009373D1">
+                  <wp:simplePos x="0" y="0"/>
+                  <wp:positionH relativeFrom="column">
+                    <wp:posOffset>-62779</wp:posOffset>
+                  </wp:positionH>
+                  <wp:positionV relativeFrom="paragraph">
+                    <wp:posOffset>11041</wp:posOffset>
+                  </wp:positionV>
+                  <wp:extent cx="341324" cy="258052"/>
+                  <wp:effectExtent l="0" t="0" r="0" b="8890"/>
+                  <wp:wrapNone/>
+                  <wp:docPr id="18" name="Picture 18" descr="C:\Users\tukieunl\AppData\Local\Microsoft\Windows\INetCache\Content.Word\Comms &amp; Networks.png"/>
+                  <wp:cNvGraphicFramePr>
+                    <a:graphicFrameLocks xmlns:a="http://schemas.openxmlformats.org/drawingml/2006/main" noChangeAspect="1"/>
+                  </wp:cNvGraphicFramePr>
+                  <a:graphic xmlns:a="http://schemas.openxmlformats.org/drawingml/2006/main">
+                    <a:graphicData uri="http://schemas.openxmlformats.org/drawingml/2006/picture">
+                      <pic:pic xmlns:pic="http://schemas.openxmlformats.org/drawingml/2006/picture">
+                        <pic:nvPicPr>
+                          <pic:cNvPr id="0" name="Picture 7" descr="C:\Users\tukieunl\AppData\Local\Microsoft\Windows\INetCache\Content.Word\Comms &amp; Networks.png"/>
+                          <pic:cNvPicPr>
+                            <a:picLocks noChangeAspect="1" noChangeArrowheads="1"/>
+                          </pic:cNvPicPr>
+                        </pic:nvPicPr>
+                        <pic:blipFill>
+                          <a:blip r:embed="rId9" cstate="print">
+                            <a:extLst>
+                              <a:ext uri="{28A0092B-C50C-407E-A947-70E740481C1C}">
+                                <a14:useLocalDpi xmlns:a14="http://schemas.microsoft.com/office/drawing/2010/main" val="0"/>
+                              </a:ext>
+                            </a:extLst>
+                          </a:blip>
+                          <a:srcRect/>
+                          <a:stretch>
+                            <a:fillRect/>
+                          </a:stretch>
+                        </pic:blipFill>
+                        <pic:spPr bwMode="auto">
+                          <a:xfrm>
+                            <a:off x="0" y="0"/>
+                            <a:ext cx="346863" cy="262240"/>
+                          </a:xfrm>
+                          <a:prstGeom prst="rect">
+                            <a:avLst/>
+                          </a:prstGeom>
+                          <a:noFill/>
+                          <a:ln>
+                            <a:noFill/>
+                          </a:ln>
+                        </pic:spPr>
+                      </pic:pic>
+                    </a:graphicData>
+                  </a:graphic>
+                  <wp14:sizeRelH relativeFrom="margin">
+                    <wp14:pctWidth>0</wp14:pctWidth>
+                  </wp14:sizeRelH>
+                  <wp14:sizeRelV relativeFrom="margin">
+                    <wp14:pctHeight>0</wp14:pctHeight>
+                  </wp14:sizeRelV>
+                </wp:anchor>
+              </w:drawing>
+            </w:r>
+          </w:p>
+        </w:tc>
+        <w:tc>
+          <w:tcPr>
+            <w:tcW w:w="3875" w:type="dxa"/>
+          </w:tcPr>
+          <w:p>
+            <w:pPr>
+              <w:pStyle w:val="BodyText"/>
+              <w:rPr>
+                <w:rFonts w:cs="Arial"/>
+                <w:b/>
+              </w:rPr>
+            </w:pPr>
+            <w:r>
+              <w:rPr>
+                <w:rFonts w:cs="Arial"/>
+                <w:b/>
+              </w:rPr>
+              <w:t>Communication &amp; Networks</w:t>
+            </w:r>
+          </w:p>
+        </w:tc>
+        <w:tc>
+          <w:tcPr>
+            <w:tcW w:w="4897" w:type="dxa"/>
+          </w:tcPr>
+          <w:p>
+            <w:pPr>
+              <w:pStyle w:val="BodyText"/>
+              <w:rPr>
+                <w:rFonts w:cs="Arial"/>
+              </w:rPr>
+            </w:pPr>
+            <w:r>
+              <w:rPr>
+                <w:rFonts w:cs="Arial"/>
+                <w:color w:val="00000A"/>
+              </w:rPr>
+              <w:t>REST, gRPC, HTTP/HTTPS</w:t>
+            </w:r>
+          </w:p>
+        </w:tc>
+      </w:tr>
+      <w:tr>
+        <w:tc>
+          <w:tcPr>
+            <w:tcW w:w="535" w:type="dxa"/>
+          </w:tcPr>
+          <w:p>
+            <w:pPr>
+              <w:pStyle w:val="BodyText"/>
+              <w:rPr>
+                <w:rFonts w:cs="Arial"/>
+              </w:rPr>
+            </w:pPr>
+            <w:r>
+              <w:rPr>
+                <w:rFonts w:cs="Arial"/>
+                <w:noProof/>
+              </w:rPr>
+              <w:drawing>
+                <wp:anchor distT="0" distB="0" distL="114300" distR="114300" simplePos="0" relativeHeight="251663360" behindDoc="0" locked="0" layoutInCell="1" allowOverlap="1" wp14:anchorId="33CEC356" wp14:editId="1E288CBE">
+                  <wp:simplePos x="0" y="0"/>
+                  <wp:positionH relativeFrom="column">
+                    <wp:posOffset>-62978</wp:posOffset>
+                  </wp:positionH>
+                  <wp:positionV relativeFrom="paragraph">
+                    <wp:posOffset>16397</wp:posOffset>
+                  </wp:positionV>
+                  <wp:extent cx="329062" cy="246832"/>
+                  <wp:effectExtent l="0" t="0" r="0" b="1270"/>
+                  <wp:wrapNone/>
+                  <wp:docPr id="19" name="Picture 19" descr="C:\Users\tukieunl\AppData\Local\Microsoft\Windows\INetCache\Content.Word\Frameworks &amp; Libraries &amp; Services.png"/>
+                  <wp:cNvGraphicFramePr>
+                    <a:graphicFrameLocks xmlns:a="http://schemas.openxmlformats.org/drawingml/2006/main" noChangeAspect="1"/>
+                  </wp:cNvGraphicFramePr>
+                  <a:graphic xmlns:a="http://schemas.openxmlformats.org/drawingml/2006/main">
+                    <a:graphicData uri="http://schemas.openxmlformats.org/drawingml/2006/picture">
+                      <pic:pic xmlns:pic="http://schemas.openxmlformats.org/drawingml/2006/picture">
+                        <pic:nvPicPr>
+                          <pic:cNvPr id="0" name="Picture 9" descr="C:\Users\tukieunl\AppData\Local\Microsoft\Windows\INetCache\Content.Word\Frameworks &amp; Libraries &amp; Services.png"/>
+                          <pic:cNvPicPr>
+                            <a:picLocks noChangeAspect="1" noChangeArrowheads="1"/>
+                          </pic:cNvPicPr>
+                        </pic:nvPicPr>
+                        <pic:blipFill>
+                          <a:blip r:embed="rId10" cstate="print">
+                            <a:extLst>
+                              <a:ext uri="{28A0092B-C50C-407E-A947-70E740481C1C}">
+                                <a14:useLocalDpi xmlns:a14="http://schemas.microsoft.com/office/drawing/2010/main" val="0"/>
+                              </a:ext>
+                            </a:extLst>
+                          </a:blip>
+                          <a:srcRect/>
+                          <a:stretch>
+                            <a:fillRect/>
+                          </a:stretch>
+                        </pic:blipFill>
+                        <pic:spPr bwMode="auto">
+                          <a:xfrm>
+                            <a:off x="0" y="0"/>
+                            <a:ext cx="329062" cy="246832"/>
+                          </a:xfrm>
+                          <a:prstGeom prst="rect">
+                            <a:avLst/>
+                          </a:prstGeom>
+                          <a:noFill/>
+                          <a:ln>
+                            <a:noFill/>
+                          </a:ln>
+                        </pic:spPr>
+                      </pic:pic>
+                    </a:graphicData>
+                  </a:graphic>
+                  <wp14:sizeRelH relativeFrom="margin">
+                    <wp14:pctWidth>0</wp14:pctWidth>
+                  </wp14:sizeRelH>
+                  <wp14:sizeRelV relativeFrom="margin">
+                    <wp14:pctHeight>0</wp14:pctHeight>
+                  </wp14:sizeRelV>
+                </wp:anchor>
+              </w:drawing>
+            </w:r>
+          </w:p>
+        </w:tc>
+        <w:tc>
+          <w:tcPr>
+            <w:tcW w:w="3875" w:type="dxa"/>
+          </w:tcPr>
+          <w:p>
+            <w:pPr>
+              <w:pStyle w:val="BodyText"/>
+              <w:rPr>
+                <w:rFonts w:cs="Arial"/>
+                <w:b/>
+              </w:rPr>
+            </w:pPr>
+            <w:r>
+              <w:rPr>
+                <w:rFonts w:cs="Arial"/>
+                <w:b/>
+              </w:rPr>
+              <w:t>Frameworks &amp; Libraries &amp; Services</w:t>
+            </w:r>
+          </w:p>
+        </w:tc>
+        <w:tc>
+          <w:tcPr>
+            <w:tcW w:w="4897" w:type="dxa"/>
+          </w:tcPr>
+          <w:p>
+            <w:pPr>
+              <w:pStyle w:val="BodyText"/>
+              <w:rPr>
+                <w:rFonts w:cs="Arial"/>
+              </w:rPr>
+            </w:pPr>
+            <w:r>
+              <w:rPr>
+                <w:rFonts w:cs="Arial"/>
+                <w:color w:val="00000A"/>
+              </w:rPr>
+              <w:t>.NET Core, NET framework, NET 8, .NET MVC</w:t>
+            </w:r>
+            <w:r>
+              <w:rPr>
+                <w:rFonts w:cs="Arial"/>
+                <w:color w:val="00000A"/>
+              </w:rPr>
+              <w:br/>
+              <w:t>B</w:t>
+            </w:r>
+            <w:r>
+              <w:rPr>
+                <w:rFonts w:cs="Arial"/>
+                <w:color w:val="00000A"/>
+              </w:rPr>
+              <w:t>lazor, ReactJs</w:t>
+            </w:r>
+          </w:p>
+        </w:tc>
+      </w:tr>
+      <w:tr>
+        <w:tc>
+          <w:tcPr>
+            <w:tcW w:w="535" w:type="dxa"/>
+          </w:tcPr>
+          <w:p>
+            <w:pPr>
+              <w:pStyle w:val="BodyText"/>
+              <w:rPr>
+                <w:rFonts w:cs="Arial"/>
+              </w:rPr>
+            </w:pPr>
+            <w:r>
+              <w:rPr>
+                <w:rFonts w:cs="Arial"/>
+                <w:noProof/>
+              </w:rPr>
+              <w:drawing>
+                <wp:anchor distT="0" distB="0" distL="114300" distR="114300" simplePos="0" relativeHeight="251664384" behindDoc="0" locked="0" layoutInCell="1" allowOverlap="1" wp14:anchorId="14AC137B" wp14:editId="2874053A">
+                  <wp:simplePos x="0" y="0"/>
+                  <wp:positionH relativeFrom="column">
+                    <wp:posOffset>-40640</wp:posOffset>
+                  </wp:positionH>
+                  <wp:positionV relativeFrom="paragraph">
+                    <wp:posOffset>33336</wp:posOffset>
+                  </wp:positionV>
+                  <wp:extent cx="284189" cy="213173"/>
+                  <wp:effectExtent l="0" t="0" r="0" b="0"/>
+                  <wp:wrapNone/>
+                  <wp:docPr id="20" name="Picture 20" descr="C:\Users\tukieunl\AppData\Local\Microsoft\Windows\INetCache\Content.Word\Methodologies &amp; Tools.png"/>
+                  <wp:cNvGraphicFramePr>
+                    <a:graphicFrameLocks xmlns:a="http://schemas.openxmlformats.org/drawingml/2006/main" noChangeAspect="1"/>
+                  </wp:cNvGraphicFramePr>
+                  <a:graphic xmlns:a="http://schemas.openxmlformats.org/drawingml/2006/main">
+                    <a:graphicData uri="http://schemas.openxmlformats.org/drawingml/2006/picture">
+                      <pic:pic xmlns:pic="http://schemas.openxmlformats.org/drawingml/2006/picture">
+                        <pic:nvPicPr>
+                          <pic:cNvPr id="0" name="Picture 11" descr="C:\Users\tukieunl\AppData\Local\Microsoft\Windows\INetCache\Content.Word\Methodologies &amp; Tools.png"/>
+                          <pic:cNvPicPr>
+                            <a:picLocks noChangeAspect="1" noChangeArrowheads="1"/>
+                          </pic:cNvPicPr>
+                        </pic:nvPicPr>
+                        <pic:blipFill>
+                          <a:blip r:embed="rId11" cstate="print">
+                            <a:extLst>
+                              <a:ext uri="{28A0092B-C50C-407E-A947-70E740481C1C}">
+                                <a14:useLocalDpi xmlns:a14="http://schemas.microsoft.com/office/drawing/2010/main" val="0"/>
+                              </a:ext>
+                            </a:extLst>
+                          </a:blip>
+                          <a:srcRect/>
+                          <a:stretch>
+                            <a:fillRect/>
+                          </a:stretch>
+                        </pic:blipFill>
+                        <pic:spPr bwMode="auto">
+                          <a:xfrm>
+                            <a:off x="0" y="0"/>
+                            <a:ext cx="284189" cy="213173"/>
+                          </a:xfrm>
+                          <a:prstGeom prst="rect">
+                            <a:avLst/>
+                          </a:prstGeom>
+                          <a:noFill/>
+                          <a:ln>
+                            <a:noFill/>
+                          </a:ln>
+                        </pic:spPr>
+                      </pic:pic>
+                    </a:graphicData>
+                  </a:graphic>
+                  <wp14:sizeRelH relativeFrom="margin">
+                    <wp14:pctWidth>0</wp14:pctWidth>
+                  </wp14:sizeRelH>
+                  <wp14:sizeRelV relativeFrom="margin">
+                    <wp14:pctHeight>0</wp14:pctHeight>
+                  </wp14:sizeRelV>
+                </wp:anchor>
+              </w:drawing>
+            </w:r>
+          </w:p>
+        </w:tc>
+        <w:tc>
+          <w:tcPr>
+            <w:tcW w:w="3875" w:type="dxa"/>
+          </w:tcPr>
+          <w:p>
+            <w:pPr>
+              <w:pStyle w:val="BodyText"/>
+              <w:rPr>
+                <w:rFonts w:cs="Arial"/>
+                <w:b/>
+              </w:rPr>
+            </w:pPr>
+            <w:r>
+              <w:rPr>
+                <w:rFonts w:cs="Arial"/>
+                <w:b/>
+              </w:rPr>
+              <w:t>Methodologies &amp; Tools</w:t>
+            </w:r>
+          </w:p>
+        </w:tc>
+        <w:tc>
+          <w:tcPr>
+            <w:tcW w:w="4897" w:type="dxa"/>
+          </w:tcPr>
+          <w:p>
+            <w:pPr>
+              <w:pStyle w:val="BodyText"/>
+              <w:rPr>
+                <w:rFonts w:cs="Arial"/>
+              </w:rPr>
+            </w:pPr>
+            <w:r>
+              <w:rPr>
+                <w:rFonts w:cs="Arial"/>
+                <w:color w:val="00000A"/>
+              </w:rPr>
+              <w:t>Agile Scrum</w:t>
+            </w:r>
+          </w:p>
+        </w:tc>
+      </w:tr>
+    </w:tbl>
+    <w:p>
       <w:pPr>
         <w:pStyle w:val="BodyText"/>
         <w:spacing w:before="80"/>
       </w:pPr>
     </w:p>
-    <w:p xmlns:wp14="http://schemas.microsoft.com/office/word/2010/wordml" wp14:textId="77777777">
+    <w:p>
       <w:pPr>
         <w:ind w:left="220"/>
         <w:rPr>
@@ -960,11 +1728,39 @@
           <w:sz w:val="26"/>
         </w:rPr>
       </w:pPr>
-      <w:r>
+    </w:p>
+    <w:p>
+      <w:pPr>
+        <w:ind w:left="220"/>
         <w:rPr>
           <w:b/>
           <w:sz w:val="26"/>
         </w:rPr>
+      </w:pPr>
+    </w:p>
+    <w:p>
+      <w:pPr>
+        <w:ind w:left="220"/>
+        <w:rPr>
+          <w:b/>
+          <w:sz w:val="26"/>
+        </w:rPr>
+      </w:pPr>
+    </w:p>
+    <w:p>
+      <w:pPr>
+        <w:ind w:left="220"/>
+        <w:rPr>
+          <w:b/>
+          <w:sz w:val="26"/>
+        </w:rPr>
+      </w:pPr>
+      <w:r>
+        <w:rPr>
+          <w:b/>
+          <w:sz w:val="26"/>
+        </w:rPr>
+        <w:lastRenderedPageBreak/>
         <w:t>PROJECT</w:t>
       </w:r>
       <w:r>
@@ -984,7 +1780,7 @@
         <w:t>LIST</w:t>
       </w:r>
     </w:p>
-    <w:p xmlns:wp14="http://schemas.microsoft.com/office/word/2010/wordml" wp14:textId="77777777">
+    <w:p>
       <w:pPr>
         <w:pStyle w:val="BodyText"/>
         <w:spacing w:before="141"/>
@@ -999,12 +1795,12 @@
         <w:tblW w:w="9347" w:type="dxa"/>
         <w:tblInd w:w="230" w:type="dxa"/>
         <w:tblBorders>
-          <w:top w:val="single" w:color="000000" w:themeColor="text1" w:sz="4" w:space="0"/>
-          <w:left w:val="single" w:color="000000" w:themeColor="text1" w:sz="4" w:space="0"/>
-          <w:bottom w:val="single" w:color="000000" w:themeColor="text1" w:sz="4" w:space="0"/>
-          <w:right w:val="single" w:color="000000" w:themeColor="text1" w:sz="4" w:space="0"/>
-          <w:insideH w:val="single" w:color="000000" w:themeColor="text1" w:sz="4" w:space="0"/>
-          <w:insideV w:val="single" w:color="000000" w:themeColor="text1" w:sz="4" w:space="0"/>
+          <w:top w:val="single" w:sz="4" w:space="0" w:color="000000" w:themeColor="text1"/>
+          <w:left w:val="single" w:sz="4" w:space="0" w:color="000000" w:themeColor="text1"/>
+          <w:bottom w:val="single" w:sz="4" w:space="0" w:color="000000" w:themeColor="text1"/>
+          <w:right w:val="single" w:sz="4" w:space="0" w:color="000000" w:themeColor="text1"/>
+          <w:insideH w:val="single" w:sz="4" w:space="0" w:color="000000" w:themeColor="text1"/>
+          <w:insideV w:val="single" w:sz="4" w:space="0" w:color="000000" w:themeColor="text1"/>
         </w:tblBorders>
         <w:tblLayout w:type="fixed"/>
         <w:tblCellMar>
@@ -1017,7 +1813,7 @@
         <w:gridCol w:w="2162"/>
         <w:gridCol w:w="7185"/>
       </w:tblGrid>
-      <w:tr xmlns:wp14="http://schemas.microsoft.com/office/word/2010/wordml" wp14:textId="77777777">
+      <w:tr>
         <w:trPr>
           <w:trHeight w:val="573"/>
         </w:trPr>
@@ -1025,23 +1821,22 @@
           <w:tcPr>
             <w:tcW w:w="9347" w:type="dxa"/>
             <w:gridSpan w:val="2"/>
-            <w:tcMar/>
           </w:tcPr>
-          <w:p wp14:textId="0F16428A">
+          <w:p>
             <w:pPr>
               <w:pStyle w:val="TableParagraph"/>
               <w:spacing w:before="45"/>
               <w:rPr>
-                <w:b w:val="1"/>
-                <w:bCs w:val="1"/>
-                <w:sz w:val="26"/>
-                <w:szCs w:val="26"/>
-              </w:rPr>
-            </w:pPr>
-            <w:r>
-              <w:rPr>
-                <w:b w:val="1"/>
-                <w:bCs w:val="1"/>
+                <w:b/>
+                <w:bCs/>
+                <w:sz w:val="26"/>
+                <w:szCs w:val="26"/>
+              </w:rPr>
+            </w:pPr>
+            <w:r>
+              <w:rPr>
+                <w:b/>
+                <w:bCs/>
                 <w:sz w:val="26"/>
                 <w:szCs w:val="26"/>
               </w:rPr>
@@ -1049,8 +1844,8 @@
             </w:r>
             <w:r>
               <w:rPr>
-                <w:b w:val="1"/>
-                <w:bCs w:val="1"/>
+                <w:b/>
+                <w:bCs/>
                 <w:spacing w:val="-7"/>
                 <w:sz w:val="26"/>
                 <w:szCs w:val="26"/>
@@ -1059,8 +1854,8 @@
             </w:r>
             <w:r>
               <w:rPr>
-                <w:b w:val="1"/>
-                <w:bCs w:val="1"/>
+                <w:b/>
+                <w:bCs/>
                 <w:sz w:val="26"/>
                 <w:szCs w:val="26"/>
               </w:rPr>
@@ -1068,8 +1863,8 @@
             </w:r>
             <w:r>
               <w:rPr>
-                <w:b w:val="1"/>
-                <w:bCs w:val="1"/>
+                <w:b/>
+                <w:bCs/>
                 <w:spacing w:val="-5"/>
                 <w:sz w:val="26"/>
                 <w:szCs w:val="26"/>
@@ -1078,8 +1873,8 @@
             </w:r>
             <w:r>
               <w:rPr>
-                <w:b w:val="1"/>
-                <w:bCs w:val="1"/>
+                <w:b/>
+                <w:bCs/>
                 <w:sz w:val="26"/>
                 <w:szCs w:val="26"/>
               </w:rPr>
@@ -1087,8 +1882,8 @@
             </w:r>
             <w:r>
               <w:rPr>
-                <w:b w:val="1"/>
-                <w:bCs w:val="1"/>
+                <w:b/>
+                <w:bCs/>
                 <w:sz w:val="26"/>
                 <w:szCs w:val="26"/>
               </w:rPr>
@@ -1096,8 +1891,8 @@
             </w:r>
             <w:r>
               <w:rPr>
-                <w:b w:val="1"/>
-                <w:bCs w:val="1"/>
+                <w:b/>
+                <w:bCs/>
                 <w:sz w:val="26"/>
                 <w:szCs w:val="26"/>
               </w:rPr>
@@ -1105,8 +1900,8 @@
             </w:r>
             <w:r>
               <w:rPr>
-                <w:b w:val="1"/>
-                <w:bCs w:val="1"/>
+                <w:b/>
+                <w:bCs/>
                 <w:spacing w:val="-3"/>
                 <w:sz w:val="26"/>
                 <w:szCs w:val="26"/>
@@ -1115,8 +1910,8 @@
             </w:r>
             <w:r>
               <w:rPr>
-                <w:b w:val="1"/>
-                <w:bCs w:val="1"/>
+                <w:b/>
+                <w:bCs/>
                 <w:sz w:val="26"/>
                 <w:szCs w:val="26"/>
               </w:rPr>
@@ -1124,8 +1919,8 @@
             </w:r>
             <w:r>
               <w:rPr>
-                <w:b w:val="1"/>
-                <w:bCs w:val="1"/>
+                <w:b/>
+                <w:bCs/>
                 <w:sz w:val="26"/>
                 <w:szCs w:val="26"/>
               </w:rPr>
@@ -1133,8 +1928,8 @@
             </w:r>
             <w:r>
               <w:rPr>
-                <w:b w:val="1"/>
-                <w:bCs w:val="1"/>
+                <w:b/>
+                <w:bCs/>
                 <w:spacing w:val="-2"/>
                 <w:sz w:val="26"/>
                 <w:szCs w:val="26"/>
@@ -1143,28 +1938,18 @@
             </w:r>
             <w:r>
               <w:rPr>
-                <w:b w:val="1"/>
-                <w:bCs w:val="1"/>
+                <w:b/>
+                <w:bCs/>
                 <w:spacing w:val="-2"/>
                 <w:sz w:val="26"/>
                 <w:szCs w:val="26"/>
               </w:rPr>
-              <w:t xml:space="preserve">/</w:t>
-            </w:r>
-            <w:r>
-              <w:rPr>
-                <w:b w:val="1"/>
-                <w:bCs w:val="1"/>
-                <w:spacing w:val="-2"/>
-                <w:sz w:val="26"/>
-                <w:szCs w:val="26"/>
-              </w:rPr>
-              <w:t xml:space="preserve">2024 </w:t>
-            </w:r>
-            <w:r>
-              <w:rPr>
-                <w:b w:val="1"/>
-                <w:bCs w:val="1"/>
+              <w:t xml:space="preserve">/2024 </w:t>
+            </w:r>
+            <w:r>
+              <w:rPr>
+                <w:b/>
+                <w:bCs/>
                 <w:spacing w:val="-2"/>
                 <w:sz w:val="26"/>
                 <w:szCs w:val="26"/>
@@ -1174,16 +1959,15 @@
           </w:p>
         </w:tc>
       </w:tr>
-      <w:tr xmlns:wp14="http://schemas.microsoft.com/office/word/2010/wordml" wp14:textId="77777777">
+      <w:tr>
         <w:trPr>
           <w:trHeight w:val="633"/>
         </w:trPr>
         <w:tc>
           <w:tcPr>
             <w:tcW w:w="2162" w:type="dxa"/>
-            <w:tcMar/>
           </w:tcPr>
-          <w:p wp14:textId="77777777">
+          <w:p>
             <w:pPr>
               <w:pStyle w:val="TableParagraph"/>
               <w:spacing w:before="162"/>
@@ -1203,9 +1987,8 @@
         <w:tc>
           <w:tcPr>
             <w:tcW w:w="7185" w:type="dxa"/>
-            <w:tcMar/>
           </w:tcPr>
-          <w:p wp14:textId="77777777">
+          <w:p>
             <w:pPr>
               <w:pStyle w:val="TableParagraph"/>
               <w:spacing w:before="162"/>
@@ -1223,16 +2006,15 @@
           </w:p>
         </w:tc>
       </w:tr>
-      <w:tr xmlns:wp14="http://schemas.microsoft.com/office/word/2010/wordml" wp14:textId="77777777">
+      <w:tr>
         <w:trPr>
           <w:trHeight w:val="607"/>
         </w:trPr>
         <w:tc>
           <w:tcPr>
             <w:tcW w:w="2162" w:type="dxa"/>
-            <w:tcMar/>
           </w:tcPr>
-          <w:p wp14:textId="77777777">
+          <w:p>
             <w:pPr>
               <w:pStyle w:val="TableParagraph"/>
               <w:spacing w:before="162"/>
@@ -1265,10 +2047,9 @@
         <w:tc>
           <w:tcPr>
             <w:tcW w:w="7185" w:type="dxa"/>
-            <w:tcMar/>
             <w:vAlign w:val="center"/>
           </w:tcPr>
-          <w:p wp14:textId="77777777">
+          <w:p>
             <w:pPr>
               <w:widowControl/>
               <w:autoSpaceDE/>
@@ -1286,7 +2067,7 @@
               <w:t xml:space="preserve">Confidential Project </w:t>
             </w:r>
           </w:p>
-          <w:p wp14:textId="77777777">
+          <w:p>
             <w:pPr>
               <w:snapToGrid w:val="0"/>
               <w:rPr>
@@ -1295,7 +2076,7 @@
               </w:rPr>
             </w:pPr>
           </w:p>
-          <w:p wp14:textId="77777777">
+          <w:p>
             <w:pPr>
               <w:snapToGrid w:val="0"/>
               <w:rPr>
@@ -1314,16 +2095,15 @@
           </w:p>
         </w:tc>
       </w:tr>
-      <w:tr xmlns:wp14="http://schemas.microsoft.com/office/word/2010/wordml" wp14:textId="77777777">
+      <w:tr>
         <w:trPr>
           <w:trHeight w:val="561"/>
         </w:trPr>
         <w:tc>
           <w:tcPr>
             <w:tcW w:w="2162" w:type="dxa"/>
-            <w:tcMar/>
           </w:tcPr>
-          <w:p wp14:textId="77777777">
+          <w:p>
             <w:pPr>
               <w:pStyle w:val="TableParagraph"/>
               <w:spacing w:before="165"/>
@@ -1356,9 +2136,8 @@
         <w:tc>
           <w:tcPr>
             <w:tcW w:w="7185" w:type="dxa"/>
-            <w:tcMar/>
           </w:tcPr>
-          <w:p wp14:textId="77777777">
+          <w:p>
             <w:pPr>
               <w:pStyle w:val="TableParagraph"/>
               <w:spacing w:before="165"/>
@@ -1376,16 +2155,15 @@
           </w:p>
         </w:tc>
       </w:tr>
-      <w:tr xmlns:wp14="http://schemas.microsoft.com/office/word/2010/wordml" wp14:textId="77777777">
+      <w:tr>
         <w:trPr>
           <w:trHeight w:val="554"/>
         </w:trPr>
         <w:tc>
           <w:tcPr>
             <w:tcW w:w="2162" w:type="dxa"/>
-            <w:tcMar/>
           </w:tcPr>
-          <w:p wp14:textId="77777777">
+          <w:p>
             <w:pPr>
               <w:pStyle w:val="TableParagraph"/>
               <w:spacing w:before="162"/>
@@ -1405,9 +2183,8 @@
         <w:tc>
           <w:tcPr>
             <w:tcW w:w="7185" w:type="dxa"/>
-            <w:tcMar/>
           </w:tcPr>
-          <w:p wp14:textId="77777777">
+          <w:p>
             <w:pPr>
               <w:pStyle w:val="TableParagraph"/>
               <w:spacing w:before="162"/>
@@ -1415,14 +2192,12 @@
                 <w:sz w:val="26"/>
               </w:rPr>
             </w:pPr>
-            <w:proofErr w:type="spellStart"/>
             <w:r>
               <w:rPr>
                 <w:sz w:val="26"/>
               </w:rPr>
               <w:t>Fullstack</w:t>
             </w:r>
-            <w:proofErr w:type="spellEnd"/>
             <w:r>
               <w:rPr>
                 <w:spacing w:val="-11"/>
@@ -1440,16 +2215,15 @@
           </w:p>
         </w:tc>
       </w:tr>
-      <w:tr xmlns:wp14="http://schemas.microsoft.com/office/word/2010/wordml" wp14:textId="77777777">
+      <w:tr>
         <w:trPr>
           <w:trHeight w:val="1681"/>
         </w:trPr>
         <w:tc>
           <w:tcPr>
             <w:tcW w:w="2162" w:type="dxa"/>
-            <w:tcMar/>
           </w:tcPr>
-          <w:p wp14:textId="77777777">
+          <w:p>
             <w:pPr>
               <w:pStyle w:val="TableParagraph"/>
               <w:ind w:left="0"/>
@@ -1459,7 +2233,7 @@
               </w:rPr>
             </w:pPr>
           </w:p>
-          <w:p wp14:textId="77777777">
+          <w:p>
             <w:pPr>
               <w:pStyle w:val="TableParagraph"/>
               <w:spacing w:before="44"/>
@@ -1470,7 +2244,7 @@
               </w:rPr>
             </w:pPr>
           </w:p>
-          <w:p wp14:textId="77777777">
+          <w:p>
             <w:pPr>
               <w:pStyle w:val="TableParagraph"/>
               <w:rPr>
@@ -1489,128 +2263,87 @@
         <w:tc>
           <w:tcPr>
             <w:tcW w:w="7185" w:type="dxa"/>
-            <w:tcMar/>
           </w:tcPr>
-          <w:p wp14:textId="3A3B0D33">
+          <w:p>
             <w:pPr>
               <w:pStyle w:val="TableParagraph"/>
               <w:tabs>
                 <w:tab w:val="left" w:pos="340"/>
               </w:tabs>
               <w:spacing w:before="99" w:line="259" w:lineRule="auto"/>
-              <w:ind w:left="112" w:right="898" w:hanging="0"/>
-              <w:rPr>
-                <w:sz w:val="26"/>
-                <w:szCs w:val="26"/>
-              </w:rPr>
-            </w:pPr>
-            <w:r>
-              <w:rPr>
-                <w:rFonts w:ascii="Times New Roman" w:hAnsi="Times New Roman" w:eastAsia="Times New Roman" w:cs="Times New Roman"/>
-                <w:b w:val="0"/>
-                <w:bCs w:val="0"/>
-                <w:i w:val="0"/>
-                <w:iCs w:val="0"/>
-                <w:caps w:val="0"/>
-                <w:smallCaps w:val="0"/>
-                <w:noProof w:val="0"/>
-                <w:color w:val="000000" w:themeColor="text1" w:themeTint="FF" w:themeShade="FF"/>
-                <w:sz w:val="26"/>
-                <w:szCs w:val="26"/>
-                <w:lang w:val="en-US"/>
+              <w:ind w:right="898"/>
+              <w:rPr>
+                <w:sz w:val="26"/>
+                <w:szCs w:val="26"/>
+              </w:rPr>
+            </w:pPr>
+            <w:r>
+              <w:rPr>
+                <w:color w:val="000000" w:themeColor="text1"/>
+                <w:sz w:val="26"/>
+                <w:szCs w:val="26"/>
               </w:rPr>
               <w:t xml:space="preserve">- Gather and understand project requirements, including functional and non-functional requirements, and translate them into technical specifications. </w:t>
             </w:r>
           </w:p>
-          <w:p wp14:textId="59EB997C">
+          <w:p>
             <w:pPr>
               <w:pStyle w:val="TableParagraph"/>
               <w:tabs>
                 <w:tab w:val="left" w:pos="340"/>
               </w:tabs>
               <w:spacing w:before="99" w:line="259" w:lineRule="auto"/>
-              <w:ind w:left="112" w:right="898" w:hanging="0"/>
-              <w:rPr>
-                <w:sz w:val="26"/>
-                <w:szCs w:val="26"/>
-              </w:rPr>
-            </w:pPr>
-            <w:r>
-              <w:rPr>
-                <w:rFonts w:ascii="Times New Roman" w:hAnsi="Times New Roman" w:eastAsia="Times New Roman" w:cs="Times New Roman"/>
-                <w:b w:val="0"/>
-                <w:bCs w:val="0"/>
-                <w:i w:val="0"/>
-                <w:iCs w:val="0"/>
-                <w:caps w:val="0"/>
-                <w:smallCaps w:val="0"/>
-                <w:noProof w:val="0"/>
-                <w:color w:val="000000" w:themeColor="text1" w:themeTint="FF" w:themeShade="FF"/>
-                <w:sz w:val="26"/>
-                <w:szCs w:val="26"/>
-                <w:lang w:val="en-US"/>
+              <w:ind w:right="898"/>
+              <w:rPr>
+                <w:sz w:val="26"/>
+                <w:szCs w:val="26"/>
+              </w:rPr>
+            </w:pPr>
+            <w:r>
+              <w:rPr>
+                <w:color w:val="000000" w:themeColor="text1"/>
+                <w:sz w:val="26"/>
+                <w:szCs w:val="26"/>
               </w:rPr>
               <w:t xml:space="preserve">- Develop server-side logic, APIs, and database structures using ASP.NET Core. Implement security measures and data validation to protect the application from vulnerabilities. </w:t>
             </w:r>
           </w:p>
-          <w:p wp14:textId="1BAEC3FD">
+          <w:p>
             <w:pPr>
               <w:pStyle w:val="TableParagraph"/>
               <w:tabs>
                 <w:tab w:val="left" w:pos="340"/>
               </w:tabs>
               <w:spacing w:before="99" w:line="259" w:lineRule="auto"/>
-              <w:ind w:left="112" w:right="898" w:hanging="0"/>
-              <w:rPr>
-                <w:sz w:val="26"/>
-                <w:szCs w:val="26"/>
-              </w:rPr>
-            </w:pPr>
-            <w:r>
-              <w:rPr>
-                <w:rFonts w:ascii="Times New Roman" w:hAnsi="Times New Roman" w:eastAsia="Times New Roman" w:cs="Times New Roman"/>
-                <w:b w:val="0"/>
-                <w:bCs w:val="0"/>
-                <w:i w:val="0"/>
-                <w:iCs w:val="0"/>
-                <w:caps w:val="0"/>
-                <w:smallCaps w:val="0"/>
-                <w:noProof w:val="0"/>
-                <w:color w:val="000000" w:themeColor="text1" w:themeTint="FF" w:themeShade="FF"/>
-                <w:sz w:val="26"/>
-                <w:szCs w:val="26"/>
-                <w:lang w:val="en-US"/>
+              <w:ind w:right="898"/>
+              <w:rPr>
+                <w:sz w:val="26"/>
+                <w:szCs w:val="26"/>
+              </w:rPr>
+            </w:pPr>
+            <w:r>
+              <w:rPr>
+                <w:color w:val="000000" w:themeColor="text1"/>
+                <w:sz w:val="26"/>
+                <w:szCs w:val="26"/>
               </w:rPr>
               <w:t xml:space="preserve">- Develop user-facing features and components using Blazor framework </w:t>
             </w:r>
           </w:p>
-          <w:p wp14:textId="66566C13">
+          <w:p>
             <w:pPr>
               <w:pStyle w:val="TableParagraph"/>
               <w:tabs>
                 <w:tab w:val="left" w:pos="340"/>
               </w:tabs>
               <w:spacing w:before="99" w:line="259" w:lineRule="auto"/>
-              <w:ind w:left="112" w:right="898" w:hanging="0"/>
-              <w:rPr>
-                <w:noProof w:val="0"/>
-                <w:lang w:val="en-US"/>
-              </w:rPr>
-            </w:pPr>
-            <w:r>
-              <w:rPr>
-                <w:rFonts w:ascii="Times New Roman" w:hAnsi="Times New Roman" w:eastAsia="Times New Roman" w:cs="Times New Roman"/>
-                <w:b w:val="0"/>
-                <w:bCs w:val="0"/>
-                <w:i w:val="0"/>
-                <w:iCs w:val="0"/>
-                <w:caps w:val="0"/>
-                <w:smallCaps w:val="0"/>
-                <w:noProof w:val="0"/>
-                <w:color w:val="000000" w:themeColor="text1" w:themeTint="FF" w:themeShade="FF"/>
-                <w:sz w:val="26"/>
-                <w:szCs w:val="26"/>
-                <w:lang w:val="en-US"/>
+              <w:ind w:right="898"/>
+            </w:pPr>
+            <w:r>
+              <w:rPr>
+                <w:color w:val="000000" w:themeColor="text1"/>
+                <w:sz w:val="26"/>
+                <w:szCs w:val="26"/>
               </w:rPr>
               <w:t>- Design and optimize database schemas, write SQL queries, and interact with databases using ORMs (Object-Relational Mappers) like Entity Framework</w:t>
             </w:r>
@@ -1619,26 +2352,23 @@
             </w:r>
             <w:r>
               <w:rPr>
-                <w:noProof w:val="0"/>
-                <w:sz w:val="26"/>
-                <w:szCs w:val="26"/>
-                <w:lang w:val="en-US"/>
+                <w:sz w:val="26"/>
+                <w:szCs w:val="26"/>
               </w:rPr>
               <w:t>- Develop a file module approach for flexibility and efficient row validation and processing via external API calls, optimizing data integrity and workflow efficiency using Azure Functions and Azure Blob Storage.</w:t>
             </w:r>
           </w:p>
         </w:tc>
       </w:tr>
-      <w:tr xmlns:wp14="http://schemas.microsoft.com/office/word/2010/wordml" wp14:textId="77777777">
+      <w:tr>
         <w:trPr>
           <w:trHeight w:val="700"/>
         </w:trPr>
         <w:tc>
           <w:tcPr>
             <w:tcW w:w="2162" w:type="dxa"/>
-            <w:tcMar/>
           </w:tcPr>
-          <w:p wp14:textId="77777777">
+          <w:p>
             <w:pPr>
               <w:pStyle w:val="TableParagraph"/>
               <w:spacing w:before="162"/>
@@ -1671,187 +2401,89 @@
         <w:tc>
           <w:tcPr>
             <w:tcW w:w="7185" w:type="dxa"/>
-            <w:tcMar/>
           </w:tcPr>
-          <w:p wp14:textId="586D4428">
+          <w:p>
             <w:pPr>
               <w:pStyle w:val="TableParagraph"/>
               <w:tabs>
                 <w:tab w:val="left" w:pos="471"/>
               </w:tabs>
               <w:spacing w:line="292" w:lineRule="exact"/>
-              <w:ind w:left="112" w:hanging="0"/>
-              <w:rPr>
-                <w:rFonts w:ascii="Times New Roman" w:hAnsi="Times New Roman" w:eastAsia="Times New Roman" w:cs="Times New Roman"/>
-                <w:noProof w:val="0"/>
-                <w:sz w:val="26"/>
-                <w:szCs w:val="26"/>
-                <w:lang w:val="en-US"/>
-              </w:rPr>
-            </w:pPr>
-            <w:r>
-              <w:rPr>
-                <w:rFonts w:ascii="Times New Roman" w:hAnsi="Times New Roman" w:eastAsia="Times New Roman" w:cs="Times New Roman"/>
-                <w:b w:val="0"/>
-                <w:bCs w:val="0"/>
-                <w:i w:val="0"/>
-                <w:iCs w:val="0"/>
-                <w:caps w:val="0"/>
-                <w:smallCaps w:val="0"/>
-                <w:noProof w:val="0"/>
-                <w:color w:val="000000" w:themeColor="text1" w:themeTint="FF" w:themeShade="FF"/>
-                <w:sz w:val="26"/>
-                <w:szCs w:val="26"/>
-                <w:lang w:val="en-US"/>
-              </w:rPr>
-              <w:t xml:space="preserve">- </w:t>
-            </w:r>
-            <w:r>
-              <w:rPr>
-                <w:rFonts w:ascii="Times New Roman" w:hAnsi="Times New Roman" w:eastAsia="Times New Roman" w:cs="Times New Roman"/>
-                <w:b w:val="0"/>
-                <w:bCs w:val="0"/>
-                <w:i w:val="0"/>
-                <w:iCs w:val="0"/>
-                <w:caps w:val="0"/>
-                <w:smallCaps w:val="0"/>
-                <w:noProof w:val="0"/>
-                <w:color w:val="000000" w:themeColor="text1" w:themeTint="FF" w:themeShade="FF"/>
-                <w:sz w:val="26"/>
-                <w:szCs w:val="26"/>
-                <w:lang w:val="en-US"/>
-              </w:rPr>
-              <w:t>Azure ARM templates</w:t>
-            </w:r>
-          </w:p>
-          <w:p wp14:textId="5A9A627C">
+              <w:rPr>
+                <w:sz w:val="26"/>
+                <w:szCs w:val="26"/>
+              </w:rPr>
+            </w:pPr>
+            <w:r>
+              <w:rPr>
+                <w:color w:val="000000" w:themeColor="text1"/>
+                <w:sz w:val="26"/>
+                <w:szCs w:val="26"/>
+              </w:rPr>
+              <w:t>- Azure ARM templates</w:t>
+            </w:r>
+          </w:p>
+          <w:p>
             <w:pPr>
               <w:pStyle w:val="TableParagraph"/>
               <w:tabs>
                 <w:tab w:val="left" w:pos="471"/>
               </w:tabs>
               <w:spacing w:line="292" w:lineRule="exact"/>
-              <w:ind w:left="112" w:hanging="0"/>
-              <w:rPr>
-                <w:rFonts w:ascii="Times New Roman" w:hAnsi="Times New Roman" w:eastAsia="Times New Roman" w:cs="Times New Roman"/>
-                <w:b w:val="0"/>
-                <w:bCs w:val="0"/>
-                <w:i w:val="0"/>
-                <w:iCs w:val="0"/>
-                <w:caps w:val="0"/>
-                <w:smallCaps w:val="0"/>
-                <w:noProof w:val="0"/>
-                <w:color w:val="000000" w:themeColor="text1" w:themeTint="FF" w:themeShade="FF"/>
-                <w:sz w:val="26"/>
-                <w:szCs w:val="26"/>
-                <w:lang w:val="en-US"/>
-              </w:rPr>
-            </w:pPr>
-            <w:r>
-              <w:rPr>
-                <w:rFonts w:ascii="Times New Roman" w:hAnsi="Times New Roman" w:eastAsia="Times New Roman" w:cs="Times New Roman"/>
-                <w:b w:val="0"/>
-                <w:bCs w:val="0"/>
-                <w:i w:val="0"/>
-                <w:iCs w:val="0"/>
-                <w:caps w:val="0"/>
-                <w:smallCaps w:val="0"/>
-                <w:noProof w:val="0"/>
-                <w:color w:val="000000" w:themeColor="text1" w:themeTint="FF" w:themeShade="FF"/>
-                <w:sz w:val="26"/>
-                <w:szCs w:val="26"/>
-                <w:lang w:val="en-US"/>
-              </w:rPr>
-              <w:t>- Net Core 3.1 and Net</w:t>
-            </w:r>
-            <w:r>
-              <w:rPr>
-                <w:rFonts w:ascii="Times New Roman" w:hAnsi="Times New Roman" w:eastAsia="Times New Roman" w:cs="Times New Roman"/>
-                <w:b w:val="0"/>
-                <w:bCs w:val="0"/>
-                <w:i w:val="0"/>
-                <w:iCs w:val="0"/>
-                <w:caps w:val="0"/>
-                <w:smallCaps w:val="0"/>
-                <w:noProof w:val="0"/>
-                <w:color w:val="000000" w:themeColor="text1" w:themeTint="FF" w:themeShade="FF"/>
-                <w:sz w:val="26"/>
-                <w:szCs w:val="26"/>
-                <w:lang w:val="en-US"/>
-              </w:rPr>
-              <w:t>5</w:t>
-            </w:r>
-          </w:p>
-          <w:p wp14:textId="3EA473B7">
+              <w:rPr>
+                <w:color w:val="000000" w:themeColor="text1"/>
+                <w:sz w:val="26"/>
+                <w:szCs w:val="26"/>
+              </w:rPr>
+            </w:pPr>
+            <w:r>
+              <w:rPr>
+                <w:color w:val="000000" w:themeColor="text1"/>
+                <w:sz w:val="26"/>
+                <w:szCs w:val="26"/>
+              </w:rPr>
+              <w:t>- Net Core 3.1 and Net5</w:t>
+            </w:r>
+          </w:p>
+          <w:p>
             <w:pPr>
               <w:pStyle w:val="TableParagraph"/>
               <w:tabs>
                 <w:tab w:val="left" w:pos="471"/>
               </w:tabs>
               <w:spacing w:line="292" w:lineRule="exact"/>
-              <w:ind w:left="112" w:hanging="0"/>
-              <w:rPr>
-                <w:rFonts w:ascii="Times New Roman" w:hAnsi="Times New Roman" w:eastAsia="Times New Roman" w:cs="Times New Roman"/>
-                <w:b w:val="0"/>
-                <w:bCs w:val="0"/>
-                <w:i w:val="0"/>
-                <w:iCs w:val="0"/>
-                <w:caps w:val="0"/>
-                <w:smallCaps w:val="0"/>
-                <w:noProof w:val="0"/>
-                <w:color w:val="000000" w:themeColor="text1" w:themeTint="FF" w:themeShade="FF"/>
-                <w:sz w:val="26"/>
-                <w:szCs w:val="26"/>
-                <w:lang w:val="en-US"/>
-              </w:rPr>
-            </w:pPr>
-            <w:r>
-              <w:rPr>
-                <w:rFonts w:ascii="Times New Roman" w:hAnsi="Times New Roman" w:eastAsia="Times New Roman" w:cs="Times New Roman"/>
-                <w:b w:val="0"/>
-                <w:bCs w:val="0"/>
-                <w:i w:val="0"/>
-                <w:iCs w:val="0"/>
-                <w:caps w:val="0"/>
-                <w:smallCaps w:val="0"/>
-                <w:noProof w:val="0"/>
-                <w:color w:val="000000" w:themeColor="text1" w:themeTint="FF" w:themeShade="FF"/>
-                <w:sz w:val="26"/>
-                <w:szCs w:val="26"/>
-                <w:lang w:val="en-US"/>
+              <w:rPr>
+                <w:color w:val="000000" w:themeColor="text1"/>
+                <w:sz w:val="26"/>
+                <w:szCs w:val="26"/>
+              </w:rPr>
+            </w:pPr>
+            <w:r>
+              <w:rPr>
+                <w:color w:val="000000" w:themeColor="text1"/>
+                <w:sz w:val="26"/>
+                <w:szCs w:val="26"/>
               </w:rPr>
               <w:t xml:space="preserve">- Blazor/Razor MVC (ASP.net) </w:t>
             </w:r>
           </w:p>
-          <w:p wp14:textId="13331498">
+          <w:p>
             <w:pPr>
               <w:pStyle w:val="TableParagraph"/>
               <w:tabs>
                 <w:tab w:val="left" w:pos="471"/>
               </w:tabs>
               <w:spacing w:line="292" w:lineRule="exact"/>
-              <w:ind w:left="112" w:hanging="0"/>
-              <w:rPr>
-                <w:noProof w:val="0"/>
-                <w:sz w:val="26"/>
-                <w:szCs w:val="26"/>
-                <w:lang w:val="en-US"/>
-              </w:rPr>
-            </w:pPr>
-            <w:r>
-              <w:rPr>
-                <w:rFonts w:ascii="Times New Roman" w:hAnsi="Times New Roman" w:eastAsia="Times New Roman" w:cs="Times New Roman"/>
-                <w:b w:val="0"/>
-                <w:bCs w:val="0"/>
-                <w:i w:val="0"/>
-                <w:iCs w:val="0"/>
-                <w:caps w:val="0"/>
-                <w:smallCaps w:val="0"/>
-                <w:noProof w:val="0"/>
-                <w:color w:val="000000" w:themeColor="text1" w:themeTint="FF" w:themeShade="FF"/>
-                <w:sz w:val="26"/>
-                <w:szCs w:val="26"/>
-                <w:lang w:val="en-US"/>
+              <w:rPr>
+                <w:sz w:val="26"/>
+                <w:szCs w:val="26"/>
+              </w:rPr>
+            </w:pPr>
+            <w:r>
+              <w:rPr>
+                <w:color w:val="000000" w:themeColor="text1"/>
+                <w:sz w:val="26"/>
+                <w:szCs w:val="26"/>
               </w:rPr>
               <w:t>- MVC API, Azure Functions (service bus trigger; asynchronous) entity framework/SQL Server</w:t>
             </w:r>
@@ -1859,7 +2491,7 @@
         </w:tc>
       </w:tr>
     </w:tbl>
-    <w:p xmlns:wp14="http://schemas.microsoft.com/office/word/2010/wordml" wp14:textId="77777777">
+    <w:p>
       <w:pPr>
         <w:pStyle w:val="BodyText"/>
         <w:spacing w:before="143"/>
@@ -1874,12 +2506,12 @@
         <w:tblW w:w="0" w:type="auto"/>
         <w:tblInd w:w="230" w:type="dxa"/>
         <w:tblBorders>
-          <w:top w:val="single" w:color="000000" w:sz="4" w:space="0"/>
-          <w:left w:val="single" w:color="000000" w:sz="4" w:space="0"/>
-          <w:bottom w:val="single" w:color="000000" w:sz="4" w:space="0"/>
-          <w:right w:val="single" w:color="000000" w:sz="4" w:space="0"/>
-          <w:insideH w:val="single" w:color="000000" w:sz="4" w:space="0"/>
-          <w:insideV w:val="single" w:color="000000" w:sz="4" w:space="0"/>
+          <w:top w:val="single" w:sz="4" w:space="0" w:color="000000"/>
+          <w:left w:val="single" w:sz="4" w:space="0" w:color="000000"/>
+          <w:bottom w:val="single" w:sz="4" w:space="0" w:color="000000"/>
+          <w:right w:val="single" w:sz="4" w:space="0" w:color="000000"/>
+          <w:insideH w:val="single" w:sz="4" w:space="0" w:color="000000"/>
+          <w:insideV w:val="single" w:sz="4" w:space="0" w:color="000000"/>
         </w:tblBorders>
         <w:tblLayout w:type="fixed"/>
         <w:tblCellMar>
@@ -1892,7 +2524,7 @@
         <w:gridCol w:w="2162"/>
         <w:gridCol w:w="7189"/>
       </w:tblGrid>
-      <w:tr xmlns:wp14="http://schemas.microsoft.com/office/word/2010/wordml" wp14:textId="77777777">
+      <w:tr>
         <w:trPr>
           <w:trHeight w:val="573"/>
         </w:trPr>
@@ -1900,23 +2532,22 @@
           <w:tcPr>
             <w:tcW w:w="9351" w:type="dxa"/>
             <w:gridSpan w:val="2"/>
-            <w:tcMar/>
           </w:tcPr>
-          <w:p wp14:textId="77777777">
+          <w:p>
             <w:pPr>
               <w:pStyle w:val="TableParagraph"/>
               <w:spacing w:before="45"/>
               <w:rPr>
-                <w:b w:val="1"/>
-                <w:bCs w:val="1"/>
-                <w:sz w:val="26"/>
-                <w:szCs w:val="26"/>
-              </w:rPr>
-            </w:pPr>
-            <w:r>
-              <w:rPr>
-                <w:b w:val="1"/>
-                <w:bCs w:val="1"/>
+                <w:b/>
+                <w:bCs/>
+                <w:sz w:val="26"/>
+                <w:szCs w:val="26"/>
+              </w:rPr>
+            </w:pPr>
+            <w:r>
+              <w:rPr>
+                <w:b/>
+                <w:bCs/>
                 <w:sz w:val="26"/>
                 <w:szCs w:val="26"/>
               </w:rPr>
@@ -1924,8 +2555,8 @@
             </w:r>
             <w:r>
               <w:rPr>
-                <w:b w:val="1"/>
-                <w:bCs w:val="1"/>
+                <w:b/>
+                <w:bCs/>
                 <w:spacing w:val="-12"/>
                 <w:sz w:val="26"/>
                 <w:szCs w:val="26"/>
@@ -1934,8 +2565,8 @@
             </w:r>
             <w:r>
               <w:rPr>
-                <w:b w:val="1"/>
-                <w:bCs w:val="1"/>
+                <w:b/>
+                <w:bCs/>
                 <w:sz w:val="26"/>
                 <w:szCs w:val="26"/>
               </w:rPr>
@@ -1943,8 +2574,8 @@
             </w:r>
             <w:r>
               <w:rPr>
-                <w:b w:val="1"/>
-                <w:bCs w:val="1"/>
+                <w:b/>
+                <w:bCs/>
                 <w:spacing w:val="-11"/>
                 <w:sz w:val="26"/>
                 <w:szCs w:val="26"/>
@@ -1953,8 +2584,8 @@
             </w:r>
             <w:r>
               <w:rPr>
-                <w:b w:val="1"/>
-                <w:bCs w:val="1"/>
+                <w:b/>
+                <w:bCs/>
                 <w:sz w:val="26"/>
                 <w:szCs w:val="26"/>
               </w:rPr>
@@ -1962,8 +2593,8 @@
             </w:r>
             <w:r>
               <w:rPr>
-                <w:b w:val="1"/>
-                <w:bCs w:val="1"/>
+                <w:b/>
+                <w:bCs/>
                 <w:spacing w:val="-11"/>
                 <w:sz w:val="26"/>
                 <w:szCs w:val="26"/>
@@ -1972,8 +2603,8 @@
             </w:r>
             <w:r>
               <w:rPr>
-                <w:b w:val="1"/>
-                <w:bCs w:val="1"/>
+                <w:b/>
+                <w:bCs/>
                 <w:sz w:val="26"/>
                 <w:szCs w:val="26"/>
               </w:rPr>
@@ -1981,8 +2612,8 @@
             </w:r>
             <w:r>
               <w:rPr>
-                <w:b w:val="1"/>
-                <w:bCs w:val="1"/>
+                <w:b/>
+                <w:bCs/>
                 <w:spacing w:val="-9"/>
                 <w:sz w:val="26"/>
                 <w:szCs w:val="26"/>
@@ -1991,8 +2622,8 @@
             </w:r>
             <w:r>
               <w:rPr>
-                <w:b w:val="1"/>
-                <w:bCs w:val="1"/>
+                <w:b/>
+                <w:bCs/>
                 <w:sz w:val="26"/>
                 <w:szCs w:val="26"/>
               </w:rPr>
@@ -2000,8 +2631,8 @@
             </w:r>
             <w:r>
               <w:rPr>
-                <w:b w:val="1"/>
-                <w:bCs w:val="1"/>
+                <w:b/>
+                <w:bCs/>
                 <w:spacing w:val="-11"/>
                 <w:sz w:val="26"/>
                 <w:szCs w:val="26"/>
@@ -2010,8 +2641,8 @@
             </w:r>
             <w:r>
               <w:rPr>
-                <w:b w:val="1"/>
-                <w:bCs w:val="1"/>
+                <w:b/>
+                <w:bCs/>
                 <w:spacing w:val="-2"/>
                 <w:sz w:val="26"/>
                 <w:szCs w:val="26"/>
@@ -2021,16 +2652,15 @@
           </w:p>
         </w:tc>
       </w:tr>
-      <w:tr xmlns:wp14="http://schemas.microsoft.com/office/word/2010/wordml" wp14:textId="77777777">
+      <w:tr>
         <w:trPr>
           <w:trHeight w:val="633"/>
         </w:trPr>
         <w:tc>
           <w:tcPr>
             <w:tcW w:w="2162" w:type="dxa"/>
-            <w:tcMar/>
           </w:tcPr>
-          <w:p wp14:textId="77777777">
+          <w:p>
             <w:pPr>
               <w:pStyle w:val="TableParagraph"/>
               <w:spacing w:before="162"/>
@@ -2050,9 +2680,8 @@
         <w:tc>
           <w:tcPr>
             <w:tcW w:w="7189" w:type="dxa"/>
-            <w:tcMar/>
           </w:tcPr>
-          <w:p wp14:textId="77777777">
+          <w:p>
             <w:pPr>
               <w:pStyle w:val="TableParagraph"/>
               <w:spacing w:before="162"/>
@@ -2060,19 +2689,11 @@
                 <w:sz w:val="26"/>
               </w:rPr>
             </w:pPr>
-            <w:proofErr w:type="spellStart"/>
-            <w:r>
-              <w:rPr>
-                <w:sz w:val="26"/>
-              </w:rPr>
-              <w:t>Nashtech</w:t>
-            </w:r>
-            <w:proofErr w:type="spellEnd"/>
-            <w:r>
-              <w:rPr>
-                <w:sz w:val="26"/>
-              </w:rPr>
-              <w:t>,</w:t>
+            <w:r>
+              <w:rPr>
+                <w:sz w:val="26"/>
+              </w:rPr>
+              <w:t>Nashtech,</w:t>
             </w:r>
             <w:r>
               <w:rPr>
@@ -2091,16 +2712,15 @@
           </w:p>
         </w:tc>
       </w:tr>
-      <w:tr xmlns:wp14="http://schemas.microsoft.com/office/word/2010/wordml" wp14:textId="77777777">
+      <w:tr>
         <w:trPr>
           <w:trHeight w:val="642"/>
         </w:trPr>
         <w:tc>
           <w:tcPr>
             <w:tcW w:w="2162" w:type="dxa"/>
-            <w:tcMar/>
           </w:tcPr>
-          <w:p wp14:textId="77777777">
+          <w:p>
             <w:pPr>
               <w:pStyle w:val="TableParagraph"/>
               <w:spacing w:before="162"/>
@@ -2133,9 +2753,8 @@
         <w:tc>
           <w:tcPr>
             <w:tcW w:w="7189" w:type="dxa"/>
-            <w:tcMar/>
           </w:tcPr>
-          <w:p wp14:textId="77777777">
+          <w:p>
             <w:pPr>
               <w:pStyle w:val="TableParagraph"/>
               <w:spacing w:before="162"/>
@@ -2215,16 +2834,15 @@
           </w:p>
         </w:tc>
       </w:tr>
-      <w:tr xmlns:wp14="http://schemas.microsoft.com/office/word/2010/wordml" wp14:textId="77777777">
+      <w:tr>
         <w:trPr>
           <w:trHeight w:val="484"/>
         </w:trPr>
         <w:tc>
           <w:tcPr>
             <w:tcW w:w="2162" w:type="dxa"/>
-            <w:tcMar/>
           </w:tcPr>
-          <w:p wp14:textId="77777777">
+          <w:p>
             <w:pPr>
               <w:pStyle w:val="TableParagraph"/>
               <w:spacing w:before="165"/>
@@ -2236,6 +2854,7 @@
               <w:rPr>
                 <w:sz w:val="26"/>
               </w:rPr>
+              <w:lastRenderedPageBreak/>
               <w:t>Team</w:t>
             </w:r>
             <w:r>
@@ -2257,9 +2876,8 @@
         <w:tc>
           <w:tcPr>
             <w:tcW w:w="7189" w:type="dxa"/>
-            <w:tcMar/>
           </w:tcPr>
-          <w:p wp14:textId="77777777">
+          <w:p>
             <w:pPr>
               <w:pStyle w:val="TableParagraph"/>
               <w:spacing w:before="165"/>
@@ -2277,16 +2895,15 @@
           </w:p>
         </w:tc>
       </w:tr>
-      <w:tr xmlns:wp14="http://schemas.microsoft.com/office/word/2010/wordml" wp14:textId="77777777">
+      <w:tr>
         <w:trPr>
           <w:trHeight w:val="549"/>
         </w:trPr>
         <w:tc>
           <w:tcPr>
             <w:tcW w:w="2162" w:type="dxa"/>
-            <w:tcMar/>
           </w:tcPr>
-          <w:p wp14:textId="77777777">
+          <w:p>
             <w:pPr>
               <w:pStyle w:val="TableParagraph"/>
               <w:spacing w:before="165"/>
@@ -2306,9 +2923,8 @@
         <w:tc>
           <w:tcPr>
             <w:tcW w:w="7189" w:type="dxa"/>
-            <w:tcMar/>
           </w:tcPr>
-          <w:p wp14:textId="77777777">
+          <w:p>
             <w:pPr>
               <w:pStyle w:val="TableParagraph"/>
               <w:spacing w:before="165"/>
@@ -2326,16 +2942,15 @@
           </w:p>
         </w:tc>
       </w:tr>
-      <w:tr xmlns:wp14="http://schemas.microsoft.com/office/word/2010/wordml" wp14:textId="77777777">
+      <w:tr>
         <w:trPr>
           <w:trHeight w:val="1634"/>
         </w:trPr>
         <w:tc>
           <w:tcPr>
             <w:tcW w:w="2162" w:type="dxa"/>
-            <w:tcMar/>
           </w:tcPr>
-          <w:p wp14:textId="77777777">
+          <w:p>
             <w:pPr>
               <w:pStyle w:val="TableParagraph"/>
               <w:ind w:left="0"/>
@@ -2345,7 +2960,7 @@
               </w:rPr>
             </w:pPr>
           </w:p>
-          <w:p wp14:textId="77777777">
+          <w:p>
             <w:pPr>
               <w:pStyle w:val="TableParagraph"/>
               <w:spacing w:before="47"/>
@@ -2356,7 +2971,7 @@
               </w:rPr>
             </w:pPr>
           </w:p>
-          <w:p wp14:textId="77777777">
+          <w:p>
             <w:pPr>
               <w:pStyle w:val="TableParagraph"/>
               <w:rPr>
@@ -2375,302 +2990,90 @@
         <w:tc>
           <w:tcPr>
             <w:tcW w:w="7189" w:type="dxa"/>
-            <w:tcMar/>
           </w:tcPr>
-          <w:p wp14:textId="0E05356D">
-            <w:pPr>
-              <w:pStyle w:val="Normal"/>
-              <w:spacing w:before="240" w:beforeAutospacing="off" w:after="240" w:afterAutospacing="off" w:line="259" w:lineRule="auto"/>
-              <w:ind w:left="0" w:hanging="0"/>
-              <w:rPr>
-                <w:rFonts w:ascii="Times New Roman" w:hAnsi="Times New Roman" w:eastAsia="Times New Roman" w:cs="Times New Roman"/>
-                <w:b w:val="0"/>
-                <w:bCs w:val="0"/>
-                <w:i w:val="0"/>
-                <w:iCs w:val="0"/>
-                <w:caps w:val="0"/>
-                <w:smallCaps w:val="0"/>
-                <w:noProof w:val="0"/>
-                <w:color w:val="000000" w:themeColor="text1" w:themeTint="FF" w:themeShade="FF"/>
-                <w:sz w:val="26"/>
-                <w:szCs w:val="26"/>
-                <w:lang w:val="en-US"/>
-              </w:rPr>
-            </w:pPr>
-            <w:r>
-              <w:rPr>
-                <w:rFonts w:ascii="Times New Roman" w:hAnsi="Times New Roman" w:eastAsia="Times New Roman" w:cs="Times New Roman"/>
-                <w:b w:val="0"/>
-                <w:bCs w:val="0"/>
-                <w:i w:val="0"/>
-                <w:iCs w:val="0"/>
-                <w:caps w:val="0"/>
-                <w:smallCaps w:val="0"/>
-                <w:noProof w:val="0"/>
-                <w:color w:val="000000" w:themeColor="text1" w:themeTint="FF" w:themeShade="FF"/>
-                <w:sz w:val="26"/>
-                <w:szCs w:val="26"/>
-                <w:lang w:val="en-US"/>
+          <w:p>
+            <w:pPr>
+              <w:spacing w:before="240" w:after="240" w:line="259" w:lineRule="auto"/>
+              <w:rPr>
+                <w:color w:val="000000" w:themeColor="text1"/>
+                <w:sz w:val="26"/>
+                <w:szCs w:val="26"/>
+              </w:rPr>
+            </w:pPr>
+            <w:r>
+              <w:rPr>
+                <w:color w:val="000000" w:themeColor="text1"/>
+                <w:sz w:val="26"/>
+                <w:szCs w:val="26"/>
               </w:rPr>
               <w:t>- System and Database Design: Engage in the design phase of the system and database architecture.</w:t>
             </w:r>
           </w:p>
-          <w:p wp14:textId="01D1BF77">
-            <w:pPr>
-              <w:pStyle w:val="Normal"/>
-              <w:spacing w:before="240" w:beforeAutospacing="off" w:after="240" w:afterAutospacing="off" w:line="259" w:lineRule="auto"/>
-              <w:ind w:left="0" w:hanging="0"/>
-              <w:rPr>
-                <w:rFonts w:ascii="Times New Roman" w:hAnsi="Times New Roman" w:eastAsia="Times New Roman" w:cs="Times New Roman"/>
-                <w:b w:val="0"/>
-                <w:bCs w:val="0"/>
-                <w:i w:val="0"/>
-                <w:iCs w:val="0"/>
-                <w:caps w:val="0"/>
-                <w:smallCaps w:val="0"/>
-                <w:noProof w:val="0"/>
-                <w:color w:val="000000" w:themeColor="text1" w:themeTint="FF" w:themeShade="FF"/>
-                <w:sz w:val="26"/>
-                <w:szCs w:val="26"/>
-                <w:lang w:val="en-US"/>
-              </w:rPr>
-            </w:pPr>
-            <w:r>
-              <w:rPr>
-                <w:rFonts w:ascii="Times New Roman" w:hAnsi="Times New Roman" w:eastAsia="Times New Roman" w:cs="Times New Roman"/>
-                <w:b w:val="0"/>
-                <w:bCs w:val="0"/>
-                <w:i w:val="0"/>
-                <w:iCs w:val="0"/>
-                <w:caps w:val="0"/>
-                <w:smallCaps w:val="0"/>
-                <w:noProof w:val="0"/>
-                <w:color w:val="000000" w:themeColor="text1" w:themeTint="FF" w:themeShade="FF"/>
-                <w:sz w:val="26"/>
-                <w:szCs w:val="26"/>
-                <w:lang w:val="en-US"/>
-              </w:rPr>
-              <w:t>- Full-stack Development</w:t>
-            </w:r>
-            <w:r>
-              <w:rPr>
-                <w:rFonts w:ascii="Times New Roman" w:hAnsi="Times New Roman" w:eastAsia="Times New Roman" w:cs="Times New Roman"/>
-                <w:b w:val="0"/>
-                <w:bCs w:val="0"/>
-                <w:i w:val="0"/>
-                <w:iCs w:val="0"/>
-                <w:caps w:val="0"/>
-                <w:smallCaps w:val="0"/>
-                <w:noProof w:val="0"/>
-                <w:color w:val="000000" w:themeColor="text1" w:themeTint="FF" w:themeShade="FF"/>
-                <w:sz w:val="26"/>
-                <w:szCs w:val="26"/>
-                <w:lang w:val="en-US"/>
-              </w:rPr>
-              <w:t>:  Developing</w:t>
-            </w:r>
-            <w:r>
-              <w:rPr>
-                <w:rFonts w:ascii="Times New Roman" w:hAnsi="Times New Roman" w:eastAsia="Times New Roman" w:cs="Times New Roman"/>
-                <w:b w:val="0"/>
-                <w:bCs w:val="0"/>
-                <w:i w:val="0"/>
-                <w:iCs w:val="0"/>
-                <w:caps w:val="0"/>
-                <w:smallCaps w:val="0"/>
-                <w:noProof w:val="0"/>
-                <w:color w:val="000000" w:themeColor="text1" w:themeTint="FF" w:themeShade="FF"/>
-                <w:sz w:val="26"/>
-                <w:szCs w:val="26"/>
-                <w:lang w:val="en-US"/>
-              </w:rPr>
-              <w:t xml:space="preserve"> modules across both the backend and </w:t>
-            </w:r>
-            <w:r>
-              <w:rPr>
-                <w:rFonts w:ascii="Times New Roman" w:hAnsi="Times New Roman" w:eastAsia="Times New Roman" w:cs="Times New Roman"/>
-                <w:b w:val="0"/>
-                <w:bCs w:val="0"/>
-                <w:i w:val="0"/>
-                <w:iCs w:val="0"/>
-                <w:caps w:val="0"/>
-                <w:smallCaps w:val="0"/>
-                <w:noProof w:val="0"/>
-                <w:color w:val="000000" w:themeColor="text1" w:themeTint="FF" w:themeShade="FF"/>
-                <w:sz w:val="26"/>
-                <w:szCs w:val="26"/>
-                <w:lang w:val="en-US"/>
-              </w:rPr>
-              <w:t>frontend</w:t>
-            </w:r>
-            <w:r>
-              <w:rPr>
-                <w:rFonts w:ascii="Times New Roman" w:hAnsi="Times New Roman" w:eastAsia="Times New Roman" w:cs="Times New Roman"/>
-                <w:b w:val="0"/>
-                <w:bCs w:val="0"/>
-                <w:i w:val="0"/>
-                <w:iCs w:val="0"/>
-                <w:caps w:val="0"/>
-                <w:smallCaps w:val="0"/>
-                <w:noProof w:val="0"/>
-                <w:color w:val="000000" w:themeColor="text1" w:themeTint="FF" w:themeShade="FF"/>
-                <w:sz w:val="26"/>
-                <w:szCs w:val="26"/>
-                <w:lang w:val="en-US"/>
-              </w:rPr>
-              <w:t xml:space="preserve"> of the applications. </w:t>
-            </w:r>
-          </w:p>
-          <w:p wp14:textId="6313BCAE">
-            <w:pPr>
-              <w:pStyle w:val="Normal"/>
-              <w:spacing w:before="240" w:beforeAutospacing="off" w:after="240" w:afterAutospacing="off" w:line="259" w:lineRule="auto"/>
-              <w:ind w:left="0" w:hanging="0"/>
-              <w:rPr>
-                <w:rFonts w:ascii="Times New Roman" w:hAnsi="Times New Roman" w:eastAsia="Times New Roman" w:cs="Times New Roman"/>
-                <w:b w:val="0"/>
-                <w:bCs w:val="0"/>
-                <w:i w:val="0"/>
-                <w:iCs w:val="0"/>
-                <w:caps w:val="0"/>
-                <w:smallCaps w:val="0"/>
-                <w:noProof w:val="0"/>
-                <w:color w:val="000000" w:themeColor="text1" w:themeTint="FF" w:themeShade="FF"/>
-                <w:sz w:val="26"/>
-                <w:szCs w:val="26"/>
-                <w:lang w:val="en-US"/>
-              </w:rPr>
-            </w:pPr>
-            <w:r>
-              <w:rPr>
-                <w:rFonts w:ascii="Times New Roman" w:hAnsi="Times New Roman" w:eastAsia="Times New Roman" w:cs="Times New Roman"/>
-                <w:b w:val="0"/>
-                <w:bCs w:val="0"/>
-                <w:i w:val="0"/>
-                <w:iCs w:val="0"/>
-                <w:caps w:val="0"/>
-                <w:smallCaps w:val="0"/>
-                <w:noProof w:val="0"/>
-                <w:color w:val="000000" w:themeColor="text1" w:themeTint="FF" w:themeShade="FF"/>
-                <w:sz w:val="26"/>
-                <w:szCs w:val="26"/>
-                <w:lang w:val="en-US"/>
-              </w:rPr>
-              <w:t xml:space="preserve">- Problem Solving and Research: Proactively research and explore </w:t>
-            </w:r>
-            <w:r>
-              <w:rPr>
-                <w:rFonts w:ascii="Times New Roman" w:hAnsi="Times New Roman" w:eastAsia="Times New Roman" w:cs="Times New Roman"/>
-                <w:b w:val="0"/>
-                <w:bCs w:val="0"/>
-                <w:i w:val="0"/>
-                <w:iCs w:val="0"/>
-                <w:caps w:val="0"/>
-                <w:smallCaps w:val="0"/>
-                <w:noProof w:val="0"/>
-                <w:color w:val="000000" w:themeColor="text1" w:themeTint="FF" w:themeShade="FF"/>
-                <w:sz w:val="26"/>
-                <w:szCs w:val="26"/>
-                <w:lang w:val="en-US"/>
-              </w:rPr>
-              <w:t>new technologies</w:t>
-            </w:r>
-            <w:r>
-              <w:rPr>
-                <w:rFonts w:ascii="Times New Roman" w:hAnsi="Times New Roman" w:eastAsia="Times New Roman" w:cs="Times New Roman"/>
-                <w:b w:val="0"/>
-                <w:bCs w:val="0"/>
-                <w:i w:val="0"/>
-                <w:iCs w:val="0"/>
-                <w:caps w:val="0"/>
-                <w:smallCaps w:val="0"/>
-                <w:noProof w:val="0"/>
-                <w:color w:val="000000" w:themeColor="text1" w:themeTint="FF" w:themeShade="FF"/>
-                <w:sz w:val="26"/>
-                <w:szCs w:val="26"/>
-                <w:lang w:val="en-US"/>
-              </w:rPr>
-              <w:t xml:space="preserve"> and solutions to address technical challenges and enhance system capabilities. </w:t>
-            </w:r>
-          </w:p>
-          <w:p wp14:textId="149AD09C">
-            <w:pPr>
-              <w:pStyle w:val="Normal"/>
-              <w:spacing w:before="240" w:beforeAutospacing="off" w:after="240" w:afterAutospacing="off" w:line="259" w:lineRule="auto"/>
-              <w:ind w:left="0" w:hanging="0"/>
-              <w:rPr>
-                <w:rFonts w:ascii="Times New Roman" w:hAnsi="Times New Roman" w:eastAsia="Times New Roman" w:cs="Times New Roman"/>
-                <w:noProof w:val="0"/>
-                <w:color w:val="000000" w:themeColor="text1" w:themeTint="FF" w:themeShade="FF"/>
-                <w:sz w:val="26"/>
-                <w:szCs w:val="26"/>
-                <w:lang w:val="en-US"/>
-              </w:rPr>
-            </w:pPr>
-            <w:r>
-              <w:rPr>
-                <w:rFonts w:ascii="Times New Roman" w:hAnsi="Times New Roman" w:eastAsia="Times New Roman" w:cs="Times New Roman"/>
-                <w:b w:val="0"/>
-                <w:bCs w:val="0"/>
-                <w:i w:val="0"/>
-                <w:iCs w:val="0"/>
-                <w:caps w:val="0"/>
-                <w:smallCaps w:val="0"/>
-                <w:noProof w:val="0"/>
-                <w:color w:val="000000" w:themeColor="text1" w:themeTint="FF" w:themeShade="FF"/>
-                <w:sz w:val="26"/>
-                <w:szCs w:val="26"/>
-                <w:lang w:val="en-US"/>
-              </w:rPr>
-              <w:t xml:space="preserve">-Performance Tuning: Apply your skills in performance tuning to enhance the efficiency and responsiveness of the applications. </w:t>
-            </w:r>
-            <w:r>
-              <w:rPr>
-                <w:rFonts w:ascii="Times New Roman" w:hAnsi="Times New Roman" w:eastAsia="Times New Roman" w:cs="Times New Roman"/>
-                <w:b w:val="0"/>
-                <w:bCs w:val="0"/>
-                <w:i w:val="0"/>
-                <w:iCs w:val="0"/>
-                <w:caps w:val="0"/>
-                <w:smallCaps w:val="0"/>
-                <w:noProof w:val="0"/>
-                <w:color w:val="000000" w:themeColor="text1" w:themeTint="FF" w:themeShade="FF"/>
-                <w:sz w:val="26"/>
-                <w:szCs w:val="26"/>
-                <w:lang w:val="en-US"/>
-              </w:rPr>
-              <w:t>Identify</w:t>
-            </w:r>
-            <w:r>
-              <w:rPr>
-                <w:rFonts w:ascii="Times New Roman" w:hAnsi="Times New Roman" w:eastAsia="Times New Roman" w:cs="Times New Roman"/>
-                <w:b w:val="0"/>
-                <w:bCs w:val="0"/>
-                <w:i w:val="0"/>
-                <w:iCs w:val="0"/>
-                <w:caps w:val="0"/>
-                <w:smallCaps w:val="0"/>
-                <w:noProof w:val="0"/>
-                <w:color w:val="000000" w:themeColor="text1" w:themeTint="FF" w:themeShade="FF"/>
-                <w:sz w:val="26"/>
-                <w:szCs w:val="26"/>
-                <w:lang w:val="en-US"/>
-              </w:rPr>
-              <w:t xml:space="preserve"> bottlenecks, optimize code, and fine-tune configurations to improve overall system performance.</w:t>
+          <w:p>
+            <w:pPr>
+              <w:spacing w:before="240" w:after="240" w:line="259" w:lineRule="auto"/>
+              <w:rPr>
+                <w:color w:val="000000" w:themeColor="text1"/>
+                <w:sz w:val="26"/>
+                <w:szCs w:val="26"/>
+              </w:rPr>
+            </w:pPr>
+            <w:r>
+              <w:rPr>
+                <w:color w:val="000000" w:themeColor="text1"/>
+                <w:sz w:val="26"/>
+                <w:szCs w:val="26"/>
+              </w:rPr>
+              <w:t xml:space="preserve">- Full-stack Development:  Developing modules across both the backend and frontend of the applications. </w:t>
+            </w:r>
+          </w:p>
+          <w:p>
+            <w:pPr>
+              <w:spacing w:before="240" w:after="240" w:line="259" w:lineRule="auto"/>
+              <w:rPr>
+                <w:color w:val="000000" w:themeColor="text1"/>
+                <w:sz w:val="26"/>
+                <w:szCs w:val="26"/>
+              </w:rPr>
+            </w:pPr>
+            <w:r>
+              <w:rPr>
+                <w:color w:val="000000" w:themeColor="text1"/>
+                <w:sz w:val="26"/>
+                <w:szCs w:val="26"/>
+              </w:rPr>
+              <w:t xml:space="preserve">- Problem Solving and Research: Proactively research and explore new technologies and solutions to address technical challenges and enhance system capabilities. </w:t>
+            </w:r>
+          </w:p>
+          <w:p>
+            <w:pPr>
+              <w:spacing w:before="240" w:after="240" w:line="259" w:lineRule="auto"/>
+              <w:rPr>
+                <w:color w:val="000000" w:themeColor="text1"/>
+                <w:sz w:val="26"/>
+                <w:szCs w:val="26"/>
+              </w:rPr>
+            </w:pPr>
+            <w:r>
+              <w:rPr>
+                <w:color w:val="000000" w:themeColor="text1"/>
+                <w:sz w:val="26"/>
+                <w:szCs w:val="26"/>
+              </w:rPr>
+              <w:t>-Performance Tuning: Apply your skills in performance tuning to enhance the efficiency and responsiveness of the applications. Identify bottlenecks, optimize code, and fine-tune configurations to improve overall system performance.</w:t>
             </w:r>
           </w:p>
         </w:tc>
       </w:tr>
-      <w:tr xmlns:wp14="http://schemas.microsoft.com/office/word/2010/wordml" wp14:textId="77777777">
+      <w:tr>
         <w:trPr>
           <w:trHeight w:val="1057"/>
         </w:trPr>
         <w:tc>
           <w:tcPr>
             <w:tcW w:w="2162" w:type="dxa"/>
-            <w:tcMar/>
           </w:tcPr>
-          <w:p wp14:textId="77777777">
+          <w:p>
             <w:pPr>
               <w:pStyle w:val="TableParagraph"/>
               <w:spacing w:before="165"/>
@@ -2703,16 +3106,15 @@
         <w:tc>
           <w:tcPr>
             <w:tcW w:w="7189" w:type="dxa"/>
-            <w:tcMar/>
           </w:tcPr>
-          <w:p wp14:textId="77777777">
+          <w:p>
             <w:pPr>
               <w:pStyle w:val="TableParagraph"/>
               <w:tabs>
                 <w:tab w:val="left" w:pos="471"/>
               </w:tabs>
               <w:spacing w:before="139" w:line="308" w:lineRule="exact"/>
-              <w:ind w:left="0" w:hanging="0"/>
+              <w:ind w:left="0"/>
               <w:rPr>
                 <w:sz w:val="26"/>
                 <w:szCs w:val="26"/>
@@ -2781,7 +3183,7 @@
         </w:tc>
       </w:tr>
     </w:tbl>
-    <w:p xmlns:wp14="http://schemas.microsoft.com/office/word/2010/wordml" wp14:textId="77777777">
+    <w:p>
       <w:pPr>
         <w:spacing w:line="293" w:lineRule="exact"/>
         <w:rPr>
@@ -2789,20 +3191,18 @@
           <w:szCs w:val="26"/>
         </w:rPr>
       </w:pPr>
-      <w:bookmarkStart w:name="_GoBack" w:id="0"/>
-      <w:bookmarkEnd w:id="0"/>
     </w:p>
     <w:tbl>
       <w:tblPr>
         <w:tblW w:w="0" w:type="auto"/>
         <w:tblInd w:w="230" w:type="dxa"/>
         <w:tblBorders>
-          <w:top w:val="single" w:color="000000" w:themeColor="text1" w:sz="4"/>
-          <w:left w:val="single" w:color="000000" w:themeColor="text1" w:sz="4"/>
-          <w:bottom w:val="single" w:color="000000" w:themeColor="text1" w:sz="4"/>
-          <w:right w:val="single" w:color="000000" w:themeColor="text1" w:sz="4"/>
-          <w:insideH w:val="single" w:color="000000" w:themeColor="text1" w:sz="4"/>
-          <w:insideV w:val="single" w:color="000000" w:themeColor="text1" w:sz="4"/>
+          <w:top w:val="single" w:sz="4" w:space="0" w:color="000000" w:themeColor="text1"/>
+          <w:left w:val="single" w:sz="4" w:space="0" w:color="000000" w:themeColor="text1"/>
+          <w:bottom w:val="single" w:sz="4" w:space="0" w:color="000000" w:themeColor="text1"/>
+          <w:right w:val="single" w:sz="4" w:space="0" w:color="000000" w:themeColor="text1"/>
+          <w:insideH w:val="single" w:sz="4" w:space="0" w:color="000000" w:themeColor="text1"/>
+          <w:insideV w:val="single" w:sz="4" w:space="0" w:color="000000" w:themeColor="text1"/>
         </w:tblBorders>
         <w:tblLook w:val="01E0" w:firstRow="1" w:lastRow="1" w:firstColumn="1" w:lastColumn="1" w:noHBand="0" w:noVBand="0"/>
       </w:tblPr>
@@ -2818,27 +3218,35 @@
           <w:tcPr>
             <w:tcW w:w="9351" w:type="dxa"/>
             <w:gridSpan w:val="2"/>
-            <w:tcMar/>
           </w:tcPr>
           <w:p>
             <w:pPr>
               <w:pStyle w:val="TableParagraph"/>
               <w:spacing w:before="45"/>
               <w:rPr>
-                <w:b w:val="1"/>
-                <w:bCs w:val="1"/>
-                <w:sz w:val="26"/>
-                <w:szCs w:val="26"/>
-              </w:rPr>
-            </w:pPr>
-            <w:r>
-              <w:rPr>
-                <w:b w:val="1"/>
-                <w:bCs w:val="1"/>
-                <w:sz w:val="26"/>
-                <w:szCs w:val="26"/>
-              </w:rPr>
-              <w:t>Online Asset Management (12/2022 – 04/2023)</w:t>
+                <w:b/>
+                <w:bCs/>
+                <w:sz w:val="26"/>
+                <w:szCs w:val="26"/>
+              </w:rPr>
+            </w:pPr>
+            <w:r>
+              <w:rPr>
+                <w:b/>
+                <w:bCs/>
+                <w:sz w:val="26"/>
+                <w:szCs w:val="26"/>
+              </w:rPr>
+              <w:t>Platform Microservice</w:t>
+            </w:r>
+            <w:r>
+              <w:rPr>
+                <w:b/>
+                <w:bCs/>
+                <w:sz w:val="26"/>
+                <w:szCs w:val="26"/>
+              </w:rPr>
+              <w:t xml:space="preserve"> (12/2022 – 04/2023)</w:t>
             </w:r>
           </w:p>
         </w:tc>
@@ -2850,7 +3258,6 @@
         <w:tc>
           <w:tcPr>
             <w:tcW w:w="2160" w:type="dxa"/>
-            <w:tcMar/>
           </w:tcPr>
           <w:p>
             <w:pPr>
@@ -2873,7 +3280,6 @@
         <w:tc>
           <w:tcPr>
             <w:tcW w:w="7191" w:type="dxa"/>
-            <w:tcMar/>
           </w:tcPr>
           <w:p>
             <w:pPr>
@@ -2901,7 +3307,6 @@
         <w:tc>
           <w:tcPr>
             <w:tcW w:w="2160" w:type="dxa"/>
-            <w:tcMar/>
           </w:tcPr>
           <w:p>
             <w:pPr>
@@ -2924,7 +3329,6 @@
         <w:tc>
           <w:tcPr>
             <w:tcW w:w="7191" w:type="dxa"/>
-            <w:tcMar/>
           </w:tcPr>
           <w:p>
             <w:pPr>
@@ -2952,7 +3356,6 @@
         <w:tc>
           <w:tcPr>
             <w:tcW w:w="2160" w:type="dxa"/>
-            <w:tcMar/>
           </w:tcPr>
           <w:p>
             <w:pPr>
@@ -2975,7 +3378,6 @@
         <w:tc>
           <w:tcPr>
             <w:tcW w:w="7191" w:type="dxa"/>
-            <w:tcMar/>
           </w:tcPr>
           <w:p>
             <w:pPr>
@@ -3003,15 +3405,14 @@
         <w:tc>
           <w:tcPr>
             <w:tcW w:w="2160" w:type="dxa"/>
-            <w:tcMar/>
           </w:tcPr>
           <w:p>
             <w:pPr>
               <w:pStyle w:val="TableParagraph"/>
               <w:ind w:left="0"/>
               <w:rPr>
-                <w:b w:val="1"/>
-                <w:bCs w:val="1"/>
+                <w:b/>
+                <w:bCs/>
                 <w:sz w:val="26"/>
                 <w:szCs w:val="26"/>
               </w:rPr>
@@ -3023,8 +3424,8 @@
               <w:spacing w:before="47"/>
               <w:ind w:left="0"/>
               <w:rPr>
-                <w:b w:val="1"/>
-                <w:bCs w:val="1"/>
+                <w:b/>
+                <w:bCs/>
                 <w:sz w:val="26"/>
                 <w:szCs w:val="26"/>
               </w:rPr>
@@ -3050,120 +3451,63 @@
         <w:tc>
           <w:tcPr>
             <w:tcW w:w="7191" w:type="dxa"/>
-            <w:tcMar/>
           </w:tcPr>
           <w:p>
             <w:pPr>
-              <w:pStyle w:val="Normal"/>
-              <w:spacing w:before="0" w:beforeAutospacing="off" w:after="0" w:afterAutospacing="off"/>
-              <w:ind w:left="0" w:hanging="0"/>
-              <w:rPr>
-                <w:rFonts w:ascii="Times New Roman" w:hAnsi="Times New Roman" w:eastAsia="Times New Roman" w:cs="Times New Roman"/>
-                <w:noProof w:val="0"/>
-                <w:sz w:val="26"/>
-                <w:szCs w:val="26"/>
-                <w:lang w:val="en-US"/>
-              </w:rPr>
-            </w:pPr>
-            <w:r>
-              <w:rPr>
-                <w:rFonts w:ascii="Times New Roman" w:hAnsi="Times New Roman" w:eastAsia="Times New Roman" w:cs="Times New Roman"/>
-                <w:noProof w:val="0"/>
-                <w:sz w:val="26"/>
-                <w:szCs w:val="26"/>
-                <w:lang w:val="en-US"/>
-              </w:rPr>
-              <w:t xml:space="preserve">- Took charge of developing a microservices architecture using .NET, implementing </w:t>
-            </w:r>
-            <w:r>
-              <w:rPr>
-                <w:rFonts w:ascii="Times New Roman" w:hAnsi="Times New Roman" w:eastAsia="Times New Roman" w:cs="Times New Roman"/>
-                <w:noProof w:val="0"/>
-                <w:sz w:val="26"/>
-                <w:szCs w:val="26"/>
-                <w:lang w:val="en-US"/>
-              </w:rPr>
-              <w:t>gRPC</w:t>
-            </w:r>
-            <w:r>
-              <w:rPr>
-                <w:rFonts w:ascii="Times New Roman" w:hAnsi="Times New Roman" w:eastAsia="Times New Roman" w:cs="Times New Roman"/>
-                <w:noProof w:val="0"/>
-                <w:sz w:val="26"/>
-                <w:szCs w:val="26"/>
-                <w:lang w:val="en-US"/>
-              </w:rPr>
-              <w:t xml:space="preserve"> for efficient communication.</w:t>
-            </w:r>
-          </w:p>
-          <w:p>
-            <w:pPr>
-              <w:pStyle w:val="Normal"/>
-              <w:spacing w:before="0" w:beforeAutospacing="off" w:after="0" w:afterAutospacing="off"/>
-              <w:ind w:left="0" w:hanging="0"/>
-              <w:rPr>
-                <w:rFonts w:ascii="Times New Roman" w:hAnsi="Times New Roman" w:eastAsia="Times New Roman" w:cs="Times New Roman"/>
-                <w:noProof w:val="0"/>
-                <w:sz w:val="26"/>
-                <w:szCs w:val="26"/>
-                <w:lang w:val="en-US"/>
-              </w:rPr>
-            </w:pPr>
-            <w:r>
-              <w:rPr>
-                <w:rFonts w:ascii="Times New Roman" w:hAnsi="Times New Roman" w:eastAsia="Times New Roman" w:cs="Times New Roman"/>
-                <w:noProof w:val="0"/>
-                <w:sz w:val="26"/>
-                <w:szCs w:val="26"/>
-                <w:lang w:val="en-US"/>
+              <w:rPr>
+                <w:sz w:val="26"/>
+                <w:szCs w:val="26"/>
+              </w:rPr>
+            </w:pPr>
+            <w:r>
+              <w:rPr>
+                <w:sz w:val="26"/>
+                <w:szCs w:val="26"/>
+              </w:rPr>
+              <w:t>- Took charge of developing a microservices architecture using .NET, implementing gRPC for efficient communication.</w:t>
+            </w:r>
+          </w:p>
+          <w:p>
+            <w:pPr>
+              <w:rPr>
+                <w:sz w:val="26"/>
+                <w:szCs w:val="26"/>
+              </w:rPr>
+            </w:pPr>
+            <w:r>
+              <w:rPr>
+                <w:sz w:val="26"/>
+                <w:szCs w:val="26"/>
               </w:rPr>
               <w:t>- Created reliable HTTP clients and message publishers for RabbitMQ, ensuring responsive system communication.</w:t>
             </w:r>
           </w:p>
           <w:p>
             <w:pPr>
-              <w:pStyle w:val="Normal"/>
-              <w:spacing w:before="0" w:beforeAutospacing="off" w:after="0" w:afterAutospacing="off"/>
-              <w:ind w:left="0" w:hanging="0"/>
-              <w:rPr>
-                <w:rFonts w:ascii="Times New Roman" w:hAnsi="Times New Roman" w:eastAsia="Times New Roman" w:cs="Times New Roman"/>
-                <w:noProof w:val="0"/>
-                <w:sz w:val="26"/>
-                <w:szCs w:val="26"/>
-                <w:lang w:val="en-US"/>
-              </w:rPr>
-            </w:pPr>
-            <w:r>
-              <w:rPr>
-                <w:rFonts w:ascii="Times New Roman" w:hAnsi="Times New Roman" w:eastAsia="Times New Roman" w:cs="Times New Roman"/>
-                <w:noProof w:val="0"/>
-                <w:sz w:val="26"/>
-                <w:szCs w:val="26"/>
-                <w:lang w:val="en-US"/>
+              <w:rPr>
+                <w:sz w:val="26"/>
+                <w:szCs w:val="26"/>
+              </w:rPr>
+            </w:pPr>
+            <w:r>
+              <w:rPr>
+                <w:sz w:val="26"/>
+                <w:szCs w:val="26"/>
               </w:rPr>
               <w:t>- Designed and implemented an API gateway for efficient request routing.</w:t>
             </w:r>
           </w:p>
           <w:p>
             <w:pPr>
-              <w:pStyle w:val="Normal"/>
-              <w:spacing w:before="0" w:beforeAutospacing="off" w:after="0" w:afterAutospacing="off"/>
-              <w:ind w:left="0" w:hanging="0"/>
-              <w:rPr>
-                <w:rFonts w:ascii="Times New Roman" w:hAnsi="Times New Roman" w:eastAsia="Times New Roman" w:cs="Times New Roman"/>
-                <w:noProof w:val="0"/>
-                <w:sz w:val="26"/>
-                <w:szCs w:val="26"/>
-                <w:lang w:val="en-US"/>
-              </w:rPr>
-            </w:pPr>
-            <w:r>
-              <w:rPr>
-                <w:rFonts w:ascii="Times New Roman" w:hAnsi="Times New Roman" w:eastAsia="Times New Roman" w:cs="Times New Roman"/>
-                <w:noProof w:val="0"/>
-                <w:sz w:val="26"/>
-                <w:szCs w:val="26"/>
-                <w:lang w:val="en-US"/>
+              <w:rPr>
+                <w:sz w:val="26"/>
+                <w:szCs w:val="26"/>
+              </w:rPr>
+            </w:pPr>
+            <w:r>
+              <w:rPr>
+                <w:sz w:val="26"/>
+                <w:szCs w:val="26"/>
               </w:rPr>
               <w:t>- Developed specialized services for seamless integration with SQL Server and RabbitMQ, ensuring scalability and maintainability.</w:t>
             </w:r>
@@ -3177,7 +3521,6 @@
         <w:tc>
           <w:tcPr>
             <w:tcW w:w="2160" w:type="dxa"/>
-            <w:tcMar/>
           </w:tcPr>
           <w:p>
             <w:pPr>
@@ -3200,72 +3543,26 @@
         <w:tc>
           <w:tcPr>
             <w:tcW w:w="7191" w:type="dxa"/>
-            <w:tcMar/>
           </w:tcPr>
           <w:p>
             <w:pPr>
               <w:pStyle w:val="TableParagraph"/>
               <w:tabs>
-                <w:tab w:val="left" w:leader="none" w:pos="471"/>
+                <w:tab w:val="left" w:pos="471"/>
               </w:tabs>
               <w:spacing w:before="139" w:line="308" w:lineRule="exact"/>
-              <w:ind w:left="0" w:hanging="0"/>
-              <w:rPr>
-                <w:noProof w:val="0"/>
-                <w:color w:val="000000" w:themeColor="text1" w:themeTint="FF" w:themeShade="FF"/>
-                <w:lang w:val="en-US"/>
-              </w:rPr>
-            </w:pPr>
-            <w:r>
-              <w:rPr>
-                <w:color w:val="000000" w:themeColor="text1" w:themeTint="FF" w:themeShade="FF"/>
-                <w:sz w:val="26"/>
-                <w:szCs w:val="26"/>
-              </w:rPr>
-              <w:t>- .NET 6,</w:t>
-            </w:r>
-            <w:r>
-              <w:rPr>
-                <w:rFonts w:ascii="Times New Roman" w:hAnsi="Times New Roman" w:eastAsia="Times New Roman" w:cs="Times New Roman"/>
-                <w:color w:val="000000" w:themeColor="text1" w:themeTint="FF" w:themeShade="FF"/>
-                <w:sz w:val="26"/>
-                <w:szCs w:val="26"/>
-              </w:rPr>
-              <w:t xml:space="preserve"> </w:t>
-            </w:r>
-            <w:r>
-              <w:rPr>
-                <w:rFonts w:ascii="Times New Roman" w:hAnsi="Times New Roman" w:eastAsia="Times New Roman" w:cs="Times New Roman"/>
-                <w:b w:val="0"/>
-                <w:bCs w:val="0"/>
-                <w:i w:val="0"/>
-                <w:iCs w:val="0"/>
-                <w:caps w:val="0"/>
-                <w:smallCaps w:val="0"/>
-                <w:noProof w:val="0"/>
-                <w:color w:val="000000" w:themeColor="text1" w:themeTint="FF" w:themeShade="FF"/>
-                <w:sz w:val="26"/>
-                <w:szCs w:val="26"/>
-                <w:lang w:val="en-US"/>
-              </w:rPr>
-              <w:t xml:space="preserve">SQL Server, RabbitMQ, </w:t>
-            </w:r>
-            <w:r>
-              <w:rPr>
-                <w:rFonts w:ascii="Times New Roman" w:hAnsi="Times New Roman" w:eastAsia="Times New Roman" w:cs="Times New Roman"/>
-                <w:b w:val="0"/>
-                <w:bCs w:val="0"/>
-                <w:i w:val="0"/>
-                <w:iCs w:val="0"/>
-                <w:caps w:val="0"/>
-                <w:smallCaps w:val="0"/>
-                <w:noProof w:val="0"/>
-                <w:color w:val="000000" w:themeColor="text1" w:themeTint="FF" w:themeShade="FF"/>
-                <w:sz w:val="26"/>
-                <w:szCs w:val="26"/>
-                <w:lang w:val="en-US"/>
-              </w:rPr>
-              <w:t>gRPC</w:t>
+              <w:ind w:left="0"/>
+              <w:rPr>
+                <w:color w:val="000000" w:themeColor="text1"/>
+              </w:rPr>
+            </w:pPr>
+            <w:r>
+              <w:rPr>
+                <w:color w:val="000000" w:themeColor="text1"/>
+                <w:sz w:val="26"/>
+                <w:szCs w:val="26"/>
+              </w:rPr>
+              <w:t>- .NET 6, SQL Server, RabbitMQ, gRPC</w:t>
             </w:r>
           </w:p>
         </w:tc>
@@ -3273,7 +3570,6 @@
     </w:tbl>
     <w:p>
       <w:pPr>
-        <w:pStyle w:val="Normal"/>
         <w:spacing w:line="293" w:lineRule="exact"/>
         <w:rPr>
           <w:sz w:val="26"/>
@@ -3283,7 +3579,6 @@
     </w:p>
     <w:p>
       <w:pPr>
-        <w:pStyle w:val="Normal"/>
         <w:spacing w:line="293" w:lineRule="exact"/>
         <w:rPr>
           <w:sz w:val="26"/>
@@ -3293,7 +3588,6 @@
     </w:p>
     <w:p>
       <w:pPr>
-        <w:pStyle w:val="Normal"/>
         <w:spacing w:line="293" w:lineRule="exact"/>
         <w:rPr>
           <w:sz w:val="26"/>
@@ -3301,2519 +3595,13 @@
         </w:rPr>
         <w:sectPr>
           <w:type w:val="continuous"/>
-          <w:pgSz w:w="12240" w:h="15840" w:orient="portrait"/>
+          <w:pgSz w:w="12240" w:h="15840"/>
           <w:pgMar w:top="1360" w:right="1320" w:bottom="280" w:left="1220" w:header="720" w:footer="720" w:gutter="0"/>
           <w:cols w:space="720"/>
         </w:sectPr>
       </w:pPr>
     </w:p>
-    <w:tbl>
-      <w:tblPr>
-        <w:tblStyle w:val="TableGrid"/>
-        <w:tblW w:w="9696" w:type="dxa"/>
-        <w:tblInd w:w="-113" w:type="dxa"/>
-        <w:tblLook w:val="04A0" w:firstRow="1" w:lastRow="0" w:firstColumn="1" w:lastColumn="0" w:noHBand="0" w:noVBand="1"/>
-      </w:tblPr>
-      <w:tblGrid>
-        <w:gridCol w:w="5175"/>
-        <w:gridCol w:w="2141"/>
-        <w:gridCol w:w="2380"/>
-      </w:tblGrid>
-      <w:tr xmlns:wp14="http://schemas.microsoft.com/office/word/2010/wordml" wp14:textId="77777777">
-        <w:trPr>
-          <w:trHeight w:val="300"/>
-        </w:trPr>
-        <w:tc>
-          <w:tcPr>
-            <w:cnfStyle w:val="000000000000" w:firstRow="0" w:lastRow="0" w:firstColumn="0" w:lastColumn="0" w:oddVBand="0" w:evenVBand="0" w:oddHBand="0" w:evenHBand="0" w:firstRowFirstColumn="0" w:firstRowLastColumn="0" w:lastRowFirstColumn="0" w:lastRowLastColumn="0"/>
-            <w:tcW w:w="5175" w:type="dxa"/>
-            <w:shd w:val="clear" w:color="auto" w:fill="000000" w:themeFill="text1"/>
-            <w:tcMar/>
-          </w:tcPr>
-          <w:p wp14:textId="77777777">
-            <w:pPr>
-              <w:pStyle w:val="BodyText"/>
-              <w:rPr>
-                <w:rFonts w:cs="Arial"/>
-                <w:b/>
-                <w:color w:val="FFFFFF" w:themeColor="background1"/>
-              </w:rPr>
-            </w:pPr>
-            <w:r>
-              <w:rPr>
-                <w:rFonts w:cs="Arial"/>
-                <w:b/>
-                <w:color w:val="FFFFFF" w:themeColor="background1"/>
-                <w:lang w:val="en-GB"/>
-              </w:rPr>
-              <w:t>Skills</w:t>
-            </w:r>
-          </w:p>
-        </w:tc>
-        <w:tc>
-          <w:tcPr>
-            <w:cnfStyle w:val="000000000000" w:firstRow="0" w:lastRow="0" w:firstColumn="0" w:lastColumn="0" w:oddVBand="0" w:evenVBand="0" w:oddHBand="0" w:evenHBand="0" w:firstRowFirstColumn="0" w:firstRowLastColumn="0" w:lastRowFirstColumn="0" w:lastRowLastColumn="0"/>
-            <w:tcW w:w="2141" w:type="dxa"/>
-            <w:shd w:val="clear" w:color="auto" w:fill="000000" w:themeFill="text1"/>
-            <w:tcMar/>
-          </w:tcPr>
-          <w:p wp14:textId="77777777">
-            <w:pPr>
-              <w:pStyle w:val="BodyText"/>
-              <w:rPr>
-                <w:rFonts w:cs="Arial"/>
-                <w:b/>
-                <w:color w:val="FFFFFF" w:themeColor="background1"/>
-              </w:rPr>
-            </w:pPr>
-            <w:r>
-              <w:rPr>
-                <w:rFonts w:cs="Arial"/>
-                <w:b/>
-                <w:color w:val="FFFFFF" w:themeColor="background1"/>
-                <w:lang w:val="en-GB"/>
-              </w:rPr>
-              <w:t>Expertise</w:t>
-            </w:r>
-          </w:p>
-        </w:tc>
-        <w:tc>
-          <w:tcPr>
-            <w:cnfStyle w:val="000000000000" w:firstRow="0" w:lastRow="0" w:firstColumn="0" w:lastColumn="0" w:oddVBand="0" w:evenVBand="0" w:oddHBand="0" w:evenHBand="0" w:firstRowFirstColumn="0" w:firstRowLastColumn="0" w:lastRowFirstColumn="0" w:lastRowLastColumn="0"/>
-            <w:tcW w:w="2380" w:type="dxa"/>
-            <w:shd w:val="clear" w:color="auto" w:fill="000000" w:themeFill="text1"/>
-            <w:tcMar/>
-          </w:tcPr>
-          <w:p wp14:textId="18AF2305">
-            <w:pPr>
-              <w:pStyle w:val="BodyText"/>
-              <w:spacing w:before="120"/>
-              <w:rPr>
-                <w:rFonts w:cs="Arial"/>
-                <w:b w:val="1"/>
-                <w:bCs w:val="1"/>
-                <w:color w:val="FFFFFF" w:themeColor="background1"/>
-              </w:rPr>
-            </w:pPr>
-            <w:r>
-              <w:rPr>
-                <w:rFonts w:cs="Arial"/>
-                <w:b w:val="1"/>
-                <w:bCs w:val="1"/>
-                <w:color w:val="FFFFFF" w:themeColor="background1" w:themeTint="FF" w:themeShade="FF"/>
-                <w:lang w:val="en-GB"/>
-              </w:rPr>
-              <w:t>Experience</w:t>
-            </w:r>
-          </w:p>
-        </w:tc>
-      </w:tr>
-      <w:tr xmlns:wp14="http://schemas.microsoft.com/office/word/2010/wordml" wp14:textId="77777777">
-        <w:trPr>
-          <w:trHeight w:val="300"/>
-        </w:trPr>
-        <w:tc>
-          <w:tcPr>
-            <w:cnfStyle w:val="000000000000" w:firstRow="0" w:lastRow="0" w:firstColumn="0" w:lastColumn="0" w:oddVBand="0" w:evenVBand="0" w:oddHBand="0" w:evenHBand="0" w:firstRowFirstColumn="0" w:firstRowLastColumn="0" w:lastRowFirstColumn="0" w:lastRowLastColumn="0"/>
-            <w:tcW w:w="9696" w:type="dxa"/>
-            <w:gridSpan w:val="3"/>
-            <w:tcMar/>
-          </w:tcPr>
-          <w:p wp14:textId="77777777">
-            <w:pPr>
-              <w:pStyle w:val="BodyText"/>
-              <w:spacing w:before="120"/>
-              <w:rPr>
-                <w:rFonts w:cs="Arial"/>
-                <w:lang w:val="en-GB"/>
-              </w:rPr>
-            </w:pPr>
-            <w:r>
-              <w:rPr>
-                <w:rFonts w:cs="Arial"/>
-                <w:b/>
-                <w:sz w:val="18"/>
-                <w:szCs w:val="18"/>
-              </w:rPr>
-              <w:t>Languages &amp; Frameworks</w:t>
-            </w:r>
-          </w:p>
-        </w:tc>
-      </w:tr>
-      <w:tr xmlns:wp14="http://schemas.microsoft.com/office/word/2010/wordml" wp14:textId="77777777">
-        <w:trPr>
-          <w:trHeight w:val="300"/>
-        </w:trPr>
-        <w:tc>
-          <w:tcPr>
-            <w:cnfStyle w:val="000000000000" w:firstRow="0" w:lastRow="0" w:firstColumn="0" w:lastColumn="0" w:oddVBand="0" w:evenVBand="0" w:oddHBand="0" w:evenHBand="0" w:firstRowFirstColumn="0" w:firstRowLastColumn="0" w:lastRowFirstColumn="0" w:lastRowLastColumn="0"/>
-            <w:tcW w:w="5175" w:type="dxa"/>
-            <w:tcMar/>
-          </w:tcPr>
-          <w:p wp14:textId="77777777">
-            <w:pPr>
-              <w:pStyle w:val="BodyText"/>
-              <w:rPr>
-                <w:rFonts w:cs="Arial"/>
-                <w:b/>
-              </w:rPr>
-            </w:pPr>
-            <w:r>
-              <w:rPr>
-                <w:rFonts w:cs="Arial"/>
-                <w:color w:val="00000A"/>
-                <w:sz w:val="18"/>
-                <w:szCs w:val="18"/>
-              </w:rPr>
-              <w:t>ASP.NET Core</w:t>
-            </w:r>
-          </w:p>
-        </w:tc>
-        <w:tc>
-          <w:tcPr>
-            <w:cnfStyle w:val="000000000000" w:firstRow="0" w:lastRow="0" w:firstColumn="0" w:lastColumn="0" w:oddVBand="0" w:evenVBand="0" w:oddHBand="0" w:evenHBand="0" w:firstRowFirstColumn="0" w:firstRowLastColumn="0" w:lastRowFirstColumn="0" w:lastRowLastColumn="0"/>
-            <w:tcW w:w="2141" w:type="dxa"/>
-            <w:tcMar/>
-          </w:tcPr>
-          <w:p wp14:textId="77777777">
-            <w:pPr>
-              <w:pStyle w:val="BodyText"/>
-              <w:rPr>
-                <w:rFonts w:cs="Arial"/>
-                <w:b/>
-              </w:rPr>
-            </w:pPr>
-            <w:r>
-              <w:rPr>
-                <w:rFonts w:cs="Arial"/>
-                <w:color w:val="00000A"/>
-                <w:sz w:val="18"/>
-                <w:szCs w:val="18"/>
-              </w:rPr>
-              <w:t>Intermediate</w:t>
-            </w:r>
-          </w:p>
-        </w:tc>
-        <w:tc>
-          <w:tcPr>
-            <w:cnfStyle w:val="000000000000" w:firstRow="0" w:lastRow="0" w:firstColumn="0" w:lastColumn="0" w:oddVBand="0" w:evenVBand="0" w:oddHBand="0" w:evenHBand="0" w:firstRowFirstColumn="0" w:firstRowLastColumn="0" w:lastRowFirstColumn="0" w:lastRowLastColumn="0"/>
-            <w:tcW w:w="2380" w:type="dxa"/>
-            <w:tcMar/>
-          </w:tcPr>
-          <w:p wp14:textId="77777777">
-            <w:pPr>
-              <w:pStyle w:val="BodyText"/>
-              <w:spacing w:before="120"/>
-              <w:rPr>
-                <w:rFonts w:cs="Arial"/>
-                <w:b/>
-              </w:rPr>
-            </w:pPr>
-            <w:r>
-              <w:rPr>
-                <w:rFonts w:cs="Arial"/>
-                <w:color w:val="00000A"/>
-                <w:sz w:val="18"/>
-                <w:szCs w:val="18"/>
-              </w:rPr>
-              <w:t>1-2 years</w:t>
-            </w:r>
-          </w:p>
-        </w:tc>
-      </w:tr>
-      <w:tr xmlns:wp14="http://schemas.microsoft.com/office/word/2010/wordml" wp14:textId="77777777">
-        <w:trPr>
-          <w:trHeight w:val="300"/>
-        </w:trPr>
-        <w:tc>
-          <w:tcPr>
-            <w:cnfStyle w:val="000000000000" w:firstRow="0" w:lastRow="0" w:firstColumn="0" w:lastColumn="0" w:oddVBand="0" w:evenVBand="0" w:oddHBand="0" w:evenHBand="0" w:firstRowFirstColumn="0" w:firstRowLastColumn="0" w:lastRowFirstColumn="0" w:lastRowLastColumn="0"/>
-            <w:tcW w:w="5175" w:type="dxa"/>
-            <w:tcMar/>
-          </w:tcPr>
-          <w:p wp14:textId="77777777">
-            <w:pPr>
-              <w:pStyle w:val="BodyText"/>
-              <w:rPr>
-                <w:rFonts w:cs="Arial"/>
-                <w:b/>
-              </w:rPr>
-            </w:pPr>
-            <w:r>
-              <w:rPr>
-                <w:rFonts w:cs="Arial"/>
-                <w:color w:val="00000A"/>
-                <w:sz w:val="18"/>
-                <w:szCs w:val="18"/>
-              </w:rPr>
-              <w:t>C#</w:t>
-            </w:r>
-          </w:p>
-        </w:tc>
-        <w:tc>
-          <w:tcPr>
-            <w:cnfStyle w:val="000000000000" w:firstRow="0" w:lastRow="0" w:firstColumn="0" w:lastColumn="0" w:oddVBand="0" w:evenVBand="0" w:oddHBand="0" w:evenHBand="0" w:firstRowFirstColumn="0" w:firstRowLastColumn="0" w:lastRowFirstColumn="0" w:lastRowLastColumn="0"/>
-            <w:tcW w:w="2141" w:type="dxa"/>
-            <w:tcMar/>
-          </w:tcPr>
-          <w:p wp14:textId="77777777">
-            <w:pPr>
-              <w:pStyle w:val="BodyText"/>
-              <w:rPr>
-                <w:rFonts w:cs="Arial"/>
-                <w:b/>
-              </w:rPr>
-            </w:pPr>
-            <w:r>
-              <w:rPr>
-                <w:rFonts w:cs="Arial"/>
-                <w:color w:val="00000A"/>
-                <w:sz w:val="18"/>
-                <w:szCs w:val="18"/>
-              </w:rPr>
-              <w:t>Intermediate</w:t>
-            </w:r>
-          </w:p>
-        </w:tc>
-        <w:tc>
-          <w:tcPr>
-            <w:cnfStyle w:val="000000000000" w:firstRow="0" w:lastRow="0" w:firstColumn="0" w:lastColumn="0" w:oddVBand="0" w:evenVBand="0" w:oddHBand="0" w:evenHBand="0" w:firstRowFirstColumn="0" w:firstRowLastColumn="0" w:lastRowFirstColumn="0" w:lastRowLastColumn="0"/>
-            <w:tcW w:w="2380" w:type="dxa"/>
-            <w:tcMar/>
-          </w:tcPr>
-          <w:p wp14:textId="77777777">
-            <w:pPr>
-              <w:pStyle w:val="BodyText"/>
-              <w:spacing w:before="120"/>
-              <w:rPr>
-                <w:rFonts w:cs="Arial"/>
-                <w:b/>
-              </w:rPr>
-            </w:pPr>
-            <w:r>
-              <w:rPr>
-                <w:rFonts w:cs="Arial"/>
-                <w:color w:val="00000A"/>
-                <w:sz w:val="18"/>
-                <w:szCs w:val="18"/>
-              </w:rPr>
-              <w:t>1-2 years</w:t>
-            </w:r>
-          </w:p>
-        </w:tc>
-      </w:tr>
-      <w:tr xmlns:wp14="http://schemas.microsoft.com/office/word/2010/wordml" wp14:textId="77777777">
-        <w:trPr>
-          <w:trHeight w:val="300"/>
-        </w:trPr>
-        <w:tc>
-          <w:tcPr>
-            <w:cnfStyle w:val="000000000000" w:firstRow="0" w:lastRow="0" w:firstColumn="0" w:lastColumn="0" w:oddVBand="0" w:evenVBand="0" w:oddHBand="0" w:evenHBand="0" w:firstRowFirstColumn="0" w:firstRowLastColumn="0" w:lastRowFirstColumn="0" w:lastRowLastColumn="0"/>
-            <w:tcW w:w="5175" w:type="dxa"/>
-            <w:tcMar/>
-          </w:tcPr>
-          <w:p wp14:textId="77777777">
-            <w:pPr>
-              <w:pStyle w:val="BodyText"/>
-              <w:rPr>
-                <w:rFonts w:cs="Arial"/>
-                <w:b/>
-              </w:rPr>
-            </w:pPr>
-            <w:r>
-              <w:rPr>
-                <w:rFonts w:cs="Arial"/>
-                <w:color w:val="00000A"/>
-                <w:sz w:val="18"/>
-                <w:szCs w:val="18"/>
-              </w:rPr>
-              <w:t>Entity Framework Core</w:t>
-            </w:r>
-          </w:p>
-        </w:tc>
-        <w:tc>
-          <w:tcPr>
-            <w:cnfStyle w:val="000000000000" w:firstRow="0" w:lastRow="0" w:firstColumn="0" w:lastColumn="0" w:oddVBand="0" w:evenVBand="0" w:oddHBand="0" w:evenHBand="0" w:firstRowFirstColumn="0" w:firstRowLastColumn="0" w:lastRowFirstColumn="0" w:lastRowLastColumn="0"/>
-            <w:tcW w:w="2141" w:type="dxa"/>
-            <w:tcMar/>
-          </w:tcPr>
-          <w:p wp14:textId="77777777">
-            <w:pPr>
-              <w:pStyle w:val="BodyText"/>
-              <w:rPr>
-                <w:rFonts w:cs="Arial"/>
-                <w:b/>
-              </w:rPr>
-            </w:pPr>
-            <w:r>
-              <w:rPr>
-                <w:rFonts w:cs="Arial"/>
-                <w:color w:val="00000A"/>
-                <w:sz w:val="18"/>
-                <w:szCs w:val="18"/>
-              </w:rPr>
-              <w:t>Intermediate</w:t>
-            </w:r>
-          </w:p>
-        </w:tc>
-        <w:tc>
-          <w:tcPr>
-            <w:cnfStyle w:val="000000000000" w:firstRow="0" w:lastRow="0" w:firstColumn="0" w:lastColumn="0" w:oddVBand="0" w:evenVBand="0" w:oddHBand="0" w:evenHBand="0" w:firstRowFirstColumn="0" w:firstRowLastColumn="0" w:lastRowFirstColumn="0" w:lastRowLastColumn="0"/>
-            <w:tcW w:w="2380" w:type="dxa"/>
-            <w:tcMar/>
-          </w:tcPr>
-          <w:p wp14:textId="77777777">
-            <w:pPr>
-              <w:pStyle w:val="BodyText"/>
-              <w:spacing w:before="120"/>
-              <w:rPr>
-                <w:rFonts w:cs="Arial"/>
-                <w:b/>
-              </w:rPr>
-            </w:pPr>
-            <w:r>
-              <w:rPr>
-                <w:rFonts w:cs="Arial"/>
-                <w:color w:val="00000A"/>
-                <w:sz w:val="18"/>
-                <w:szCs w:val="18"/>
-              </w:rPr>
-              <w:t>1-2 years</w:t>
-            </w:r>
-          </w:p>
-        </w:tc>
-      </w:tr>
-      <w:tr xmlns:wp14="http://schemas.microsoft.com/office/word/2010/wordml" wp14:textId="77777777">
-        <w:trPr>
-          <w:trHeight w:val="300"/>
-        </w:trPr>
-        <w:tc>
-          <w:tcPr>
-            <w:cnfStyle w:val="000000000000" w:firstRow="0" w:lastRow="0" w:firstColumn="0" w:lastColumn="0" w:oddVBand="0" w:evenVBand="0" w:oddHBand="0" w:evenHBand="0" w:firstRowFirstColumn="0" w:firstRowLastColumn="0" w:lastRowFirstColumn="0" w:lastRowLastColumn="0"/>
-            <w:tcW w:w="5175" w:type="dxa"/>
-            <w:tcMar/>
-          </w:tcPr>
-          <w:p wp14:textId="77777777">
-            <w:pPr>
-              <w:pStyle w:val="BodyText"/>
-              <w:rPr>
-                <w:rFonts w:cs="Arial"/>
-                <w:b/>
-              </w:rPr>
-            </w:pPr>
-            <w:r>
-              <w:rPr>
-                <w:rFonts w:cs="Arial"/>
-                <w:color w:val="00000A"/>
-                <w:sz w:val="18"/>
-                <w:szCs w:val="18"/>
-              </w:rPr>
-              <w:t>REST</w:t>
-            </w:r>
-          </w:p>
-        </w:tc>
-        <w:tc>
-          <w:tcPr>
-            <w:cnfStyle w:val="000000000000" w:firstRow="0" w:lastRow="0" w:firstColumn="0" w:lastColumn="0" w:oddVBand="0" w:evenVBand="0" w:oddHBand="0" w:evenHBand="0" w:firstRowFirstColumn="0" w:firstRowLastColumn="0" w:lastRowFirstColumn="0" w:lastRowLastColumn="0"/>
-            <w:tcW w:w="2141" w:type="dxa"/>
-            <w:tcMar/>
-          </w:tcPr>
-          <w:p wp14:textId="77777777">
-            <w:pPr>
-              <w:pStyle w:val="BodyText"/>
-              <w:rPr>
-                <w:rFonts w:cs="Arial"/>
-                <w:b/>
-              </w:rPr>
-            </w:pPr>
-            <w:r>
-              <w:rPr>
-                <w:rFonts w:cs="Arial"/>
-                <w:color w:val="00000A"/>
-                <w:sz w:val="18"/>
-                <w:szCs w:val="18"/>
-              </w:rPr>
-              <w:t>Intermediate</w:t>
-            </w:r>
-          </w:p>
-        </w:tc>
-        <w:tc>
-          <w:tcPr>
-            <w:cnfStyle w:val="000000000000" w:firstRow="0" w:lastRow="0" w:firstColumn="0" w:lastColumn="0" w:oddVBand="0" w:evenVBand="0" w:oddHBand="0" w:evenHBand="0" w:firstRowFirstColumn="0" w:firstRowLastColumn="0" w:lastRowFirstColumn="0" w:lastRowLastColumn="0"/>
-            <w:tcW w:w="2380" w:type="dxa"/>
-            <w:tcMar/>
-          </w:tcPr>
-          <w:p wp14:textId="77777777">
-            <w:pPr>
-              <w:pStyle w:val="BodyText"/>
-              <w:spacing w:before="120"/>
-              <w:rPr>
-                <w:rFonts w:cs="Arial"/>
-                <w:b/>
-              </w:rPr>
-            </w:pPr>
-            <w:r>
-              <w:rPr>
-                <w:rFonts w:cs="Arial"/>
-                <w:color w:val="00000A"/>
-                <w:sz w:val="18"/>
-                <w:szCs w:val="18"/>
-              </w:rPr>
-              <w:t>1-2 years</w:t>
-            </w:r>
-          </w:p>
-        </w:tc>
-      </w:tr>
-      <w:tr xmlns:wp14="http://schemas.microsoft.com/office/word/2010/wordml" wp14:textId="77777777">
-        <w:trPr>
-          <w:trHeight w:val="300"/>
-        </w:trPr>
-        <w:tc>
-          <w:tcPr>
-            <w:cnfStyle w:val="000000000000" w:firstRow="0" w:lastRow="0" w:firstColumn="0" w:lastColumn="0" w:oddVBand="0" w:evenVBand="0" w:oddHBand="0" w:evenHBand="0" w:firstRowFirstColumn="0" w:firstRowLastColumn="0" w:lastRowFirstColumn="0" w:lastRowLastColumn="0"/>
-            <w:tcW w:w="5175" w:type="dxa"/>
-            <w:tcMar/>
-          </w:tcPr>
-          <w:p wp14:textId="77777777">
-            <w:pPr>
-              <w:pStyle w:val="BodyText"/>
-              <w:rPr>
-                <w:rFonts w:cs="Arial"/>
-                <w:b/>
-              </w:rPr>
-            </w:pPr>
-            <w:r>
-              <w:rPr>
-                <w:rFonts w:cs="Arial"/>
-                <w:color w:val="00000A"/>
-                <w:sz w:val="18"/>
-                <w:szCs w:val="18"/>
-              </w:rPr>
-              <w:t>SQL</w:t>
-            </w:r>
-          </w:p>
-        </w:tc>
-        <w:tc>
-          <w:tcPr>
-            <w:cnfStyle w:val="000000000000" w:firstRow="0" w:lastRow="0" w:firstColumn="0" w:lastColumn="0" w:oddVBand="0" w:evenVBand="0" w:oddHBand="0" w:evenHBand="0" w:firstRowFirstColumn="0" w:firstRowLastColumn="0" w:lastRowFirstColumn="0" w:lastRowLastColumn="0"/>
-            <w:tcW w:w="2141" w:type="dxa"/>
-            <w:tcMar/>
-          </w:tcPr>
-          <w:p wp14:textId="77777777">
-            <w:pPr>
-              <w:pStyle w:val="BodyText"/>
-              <w:rPr>
-                <w:rFonts w:cs="Arial"/>
-                <w:b/>
-              </w:rPr>
-            </w:pPr>
-            <w:r>
-              <w:rPr>
-                <w:rFonts w:cs="Arial"/>
-                <w:color w:val="00000A"/>
-                <w:sz w:val="18"/>
-                <w:szCs w:val="18"/>
-              </w:rPr>
-              <w:t>Intermediate</w:t>
-            </w:r>
-          </w:p>
-        </w:tc>
-        <w:tc>
-          <w:tcPr>
-            <w:cnfStyle w:val="000000000000" w:firstRow="0" w:lastRow="0" w:firstColumn="0" w:lastColumn="0" w:oddVBand="0" w:evenVBand="0" w:oddHBand="0" w:evenHBand="0" w:firstRowFirstColumn="0" w:firstRowLastColumn="0" w:lastRowFirstColumn="0" w:lastRowLastColumn="0"/>
-            <w:tcW w:w="2380" w:type="dxa"/>
-            <w:tcMar/>
-          </w:tcPr>
-          <w:p wp14:textId="77777777">
-            <w:pPr>
-              <w:pStyle w:val="BodyText"/>
-              <w:spacing w:before="120"/>
-              <w:rPr>
-                <w:rFonts w:cs="Arial"/>
-                <w:b/>
-              </w:rPr>
-            </w:pPr>
-            <w:r>
-              <w:rPr>
-                <w:rFonts w:cs="Arial"/>
-                <w:color w:val="00000A"/>
-                <w:sz w:val="18"/>
-                <w:szCs w:val="18"/>
-              </w:rPr>
-              <w:t>1-2 years</w:t>
-            </w:r>
-          </w:p>
-        </w:tc>
-      </w:tr>
-      <w:tr xmlns:wp14="http://schemas.microsoft.com/office/word/2010/wordml" wp14:textId="77777777">
-        <w:trPr>
-          <w:trHeight w:val="300"/>
-        </w:trPr>
-        <w:tc>
-          <w:tcPr>
-            <w:cnfStyle w:val="000000000000" w:firstRow="0" w:lastRow="0" w:firstColumn="0" w:lastColumn="0" w:oddVBand="0" w:evenVBand="0" w:oddHBand="0" w:evenHBand="0" w:firstRowFirstColumn="0" w:firstRowLastColumn="0" w:lastRowFirstColumn="0" w:lastRowLastColumn="0"/>
-            <w:tcW w:w="5175" w:type="dxa"/>
-            <w:tcMar/>
-          </w:tcPr>
-          <w:p wp14:textId="77777777">
-            <w:pPr>
-              <w:pStyle w:val="BodyText"/>
-              <w:rPr>
-                <w:rFonts w:cs="Arial"/>
-                <w:b/>
-              </w:rPr>
-            </w:pPr>
-            <w:r>
-              <w:rPr>
-                <w:rFonts w:cs="Arial"/>
-                <w:color w:val="00000A"/>
-                <w:sz w:val="18"/>
-                <w:szCs w:val="18"/>
-              </w:rPr>
-              <w:t>CSS</w:t>
-            </w:r>
-          </w:p>
-        </w:tc>
-        <w:tc>
-          <w:tcPr>
-            <w:cnfStyle w:val="000000000000" w:firstRow="0" w:lastRow="0" w:firstColumn="0" w:lastColumn="0" w:oddVBand="0" w:evenVBand="0" w:oddHBand="0" w:evenHBand="0" w:firstRowFirstColumn="0" w:firstRowLastColumn="0" w:lastRowFirstColumn="0" w:lastRowLastColumn="0"/>
-            <w:tcW w:w="2141" w:type="dxa"/>
-            <w:tcMar/>
-          </w:tcPr>
-          <w:p wp14:textId="77777777">
-            <w:pPr>
-              <w:pStyle w:val="BodyText"/>
-              <w:rPr>
-                <w:rFonts w:cs="Arial"/>
-                <w:b/>
-              </w:rPr>
-            </w:pPr>
-            <w:r>
-              <w:rPr>
-                <w:rFonts w:cs="Arial"/>
-                <w:color w:val="00000A"/>
-                <w:sz w:val="18"/>
-                <w:szCs w:val="18"/>
-              </w:rPr>
-              <w:t>Intermediate</w:t>
-            </w:r>
-          </w:p>
-        </w:tc>
-        <w:tc>
-          <w:tcPr>
-            <w:cnfStyle w:val="000000000000" w:firstRow="0" w:lastRow="0" w:firstColumn="0" w:lastColumn="0" w:oddVBand="0" w:evenVBand="0" w:oddHBand="0" w:evenHBand="0" w:firstRowFirstColumn="0" w:firstRowLastColumn="0" w:lastRowFirstColumn="0" w:lastRowLastColumn="0"/>
-            <w:tcW w:w="2380" w:type="dxa"/>
-            <w:tcMar/>
-          </w:tcPr>
-          <w:p wp14:textId="77777777">
-            <w:pPr>
-              <w:pStyle w:val="BodyText"/>
-              <w:spacing w:before="120"/>
-              <w:rPr>
-                <w:rFonts w:cs="Arial"/>
-                <w:b/>
-              </w:rPr>
-            </w:pPr>
-            <w:r>
-              <w:rPr>
-                <w:rFonts w:cs="Arial"/>
-                <w:color w:val="00000A"/>
-                <w:sz w:val="18"/>
-                <w:szCs w:val="18"/>
-              </w:rPr>
-              <w:t>1-2 years</w:t>
-            </w:r>
-          </w:p>
-        </w:tc>
-      </w:tr>
-      <w:tr xmlns:wp14="http://schemas.microsoft.com/office/word/2010/wordml" wp14:textId="77777777">
-        <w:trPr>
-          <w:trHeight w:val="300"/>
-        </w:trPr>
-        <w:tc>
-          <w:tcPr>
-            <w:cnfStyle w:val="000000000000" w:firstRow="0" w:lastRow="0" w:firstColumn="0" w:lastColumn="0" w:oddVBand="0" w:evenVBand="0" w:oddHBand="0" w:evenHBand="0" w:firstRowFirstColumn="0" w:firstRowLastColumn="0" w:lastRowFirstColumn="0" w:lastRowLastColumn="0"/>
-            <w:tcW w:w="5175" w:type="dxa"/>
-            <w:tcMar/>
-          </w:tcPr>
-          <w:p wp14:textId="77777777">
-            <w:pPr>
-              <w:pStyle w:val="BodyText"/>
-              <w:rPr>
-                <w:rFonts w:cs="Arial"/>
-                <w:b/>
-              </w:rPr>
-            </w:pPr>
-            <w:proofErr w:type="spellStart"/>
-            <w:r>
-              <w:rPr>
-                <w:rFonts w:cs="Arial"/>
-                <w:color w:val="00000A"/>
-                <w:sz w:val="18"/>
-                <w:szCs w:val="18"/>
-              </w:rPr>
-              <w:t>Javascript</w:t>
-            </w:r>
-            <w:proofErr w:type="spellEnd"/>
-          </w:p>
-        </w:tc>
-        <w:tc>
-          <w:tcPr>
-            <w:cnfStyle w:val="000000000000" w:firstRow="0" w:lastRow="0" w:firstColumn="0" w:lastColumn="0" w:oddVBand="0" w:evenVBand="0" w:oddHBand="0" w:evenHBand="0" w:firstRowFirstColumn="0" w:firstRowLastColumn="0" w:lastRowFirstColumn="0" w:lastRowLastColumn="0"/>
-            <w:tcW w:w="2141" w:type="dxa"/>
-            <w:tcMar/>
-          </w:tcPr>
-          <w:p wp14:textId="77777777">
-            <w:pPr>
-              <w:pStyle w:val="BodyText"/>
-              <w:rPr>
-                <w:rFonts w:cs="Arial"/>
-                <w:b/>
-              </w:rPr>
-            </w:pPr>
-            <w:r>
-              <w:rPr>
-                <w:rFonts w:cs="Arial"/>
-                <w:color w:val="00000A"/>
-                <w:sz w:val="18"/>
-                <w:szCs w:val="18"/>
-              </w:rPr>
-              <w:t>Intermediate</w:t>
-            </w:r>
-          </w:p>
-        </w:tc>
-        <w:tc>
-          <w:tcPr>
-            <w:cnfStyle w:val="000000000000" w:firstRow="0" w:lastRow="0" w:firstColumn="0" w:lastColumn="0" w:oddVBand="0" w:evenVBand="0" w:oddHBand="0" w:evenHBand="0" w:firstRowFirstColumn="0" w:firstRowLastColumn="0" w:lastRowFirstColumn="0" w:lastRowLastColumn="0"/>
-            <w:tcW w:w="2380" w:type="dxa"/>
-            <w:tcMar/>
-          </w:tcPr>
-          <w:p wp14:textId="77777777">
-            <w:pPr>
-              <w:pStyle w:val="BodyText"/>
-              <w:spacing w:before="120"/>
-              <w:rPr>
-                <w:rFonts w:cs="Arial"/>
-                <w:b/>
-              </w:rPr>
-            </w:pPr>
-            <w:r>
-              <w:rPr>
-                <w:rFonts w:cs="Arial"/>
-                <w:color w:val="00000A"/>
-                <w:sz w:val="18"/>
-                <w:szCs w:val="18"/>
-              </w:rPr>
-              <w:t>1-2 years</w:t>
-            </w:r>
-          </w:p>
-        </w:tc>
-      </w:tr>
-      <w:tr xmlns:wp14="http://schemas.microsoft.com/office/word/2010/wordml" wp14:textId="77777777">
-        <w:trPr>
-          <w:trHeight w:val="300"/>
-        </w:trPr>
-        <w:tc>
-          <w:tcPr>
-            <w:cnfStyle w:val="000000000000" w:firstRow="0" w:lastRow="0" w:firstColumn="0" w:lastColumn="0" w:oddVBand="0" w:evenVBand="0" w:oddHBand="0" w:evenHBand="0" w:firstRowFirstColumn="0" w:firstRowLastColumn="0" w:lastRowFirstColumn="0" w:lastRowLastColumn="0"/>
-            <w:tcW w:w="5175" w:type="dxa"/>
-            <w:tcMar/>
-          </w:tcPr>
-          <w:p wp14:textId="77777777">
-            <w:pPr>
-              <w:pStyle w:val="BodyText"/>
-              <w:rPr>
-                <w:rFonts w:cs="Arial"/>
-                <w:b/>
-              </w:rPr>
-            </w:pPr>
-            <w:r>
-              <w:rPr>
-                <w:rFonts w:cs="Arial"/>
-                <w:color w:val="00000A"/>
-                <w:sz w:val="18"/>
-                <w:szCs w:val="18"/>
-              </w:rPr>
-              <w:t>SQL Server</w:t>
-            </w:r>
-          </w:p>
-        </w:tc>
-        <w:tc>
-          <w:tcPr>
-            <w:cnfStyle w:val="000000000000" w:firstRow="0" w:lastRow="0" w:firstColumn="0" w:lastColumn="0" w:oddVBand="0" w:evenVBand="0" w:oddHBand="0" w:evenHBand="0" w:firstRowFirstColumn="0" w:firstRowLastColumn="0" w:lastRowFirstColumn="0" w:lastRowLastColumn="0"/>
-            <w:tcW w:w="2141" w:type="dxa"/>
-            <w:tcMar/>
-          </w:tcPr>
-          <w:p wp14:textId="77777777">
-            <w:pPr>
-              <w:pStyle w:val="BodyText"/>
-              <w:rPr>
-                <w:rFonts w:cs="Arial"/>
-                <w:b/>
-              </w:rPr>
-            </w:pPr>
-            <w:r>
-              <w:rPr>
-                <w:rFonts w:cs="Arial"/>
-                <w:color w:val="00000A"/>
-                <w:sz w:val="18"/>
-                <w:szCs w:val="18"/>
-              </w:rPr>
-              <w:t>Intermediate</w:t>
-            </w:r>
-          </w:p>
-        </w:tc>
-        <w:tc>
-          <w:tcPr>
-            <w:cnfStyle w:val="000000000000" w:firstRow="0" w:lastRow="0" w:firstColumn="0" w:lastColumn="0" w:oddVBand="0" w:evenVBand="0" w:oddHBand="0" w:evenHBand="0" w:firstRowFirstColumn="0" w:firstRowLastColumn="0" w:lastRowFirstColumn="0" w:lastRowLastColumn="0"/>
-            <w:tcW w:w="2380" w:type="dxa"/>
-            <w:tcMar/>
-          </w:tcPr>
-          <w:p wp14:textId="77777777">
-            <w:pPr>
-              <w:pStyle w:val="BodyText"/>
-              <w:spacing w:before="120"/>
-              <w:rPr>
-                <w:rFonts w:cs="Arial"/>
-                <w:b/>
-              </w:rPr>
-            </w:pPr>
-            <w:r>
-              <w:rPr>
-                <w:rFonts w:cs="Arial"/>
-                <w:color w:val="00000A"/>
-                <w:sz w:val="18"/>
-                <w:szCs w:val="18"/>
-              </w:rPr>
-              <w:t>1-2 years</w:t>
-            </w:r>
-          </w:p>
-        </w:tc>
-      </w:tr>
-      <w:tr xmlns:wp14="http://schemas.microsoft.com/office/word/2010/wordml" wp14:textId="77777777">
-        <w:trPr>
-          <w:trHeight w:val="300"/>
-        </w:trPr>
-        <w:tc>
-          <w:tcPr>
-            <w:cnfStyle w:val="000000000000" w:firstRow="0" w:lastRow="0" w:firstColumn="0" w:lastColumn="0" w:oddVBand="0" w:evenVBand="0" w:oddHBand="0" w:evenHBand="0" w:firstRowFirstColumn="0" w:firstRowLastColumn="0" w:lastRowFirstColumn="0" w:lastRowLastColumn="0"/>
-            <w:tcW w:w="5175" w:type="dxa"/>
-            <w:tcMar/>
-          </w:tcPr>
-          <w:p wp14:textId="77777777">
-            <w:pPr>
-              <w:pStyle w:val="BodyText"/>
-              <w:rPr>
-                <w:rFonts w:cs="Arial"/>
-                <w:b/>
-              </w:rPr>
-            </w:pPr>
-            <w:proofErr w:type="spellStart"/>
-            <w:r>
-              <w:rPr>
-                <w:rFonts w:cs="Arial"/>
-                <w:color w:val="00000A"/>
-                <w:sz w:val="18"/>
-                <w:szCs w:val="18"/>
-              </w:rPr>
-              <w:t>Blazor</w:t>
-            </w:r>
-            <w:proofErr w:type="spellEnd"/>
-          </w:p>
-        </w:tc>
-        <w:tc>
-          <w:tcPr>
-            <w:cnfStyle w:val="000000000000" w:firstRow="0" w:lastRow="0" w:firstColumn="0" w:lastColumn="0" w:oddVBand="0" w:evenVBand="0" w:oddHBand="0" w:evenHBand="0" w:firstRowFirstColumn="0" w:firstRowLastColumn="0" w:lastRowFirstColumn="0" w:lastRowLastColumn="0"/>
-            <w:tcW w:w="2141" w:type="dxa"/>
-            <w:tcMar/>
-          </w:tcPr>
-          <w:p wp14:textId="1BE747EE">
-            <w:pPr>
-              <w:pStyle w:val="BodyText"/>
-              <w:rPr>
-                <w:rFonts w:cs="Arial"/>
-                <w:b w:val="1"/>
-                <w:bCs w:val="1"/>
-              </w:rPr>
-            </w:pPr>
-            <w:r>
-              <w:rPr>
-                <w:rFonts w:cs="Arial"/>
-                <w:color w:val="00000A"/>
-                <w:sz w:val="18"/>
-                <w:szCs w:val="18"/>
-              </w:rPr>
-              <w:t>Basic</w:t>
-            </w:r>
-          </w:p>
-        </w:tc>
-        <w:tc>
-          <w:tcPr>
-            <w:cnfStyle w:val="000000000000" w:firstRow="0" w:lastRow="0" w:firstColumn="0" w:lastColumn="0" w:oddVBand="0" w:evenVBand="0" w:oddHBand="0" w:evenHBand="0" w:firstRowFirstColumn="0" w:firstRowLastColumn="0" w:lastRowFirstColumn="0" w:lastRowLastColumn="0"/>
-            <w:tcW w:w="2380" w:type="dxa"/>
-            <w:tcMar/>
-          </w:tcPr>
-          <w:p wp14:textId="67D50313">
-            <w:pPr>
-              <w:pStyle w:val="BodyText"/>
-              <w:spacing w:before="120"/>
-              <w:rPr>
-                <w:rFonts w:cs="Arial"/>
-                <w:b w:val="1"/>
-                <w:bCs w:val="1"/>
-              </w:rPr>
-            </w:pPr>
-            <w:r>
-              <w:rPr>
-                <w:rFonts w:cs="Arial"/>
-                <w:color w:val="00000A"/>
-                <w:sz w:val="18"/>
-                <w:szCs w:val="18"/>
-              </w:rPr>
-              <w:t>6-12 months</w:t>
-            </w:r>
-          </w:p>
-        </w:tc>
-      </w:tr>
-      <w:tr xmlns:wp14="http://schemas.microsoft.com/office/word/2010/wordml" wp14:textId="77777777">
-        <w:trPr>
-          <w:trHeight w:val="300"/>
-        </w:trPr>
-        <w:tc>
-          <w:tcPr>
-            <w:cnfStyle w:val="000000000000" w:firstRow="0" w:lastRow="0" w:firstColumn="0" w:lastColumn="0" w:oddVBand="0" w:evenVBand="0" w:oddHBand="0" w:evenHBand="0" w:firstRowFirstColumn="0" w:firstRowLastColumn="0" w:lastRowFirstColumn="0" w:lastRowLastColumn="0"/>
-            <w:tcW w:w="5175" w:type="dxa"/>
-            <w:tcMar/>
-          </w:tcPr>
-          <w:p wp14:textId="77777777">
-            <w:pPr>
-              <w:pStyle w:val="BodyText"/>
-              <w:rPr>
-                <w:rFonts w:cs="Arial"/>
-                <w:b/>
-              </w:rPr>
-            </w:pPr>
-            <w:r>
-              <w:rPr>
-                <w:rFonts w:cs="Arial"/>
-                <w:color w:val="00000A"/>
-                <w:sz w:val="18"/>
-                <w:szCs w:val="18"/>
-              </w:rPr>
-              <w:t>React.js</w:t>
-            </w:r>
-          </w:p>
-        </w:tc>
-        <w:tc>
-          <w:tcPr>
-            <w:cnfStyle w:val="000000000000" w:firstRow="0" w:lastRow="0" w:firstColumn="0" w:lastColumn="0" w:oddVBand="0" w:evenVBand="0" w:oddHBand="0" w:evenHBand="0" w:firstRowFirstColumn="0" w:firstRowLastColumn="0" w:lastRowFirstColumn="0" w:lastRowLastColumn="0"/>
-            <w:tcW w:w="2141" w:type="dxa"/>
-            <w:tcMar/>
-          </w:tcPr>
-          <w:p wp14:textId="77777777" wp14:noSpellErr="1">
-            <w:pPr>
-              <w:pStyle w:val="BodyText"/>
-              <w:rPr>
-                <w:rFonts w:cs="Arial"/>
-                <w:b w:val="0"/>
-                <w:bCs w:val="0"/>
-              </w:rPr>
-            </w:pPr>
-            <w:r>
-              <w:rPr>
-                <w:rFonts w:cs="Arial"/>
-                <w:b w:val="0"/>
-                <w:bCs w:val="0"/>
-                <w:color w:val="00000A"/>
-                <w:sz w:val="18"/>
-                <w:szCs w:val="18"/>
-              </w:rPr>
-              <w:t>Basic</w:t>
-            </w:r>
-          </w:p>
-        </w:tc>
-        <w:tc>
-          <w:tcPr>
-            <w:cnfStyle w:val="000000000000" w:firstRow="0" w:lastRow="0" w:firstColumn="0" w:lastColumn="0" w:oddVBand="0" w:evenVBand="0" w:oddHBand="0" w:evenHBand="0" w:firstRowFirstColumn="0" w:firstRowLastColumn="0" w:lastRowFirstColumn="0" w:lastRowLastColumn="0"/>
-            <w:tcW w:w="2380" w:type="dxa"/>
-            <w:tcMar/>
-          </w:tcPr>
-          <w:p wp14:textId="77777777">
-            <w:pPr>
-              <w:pStyle w:val="BodyText"/>
-              <w:spacing w:before="120"/>
-              <w:rPr>
-                <w:rFonts w:cs="Arial"/>
-                <w:b/>
-              </w:rPr>
-            </w:pPr>
-            <w:r>
-              <w:rPr>
-                <w:rFonts w:cs="Arial"/>
-                <w:color w:val="00000A"/>
-                <w:sz w:val="18"/>
-                <w:szCs w:val="18"/>
-              </w:rPr>
-              <w:t>6-12 months</w:t>
-            </w:r>
-          </w:p>
-        </w:tc>
-      </w:tr>
-      <w:tr xmlns:wp14="http://schemas.microsoft.com/office/word/2010/wordml" wp14:textId="77777777">
-        <w:trPr>
-          <w:trHeight w:val="300"/>
-        </w:trPr>
-        <w:tc>
-          <w:tcPr>
-            <w:cnfStyle w:val="000000000000" w:firstRow="0" w:lastRow="0" w:firstColumn="0" w:lastColumn="0" w:oddVBand="0" w:evenVBand="0" w:oddHBand="0" w:evenHBand="0" w:firstRowFirstColumn="0" w:firstRowLastColumn="0" w:lastRowFirstColumn="0" w:lastRowLastColumn="0"/>
-            <w:tcW w:w="9696" w:type="dxa"/>
-            <w:gridSpan w:val="3"/>
-            <w:tcMar/>
-          </w:tcPr>
-          <w:p wp14:textId="77777777">
-            <w:pPr>
-              <w:pStyle w:val="BodyText"/>
-              <w:spacing w:before="120"/>
-              <w:rPr>
-                <w:rFonts w:cs="Arial"/>
-                <w:lang w:val="en-GB"/>
-              </w:rPr>
-            </w:pPr>
-            <w:r>
-              <w:rPr>
-                <w:rFonts w:cs="Arial"/>
-                <w:b/>
-                <w:sz w:val="18"/>
-                <w:szCs w:val="18"/>
-              </w:rPr>
-              <w:t>Platforms</w:t>
-            </w:r>
-          </w:p>
-        </w:tc>
-      </w:tr>
-      <w:tr xmlns:wp14="http://schemas.microsoft.com/office/word/2010/wordml" wp14:textId="77777777">
-        <w:trPr>
-          <w:trHeight w:val="300"/>
-        </w:trPr>
-        <w:tc>
-          <w:tcPr>
-            <w:cnfStyle w:val="000000000000" w:firstRow="0" w:lastRow="0" w:firstColumn="0" w:lastColumn="0" w:oddVBand="0" w:evenVBand="0" w:oddHBand="0" w:evenHBand="0" w:firstRowFirstColumn="0" w:firstRowLastColumn="0" w:lastRowFirstColumn="0" w:lastRowLastColumn="0"/>
-            <w:tcW w:w="5175" w:type="dxa"/>
-            <w:tcMar/>
-          </w:tcPr>
-          <w:p wp14:textId="77777777">
-            <w:pPr>
-              <w:pStyle w:val="BodyText"/>
-              <w:rPr>
-                <w:rFonts w:cs="Arial"/>
-                <w:b/>
-              </w:rPr>
-            </w:pPr>
-            <w:r>
-              <w:rPr>
-                <w:rFonts w:cs="Arial"/>
-                <w:color w:val="00000A"/>
-                <w:sz w:val="18"/>
-                <w:szCs w:val="18"/>
-              </w:rPr>
-              <w:t>Azure Developer</w:t>
-            </w:r>
-          </w:p>
-        </w:tc>
-        <w:tc>
-          <w:tcPr>
-            <w:cnfStyle w:val="000000000000" w:firstRow="0" w:lastRow="0" w:firstColumn="0" w:lastColumn="0" w:oddVBand="0" w:evenVBand="0" w:oddHBand="0" w:evenHBand="0" w:firstRowFirstColumn="0" w:firstRowLastColumn="0" w:lastRowFirstColumn="0" w:lastRowLastColumn="0"/>
-            <w:tcW w:w="2141" w:type="dxa"/>
-            <w:tcMar/>
-          </w:tcPr>
-          <w:p wp14:textId="77777777">
-            <w:pPr>
-              <w:pStyle w:val="BodyText"/>
-              <w:rPr>
-                <w:rFonts w:cs="Arial"/>
-                <w:b/>
-              </w:rPr>
-            </w:pPr>
-            <w:r>
-              <w:rPr>
-                <w:rFonts w:cs="Arial"/>
-                <w:color w:val="00000A"/>
-                <w:sz w:val="18"/>
-                <w:szCs w:val="18"/>
-              </w:rPr>
-              <w:t>Basic</w:t>
-            </w:r>
-          </w:p>
-        </w:tc>
-        <w:tc>
-          <w:tcPr>
-            <w:cnfStyle w:val="000000000000" w:firstRow="0" w:lastRow="0" w:firstColumn="0" w:lastColumn="0" w:oddVBand="0" w:evenVBand="0" w:oddHBand="0" w:evenHBand="0" w:firstRowFirstColumn="0" w:firstRowLastColumn="0" w:lastRowFirstColumn="0" w:lastRowLastColumn="0"/>
-            <w:tcW w:w="2380" w:type="dxa"/>
-            <w:tcMar/>
-          </w:tcPr>
-          <w:p wp14:textId="77777777">
-            <w:pPr>
-              <w:pStyle w:val="BodyText"/>
-              <w:spacing w:before="120"/>
-              <w:rPr>
-                <w:rFonts w:cs="Arial"/>
-                <w:b/>
-              </w:rPr>
-            </w:pPr>
-            <w:r>
-              <w:rPr>
-                <w:rFonts w:cs="Arial"/>
-                <w:color w:val="00000A"/>
-                <w:sz w:val="18"/>
-                <w:szCs w:val="18"/>
-              </w:rPr>
-              <w:t>6-12 months</w:t>
-            </w:r>
-          </w:p>
-        </w:tc>
-      </w:tr>
-      <w:tr xmlns:wp14="http://schemas.microsoft.com/office/word/2010/wordml" wp14:textId="77777777">
-        <w:trPr>
-          <w:trHeight w:val="300"/>
-        </w:trPr>
-        <w:tc>
-          <w:tcPr>
-            <w:cnfStyle w:val="000000000000" w:firstRow="0" w:lastRow="0" w:firstColumn="0" w:lastColumn="0" w:oddVBand="0" w:evenVBand="0" w:oddHBand="0" w:evenHBand="0" w:firstRowFirstColumn="0" w:firstRowLastColumn="0" w:lastRowFirstColumn="0" w:lastRowLastColumn="0"/>
-            <w:tcW w:w="5175" w:type="dxa"/>
-            <w:tcMar/>
-          </w:tcPr>
-          <w:p wp14:textId="77777777">
-            <w:pPr>
-              <w:pStyle w:val="BodyText"/>
-              <w:rPr>
-                <w:rFonts w:cs="Arial"/>
-                <w:b/>
-              </w:rPr>
-            </w:pPr>
-            <w:proofErr w:type="spellStart"/>
-            <w:r>
-              <w:rPr>
-                <w:rFonts w:cs="Arial"/>
-                <w:color w:val="00000A"/>
-                <w:sz w:val="18"/>
-                <w:szCs w:val="18"/>
-              </w:rPr>
-              <w:t>RabbitMQ</w:t>
-            </w:r>
-            <w:proofErr w:type="spellEnd"/>
-          </w:p>
-        </w:tc>
-        <w:tc>
-          <w:tcPr>
-            <w:cnfStyle w:val="000000000000" w:firstRow="0" w:lastRow="0" w:firstColumn="0" w:lastColumn="0" w:oddVBand="0" w:evenVBand="0" w:oddHBand="0" w:evenHBand="0" w:firstRowFirstColumn="0" w:firstRowLastColumn="0" w:lastRowFirstColumn="0" w:lastRowLastColumn="0"/>
-            <w:tcW w:w="2141" w:type="dxa"/>
-            <w:tcMar/>
-          </w:tcPr>
-          <w:p wp14:textId="77777777">
-            <w:pPr>
-              <w:pStyle w:val="BodyText"/>
-              <w:rPr>
-                <w:rFonts w:cs="Arial"/>
-                <w:b/>
-              </w:rPr>
-            </w:pPr>
-            <w:r>
-              <w:rPr>
-                <w:rFonts w:cs="Arial"/>
-                <w:color w:val="00000A"/>
-                <w:sz w:val="18"/>
-                <w:szCs w:val="18"/>
-              </w:rPr>
-              <w:t>Basic</w:t>
-            </w:r>
-          </w:p>
-        </w:tc>
-        <w:tc>
-          <w:tcPr>
-            <w:cnfStyle w:val="000000000000" w:firstRow="0" w:lastRow="0" w:firstColumn="0" w:lastColumn="0" w:oddVBand="0" w:evenVBand="0" w:oddHBand="0" w:evenHBand="0" w:firstRowFirstColumn="0" w:firstRowLastColumn="0" w:lastRowFirstColumn="0" w:lastRowLastColumn="0"/>
-            <w:tcW w:w="2380" w:type="dxa"/>
-            <w:tcMar/>
-          </w:tcPr>
-          <w:p wp14:textId="77777777">
-            <w:pPr>
-              <w:pStyle w:val="BodyText"/>
-              <w:spacing w:before="120"/>
-              <w:rPr>
-                <w:rFonts w:cs="Arial"/>
-                <w:b/>
-              </w:rPr>
-            </w:pPr>
-            <w:r>
-              <w:rPr>
-                <w:rFonts w:cs="Arial"/>
-                <w:color w:val="00000A"/>
-                <w:sz w:val="18"/>
-                <w:szCs w:val="18"/>
-              </w:rPr>
-              <w:t>6-12 months</w:t>
-            </w:r>
-          </w:p>
-        </w:tc>
-      </w:tr>
-      <w:tr xmlns:wp14="http://schemas.microsoft.com/office/word/2010/wordml" wp14:textId="77777777">
-        <w:trPr>
-          <w:trHeight w:val="300"/>
-        </w:trPr>
-        <w:tc>
-          <w:tcPr>
-            <w:cnfStyle w:val="000000000000" w:firstRow="0" w:lastRow="0" w:firstColumn="0" w:lastColumn="0" w:oddVBand="0" w:evenVBand="0" w:oddHBand="0" w:evenHBand="0" w:firstRowFirstColumn="0" w:firstRowLastColumn="0" w:lastRowFirstColumn="0" w:lastRowLastColumn="0"/>
-            <w:tcW w:w="5175" w:type="dxa"/>
-            <w:tcMar/>
-          </w:tcPr>
-          <w:p wp14:textId="77777777">
-            <w:pPr>
-              <w:pStyle w:val="BodyText"/>
-              <w:rPr>
-                <w:rFonts w:cs="Arial"/>
-                <w:b/>
-              </w:rPr>
-            </w:pPr>
-            <w:proofErr w:type="spellStart"/>
-            <w:r>
-              <w:rPr>
-                <w:rFonts w:cs="Arial"/>
-                <w:color w:val="00000A"/>
-                <w:sz w:val="18"/>
-                <w:szCs w:val="18"/>
-              </w:rPr>
-              <w:t>Redis</w:t>
-            </w:r>
-            <w:proofErr w:type="spellEnd"/>
-          </w:p>
-        </w:tc>
-        <w:tc>
-          <w:tcPr>
-            <w:cnfStyle w:val="000000000000" w:firstRow="0" w:lastRow="0" w:firstColumn="0" w:lastColumn="0" w:oddVBand="0" w:evenVBand="0" w:oddHBand="0" w:evenHBand="0" w:firstRowFirstColumn="0" w:firstRowLastColumn="0" w:lastRowFirstColumn="0" w:lastRowLastColumn="0"/>
-            <w:tcW w:w="2141" w:type="dxa"/>
-            <w:tcMar/>
-          </w:tcPr>
-          <w:p wp14:textId="77777777">
-            <w:pPr>
-              <w:pStyle w:val="BodyText"/>
-              <w:rPr>
-                <w:rFonts w:cs="Arial"/>
-                <w:b/>
-              </w:rPr>
-            </w:pPr>
-            <w:r>
-              <w:rPr>
-                <w:rFonts w:cs="Arial"/>
-                <w:color w:val="00000A"/>
-                <w:sz w:val="18"/>
-                <w:szCs w:val="18"/>
-              </w:rPr>
-              <w:t>Basic</w:t>
-            </w:r>
-          </w:p>
-        </w:tc>
-        <w:tc>
-          <w:tcPr>
-            <w:cnfStyle w:val="000000000000" w:firstRow="0" w:lastRow="0" w:firstColumn="0" w:lastColumn="0" w:oddVBand="0" w:evenVBand="0" w:oddHBand="0" w:evenHBand="0" w:firstRowFirstColumn="0" w:firstRowLastColumn="0" w:lastRowFirstColumn="0" w:lastRowLastColumn="0"/>
-            <w:tcW w:w="2380" w:type="dxa"/>
-            <w:tcMar/>
-          </w:tcPr>
-          <w:p wp14:textId="77777777">
-            <w:pPr>
-              <w:pStyle w:val="BodyText"/>
-              <w:spacing w:before="120"/>
-              <w:rPr>
-                <w:rFonts w:cs="Arial"/>
-                <w:b/>
-              </w:rPr>
-            </w:pPr>
-            <w:r>
-              <w:rPr>
-                <w:rFonts w:cs="Arial"/>
-                <w:color w:val="00000A"/>
-                <w:sz w:val="18"/>
-                <w:szCs w:val="18"/>
-              </w:rPr>
-              <w:t>6-12 months</w:t>
-            </w:r>
-          </w:p>
-        </w:tc>
-      </w:tr>
-      <w:tr xmlns:wp14="http://schemas.microsoft.com/office/word/2010/wordml" wp14:textId="77777777">
-        <w:trPr>
-          <w:trHeight w:val="300"/>
-        </w:trPr>
-        <w:tc>
-          <w:tcPr>
-            <w:cnfStyle w:val="000000000000" w:firstRow="0" w:lastRow="0" w:firstColumn="0" w:lastColumn="0" w:oddVBand="0" w:evenVBand="0" w:oddHBand="0" w:evenHBand="0" w:firstRowFirstColumn="0" w:firstRowLastColumn="0" w:lastRowFirstColumn="0" w:lastRowLastColumn="0"/>
-            <w:tcW w:w="9696" w:type="dxa"/>
-            <w:gridSpan w:val="3"/>
-            <w:tcMar/>
-          </w:tcPr>
-          <w:p wp14:textId="77777777">
-            <w:pPr>
-              <w:pStyle w:val="BodyText"/>
-              <w:spacing w:before="120"/>
-              <w:rPr>
-                <w:rFonts w:cs="Arial"/>
-                <w:lang w:val="en-GB"/>
-              </w:rPr>
-            </w:pPr>
-            <w:r>
-              <w:rPr>
-                <w:rFonts w:cs="Arial"/>
-                <w:b/>
-                <w:sz w:val="18"/>
-                <w:szCs w:val="18"/>
-              </w:rPr>
-              <w:t>Techniques</w:t>
-            </w:r>
-          </w:p>
-        </w:tc>
-      </w:tr>
-      <w:tr xmlns:wp14="http://schemas.microsoft.com/office/word/2010/wordml" wp14:textId="77777777">
-        <w:trPr>
-          <w:trHeight w:val="300"/>
-        </w:trPr>
-        <w:tc>
-          <w:tcPr>
-            <w:cnfStyle w:val="000000000000" w:firstRow="0" w:lastRow="0" w:firstColumn="0" w:lastColumn="0" w:oddVBand="0" w:evenVBand="0" w:oddHBand="0" w:evenHBand="0" w:firstRowFirstColumn="0" w:firstRowLastColumn="0" w:lastRowFirstColumn="0" w:lastRowLastColumn="0"/>
-            <w:tcW w:w="5175" w:type="dxa"/>
-            <w:tcMar/>
-          </w:tcPr>
-          <w:p wp14:textId="77777777">
-            <w:pPr>
-              <w:pStyle w:val="BodyText"/>
-              <w:rPr>
-                <w:rFonts w:cs="Arial"/>
-                <w:b/>
-              </w:rPr>
-            </w:pPr>
-            <w:r>
-              <w:rPr>
-                <w:rFonts w:cs="Arial"/>
-                <w:color w:val="00000A"/>
-                <w:sz w:val="18"/>
-                <w:szCs w:val="18"/>
-              </w:rPr>
-              <w:t>Clean code and Coding refactoring</w:t>
-            </w:r>
-          </w:p>
-        </w:tc>
-        <w:tc>
-          <w:tcPr>
-            <w:cnfStyle w:val="000000000000" w:firstRow="0" w:lastRow="0" w:firstColumn="0" w:lastColumn="0" w:oddVBand="0" w:evenVBand="0" w:oddHBand="0" w:evenHBand="0" w:firstRowFirstColumn="0" w:firstRowLastColumn="0" w:lastRowFirstColumn="0" w:lastRowLastColumn="0"/>
-            <w:tcW w:w="2141" w:type="dxa"/>
-            <w:tcMar/>
-          </w:tcPr>
-          <w:p wp14:textId="77777777">
-            <w:pPr>
-              <w:pStyle w:val="BodyText"/>
-              <w:rPr>
-                <w:rFonts w:cs="Arial"/>
-                <w:b/>
-              </w:rPr>
-            </w:pPr>
-            <w:r>
-              <w:rPr>
-                <w:rFonts w:cs="Arial"/>
-                <w:color w:val="00000A"/>
-                <w:sz w:val="18"/>
-                <w:szCs w:val="18"/>
-              </w:rPr>
-              <w:t>Intermediate</w:t>
-            </w:r>
-          </w:p>
-        </w:tc>
-        <w:tc>
-          <w:tcPr>
-            <w:cnfStyle w:val="000000000000" w:firstRow="0" w:lastRow="0" w:firstColumn="0" w:lastColumn="0" w:oddVBand="0" w:evenVBand="0" w:oddHBand="0" w:evenHBand="0" w:firstRowFirstColumn="0" w:firstRowLastColumn="0" w:lastRowFirstColumn="0" w:lastRowLastColumn="0"/>
-            <w:tcW w:w="2380" w:type="dxa"/>
-            <w:tcMar/>
-          </w:tcPr>
-          <w:p wp14:textId="77777777">
-            <w:pPr>
-              <w:pStyle w:val="BodyText"/>
-              <w:spacing w:before="120"/>
-              <w:rPr>
-                <w:rFonts w:cs="Arial"/>
-                <w:b/>
-              </w:rPr>
-            </w:pPr>
-            <w:r>
-              <w:rPr>
-                <w:rFonts w:cs="Arial"/>
-                <w:color w:val="00000A"/>
-                <w:sz w:val="18"/>
-                <w:szCs w:val="18"/>
-              </w:rPr>
-              <w:t>1-2</w:t>
-            </w:r>
-            <w:r>
-              <w:rPr>
-                <w:rFonts w:cs="Arial"/>
-                <w:color w:val="00000A"/>
-                <w:sz w:val="18"/>
-                <w:szCs w:val="18"/>
-              </w:rPr>
-              <w:t xml:space="preserve"> years</w:t>
-            </w:r>
-          </w:p>
-        </w:tc>
-      </w:tr>
-      <w:tr xmlns:wp14="http://schemas.microsoft.com/office/word/2010/wordml" wp14:textId="77777777">
-        <w:trPr>
-          <w:trHeight w:val="300"/>
-        </w:trPr>
-        <w:tc>
-          <w:tcPr>
-            <w:cnfStyle w:val="000000000000" w:firstRow="0" w:lastRow="0" w:firstColumn="0" w:lastColumn="0" w:oddVBand="0" w:evenVBand="0" w:oddHBand="0" w:evenHBand="0" w:firstRowFirstColumn="0" w:firstRowLastColumn="0" w:lastRowFirstColumn="0" w:lastRowLastColumn="0"/>
-            <w:tcW w:w="5175" w:type="dxa"/>
-            <w:tcMar/>
-          </w:tcPr>
-          <w:p wp14:textId="77777777">
-            <w:pPr>
-              <w:pStyle w:val="BodyText"/>
-              <w:rPr>
-                <w:rFonts w:cs="Arial"/>
-                <w:b/>
-              </w:rPr>
-            </w:pPr>
-            <w:r>
-              <w:rPr>
-                <w:rFonts w:cs="Arial"/>
-                <w:color w:val="00000A"/>
-                <w:sz w:val="18"/>
-                <w:szCs w:val="18"/>
-              </w:rPr>
-              <w:t>Dependency Injection</w:t>
-            </w:r>
-          </w:p>
-        </w:tc>
-        <w:tc>
-          <w:tcPr>
-            <w:cnfStyle w:val="000000000000" w:firstRow="0" w:lastRow="0" w:firstColumn="0" w:lastColumn="0" w:oddVBand="0" w:evenVBand="0" w:oddHBand="0" w:evenHBand="0" w:firstRowFirstColumn="0" w:firstRowLastColumn="0" w:lastRowFirstColumn="0" w:lastRowLastColumn="0"/>
-            <w:tcW w:w="2141" w:type="dxa"/>
-            <w:tcMar/>
-          </w:tcPr>
-          <w:p wp14:textId="77777777">
-            <w:pPr>
-              <w:pStyle w:val="BodyText"/>
-              <w:rPr>
-                <w:rFonts w:cs="Arial"/>
-                <w:b/>
-              </w:rPr>
-            </w:pPr>
-            <w:r>
-              <w:rPr>
-                <w:rFonts w:cs="Arial"/>
-                <w:color w:val="00000A"/>
-                <w:sz w:val="18"/>
-                <w:szCs w:val="18"/>
-              </w:rPr>
-              <w:t>Intermediate</w:t>
-            </w:r>
-          </w:p>
-        </w:tc>
-        <w:tc>
-          <w:tcPr>
-            <w:cnfStyle w:val="000000000000" w:firstRow="0" w:lastRow="0" w:firstColumn="0" w:lastColumn="0" w:oddVBand="0" w:evenVBand="0" w:oddHBand="0" w:evenHBand="0" w:firstRowFirstColumn="0" w:firstRowLastColumn="0" w:lastRowFirstColumn="0" w:lastRowLastColumn="0"/>
-            <w:tcW w:w="2380" w:type="dxa"/>
-            <w:tcMar/>
-          </w:tcPr>
-          <w:p wp14:textId="77777777">
-            <w:pPr>
-              <w:pStyle w:val="BodyText"/>
-              <w:spacing w:before="120"/>
-              <w:rPr>
-                <w:rFonts w:cs="Arial"/>
-                <w:b/>
-              </w:rPr>
-            </w:pPr>
-            <w:r>
-              <w:rPr>
-                <w:rFonts w:cs="Arial"/>
-                <w:color w:val="00000A"/>
-                <w:sz w:val="18"/>
-                <w:szCs w:val="18"/>
-              </w:rPr>
-              <w:t>1-2</w:t>
-            </w:r>
-            <w:r>
-              <w:rPr>
-                <w:rFonts w:cs="Arial"/>
-                <w:color w:val="00000A"/>
-                <w:sz w:val="18"/>
-                <w:szCs w:val="18"/>
-              </w:rPr>
-              <w:t xml:space="preserve"> years</w:t>
-            </w:r>
-          </w:p>
-        </w:tc>
-      </w:tr>
-      <w:tr xmlns:wp14="http://schemas.microsoft.com/office/word/2010/wordml" wp14:textId="77777777">
-        <w:trPr>
-          <w:trHeight w:val="300"/>
-        </w:trPr>
-        <w:tc>
-          <w:tcPr>
-            <w:cnfStyle w:val="000000000000" w:firstRow="0" w:lastRow="0" w:firstColumn="0" w:lastColumn="0" w:oddVBand="0" w:evenVBand="0" w:oddHBand="0" w:evenHBand="0" w:firstRowFirstColumn="0" w:firstRowLastColumn="0" w:lastRowFirstColumn="0" w:lastRowLastColumn="0"/>
-            <w:tcW w:w="5175" w:type="dxa"/>
-            <w:tcMar/>
-          </w:tcPr>
-          <w:p wp14:textId="77777777">
-            <w:pPr>
-              <w:pStyle w:val="BodyText"/>
-              <w:rPr>
-                <w:rFonts w:cs="Arial"/>
-                <w:b/>
-              </w:rPr>
-            </w:pPr>
-            <w:r>
-              <w:rPr>
-                <w:rFonts w:cs="Arial"/>
-                <w:color w:val="00000A"/>
-                <w:sz w:val="18"/>
-                <w:szCs w:val="18"/>
-              </w:rPr>
-              <w:t>OOP</w:t>
-            </w:r>
-          </w:p>
-        </w:tc>
-        <w:tc>
-          <w:tcPr>
-            <w:cnfStyle w:val="000000000000" w:firstRow="0" w:lastRow="0" w:firstColumn="0" w:lastColumn="0" w:oddVBand="0" w:evenVBand="0" w:oddHBand="0" w:evenHBand="0" w:firstRowFirstColumn="0" w:firstRowLastColumn="0" w:lastRowFirstColumn="0" w:lastRowLastColumn="0"/>
-            <w:tcW w:w="2141" w:type="dxa"/>
-            <w:tcMar/>
-          </w:tcPr>
-          <w:p wp14:textId="77777777">
-            <w:pPr>
-              <w:pStyle w:val="BodyText"/>
-              <w:rPr>
-                <w:rFonts w:cs="Arial"/>
-                <w:b/>
-              </w:rPr>
-            </w:pPr>
-            <w:r>
-              <w:rPr>
-                <w:rFonts w:cs="Arial"/>
-                <w:color w:val="00000A"/>
-                <w:sz w:val="18"/>
-                <w:szCs w:val="18"/>
-              </w:rPr>
-              <w:t>Intermediate</w:t>
-            </w:r>
-          </w:p>
-        </w:tc>
-        <w:tc>
-          <w:tcPr>
-            <w:cnfStyle w:val="000000000000" w:firstRow="0" w:lastRow="0" w:firstColumn="0" w:lastColumn="0" w:oddVBand="0" w:evenVBand="0" w:oddHBand="0" w:evenHBand="0" w:firstRowFirstColumn="0" w:firstRowLastColumn="0" w:lastRowFirstColumn="0" w:lastRowLastColumn="0"/>
-            <w:tcW w:w="2380" w:type="dxa"/>
-            <w:tcMar/>
-          </w:tcPr>
-          <w:p wp14:textId="77777777">
-            <w:pPr>
-              <w:pStyle w:val="BodyText"/>
-              <w:spacing w:before="120"/>
-              <w:rPr>
-                <w:rFonts w:cs="Arial"/>
-                <w:b/>
-              </w:rPr>
-            </w:pPr>
-            <w:r>
-              <w:rPr>
-                <w:rFonts w:cs="Arial"/>
-                <w:color w:val="00000A"/>
-                <w:sz w:val="18"/>
-                <w:szCs w:val="18"/>
-              </w:rPr>
-              <w:t>1-2</w:t>
-            </w:r>
-            <w:r>
-              <w:rPr>
-                <w:rFonts w:cs="Arial"/>
-                <w:color w:val="00000A"/>
-                <w:sz w:val="18"/>
-                <w:szCs w:val="18"/>
-              </w:rPr>
-              <w:t xml:space="preserve"> years</w:t>
-            </w:r>
-          </w:p>
-        </w:tc>
-      </w:tr>
-      <w:tr xmlns:wp14="http://schemas.microsoft.com/office/word/2010/wordml" wp14:textId="77777777">
-        <w:trPr>
-          <w:trHeight w:val="300"/>
-        </w:trPr>
-        <w:tc>
-          <w:tcPr>
-            <w:cnfStyle w:val="000000000000" w:firstRow="0" w:lastRow="0" w:firstColumn="0" w:lastColumn="0" w:oddVBand="0" w:evenVBand="0" w:oddHBand="0" w:evenHBand="0" w:firstRowFirstColumn="0" w:firstRowLastColumn="0" w:lastRowFirstColumn="0" w:lastRowLastColumn="0"/>
-            <w:tcW w:w="5175" w:type="dxa"/>
-            <w:tcMar/>
-          </w:tcPr>
-          <w:p wp14:textId="77777777">
-            <w:pPr>
-              <w:pStyle w:val="BodyText"/>
-              <w:rPr>
-                <w:rFonts w:cs="Arial"/>
-                <w:b/>
-              </w:rPr>
-            </w:pPr>
-            <w:r>
-              <w:rPr>
-                <w:rFonts w:cs="Arial"/>
-                <w:color w:val="00000A"/>
-                <w:sz w:val="18"/>
-                <w:szCs w:val="18"/>
-              </w:rPr>
-              <w:t>HTTP/HTTPS</w:t>
-            </w:r>
-          </w:p>
-        </w:tc>
-        <w:tc>
-          <w:tcPr>
-            <w:cnfStyle w:val="000000000000" w:firstRow="0" w:lastRow="0" w:firstColumn="0" w:lastColumn="0" w:oddVBand="0" w:evenVBand="0" w:oddHBand="0" w:evenHBand="0" w:firstRowFirstColumn="0" w:firstRowLastColumn="0" w:lastRowFirstColumn="0" w:lastRowLastColumn="0"/>
-            <w:tcW w:w="2141" w:type="dxa"/>
-            <w:tcMar/>
-          </w:tcPr>
-          <w:p wp14:textId="77777777">
-            <w:pPr>
-              <w:pStyle w:val="BodyText"/>
-              <w:rPr>
-                <w:rFonts w:cs="Arial"/>
-                <w:b/>
-              </w:rPr>
-            </w:pPr>
-            <w:r>
-              <w:rPr>
-                <w:rFonts w:cs="Arial"/>
-                <w:color w:val="00000A"/>
-                <w:sz w:val="18"/>
-                <w:szCs w:val="18"/>
-              </w:rPr>
-              <w:t>Intermediate</w:t>
-            </w:r>
-          </w:p>
-        </w:tc>
-        <w:tc>
-          <w:tcPr>
-            <w:cnfStyle w:val="000000000000" w:firstRow="0" w:lastRow="0" w:firstColumn="0" w:lastColumn="0" w:oddVBand="0" w:evenVBand="0" w:oddHBand="0" w:evenHBand="0" w:firstRowFirstColumn="0" w:firstRowLastColumn="0" w:lastRowFirstColumn="0" w:lastRowLastColumn="0"/>
-            <w:tcW w:w="2380" w:type="dxa"/>
-            <w:tcMar/>
-          </w:tcPr>
-          <w:p wp14:textId="77777777">
-            <w:pPr>
-              <w:pStyle w:val="BodyText"/>
-              <w:spacing w:before="120"/>
-              <w:rPr>
-                <w:rFonts w:cs="Arial"/>
-                <w:b/>
-              </w:rPr>
-            </w:pPr>
-            <w:r>
-              <w:rPr>
-                <w:rFonts w:cs="Arial"/>
-                <w:color w:val="00000A"/>
-                <w:sz w:val="18"/>
-                <w:szCs w:val="18"/>
-              </w:rPr>
-              <w:t>1-2</w:t>
-            </w:r>
-            <w:r>
-              <w:rPr>
-                <w:rFonts w:cs="Arial"/>
-                <w:color w:val="00000A"/>
-                <w:sz w:val="18"/>
-                <w:szCs w:val="18"/>
-              </w:rPr>
-              <w:t xml:space="preserve"> years</w:t>
-            </w:r>
-          </w:p>
-        </w:tc>
-      </w:tr>
-      <w:tr xmlns:wp14="http://schemas.microsoft.com/office/word/2010/wordml" wp14:textId="77777777">
-        <w:trPr>
-          <w:trHeight w:val="300"/>
-        </w:trPr>
-        <w:tc>
-          <w:tcPr>
-            <w:cnfStyle w:val="000000000000" w:firstRow="0" w:lastRow="0" w:firstColumn="0" w:lastColumn="0" w:oddVBand="0" w:evenVBand="0" w:oddHBand="0" w:evenHBand="0" w:firstRowFirstColumn="0" w:firstRowLastColumn="0" w:lastRowFirstColumn="0" w:lastRowLastColumn="0"/>
-            <w:tcW w:w="5175" w:type="dxa"/>
-            <w:tcMar/>
-          </w:tcPr>
-          <w:p wp14:textId="77777777">
-            <w:pPr>
-              <w:pStyle w:val="BodyText"/>
-              <w:rPr>
-                <w:rFonts w:cs="Arial"/>
-                <w:b/>
-              </w:rPr>
-            </w:pPr>
-            <w:r>
-              <w:rPr>
-                <w:rFonts w:cs="Arial"/>
-                <w:color w:val="00000A"/>
-                <w:sz w:val="18"/>
-                <w:szCs w:val="18"/>
-              </w:rPr>
-              <w:t>OAuth2/</w:t>
-            </w:r>
-            <w:proofErr w:type="spellStart"/>
-            <w:r>
-              <w:rPr>
-                <w:rFonts w:cs="Arial"/>
-                <w:color w:val="00000A"/>
-                <w:sz w:val="18"/>
-                <w:szCs w:val="18"/>
-              </w:rPr>
-              <w:t>OpenID</w:t>
-            </w:r>
-            <w:proofErr w:type="spellEnd"/>
-            <w:r>
-              <w:rPr>
-                <w:rFonts w:cs="Arial"/>
-                <w:color w:val="00000A"/>
-                <w:sz w:val="18"/>
-                <w:szCs w:val="18"/>
-              </w:rPr>
-              <w:t xml:space="preserve"> Connect</w:t>
-            </w:r>
-          </w:p>
-        </w:tc>
-        <w:tc>
-          <w:tcPr>
-            <w:cnfStyle w:val="000000000000" w:firstRow="0" w:lastRow="0" w:firstColumn="0" w:lastColumn="0" w:oddVBand="0" w:evenVBand="0" w:oddHBand="0" w:evenHBand="0" w:firstRowFirstColumn="0" w:firstRowLastColumn="0" w:lastRowFirstColumn="0" w:lastRowLastColumn="0"/>
-            <w:tcW w:w="2141" w:type="dxa"/>
-            <w:tcMar/>
-          </w:tcPr>
-          <w:p wp14:textId="7F3D5461">
-            <w:pPr>
-              <w:pStyle w:val="BodyText"/>
-              <w:suppressLineNumbers w:val="0"/>
-              <w:bidi w:val="0"/>
-              <w:spacing w:before="184" w:beforeAutospacing="off" w:after="120" w:afterAutospacing="off" w:line="259" w:lineRule="auto"/>
-              <w:ind w:left="0" w:right="0"/>
-              <w:jc w:val="left"/>
-            </w:pPr>
-            <w:r>
-              <w:rPr>
-                <w:rFonts w:cs="Arial"/>
-                <w:color w:val="00000A"/>
-                <w:sz w:val="18"/>
-                <w:szCs w:val="18"/>
-              </w:rPr>
-              <w:t>Basic</w:t>
-            </w:r>
-          </w:p>
-        </w:tc>
-        <w:tc>
-          <w:tcPr>
-            <w:cnfStyle w:val="000000000000" w:firstRow="0" w:lastRow="0" w:firstColumn="0" w:lastColumn="0" w:oddVBand="0" w:evenVBand="0" w:oddHBand="0" w:evenHBand="0" w:firstRowFirstColumn="0" w:firstRowLastColumn="0" w:lastRowFirstColumn="0" w:lastRowLastColumn="0"/>
-            <w:tcW w:w="2380" w:type="dxa"/>
-            <w:tcMar/>
-          </w:tcPr>
-          <w:p wp14:textId="01BA804C">
-            <w:pPr>
-              <w:pStyle w:val="BodyText"/>
-              <w:suppressLineNumbers w:val="0"/>
-              <w:bidi w:val="0"/>
-              <w:spacing w:before="120" w:beforeAutospacing="off" w:after="120" w:afterAutospacing="off" w:line="259" w:lineRule="auto"/>
-              <w:ind w:left="0" w:right="0"/>
-              <w:jc w:val="left"/>
-            </w:pPr>
-            <w:r>
-              <w:rPr>
-                <w:rFonts w:cs="Arial"/>
-                <w:color w:val="00000A"/>
-                <w:sz w:val="18"/>
-                <w:szCs w:val="18"/>
-              </w:rPr>
-              <w:t>6-12 months</w:t>
-            </w:r>
-          </w:p>
-        </w:tc>
-      </w:tr>
-      <w:tr xmlns:wp14="http://schemas.microsoft.com/office/word/2010/wordml" wp14:textId="77777777">
-        <w:trPr>
-          <w:trHeight w:val="300"/>
-        </w:trPr>
-        <w:tc>
-          <w:tcPr>
-            <w:cnfStyle w:val="000000000000" w:firstRow="0" w:lastRow="0" w:firstColumn="0" w:lastColumn="0" w:oddVBand="0" w:evenVBand="0" w:oddHBand="0" w:evenHBand="0" w:firstRowFirstColumn="0" w:firstRowLastColumn="0" w:lastRowFirstColumn="0" w:lastRowLastColumn="0"/>
-            <w:tcW w:w="5175" w:type="dxa"/>
-            <w:tcMar/>
-          </w:tcPr>
-          <w:p wp14:textId="77777777">
-            <w:pPr>
-              <w:pStyle w:val="BodyText"/>
-              <w:rPr>
-                <w:rFonts w:cs="Arial"/>
-                <w:b/>
-              </w:rPr>
-            </w:pPr>
-            <w:r>
-              <w:rPr>
-                <w:rFonts w:cs="Arial"/>
-                <w:color w:val="00000A"/>
-                <w:sz w:val="18"/>
-                <w:szCs w:val="18"/>
-              </w:rPr>
-              <w:t>Unit Test</w:t>
-            </w:r>
-          </w:p>
-        </w:tc>
-        <w:tc>
-          <w:tcPr>
-            <w:cnfStyle w:val="000000000000" w:firstRow="0" w:lastRow="0" w:firstColumn="0" w:lastColumn="0" w:oddVBand="0" w:evenVBand="0" w:oddHBand="0" w:evenHBand="0" w:firstRowFirstColumn="0" w:firstRowLastColumn="0" w:lastRowFirstColumn="0" w:lastRowLastColumn="0"/>
-            <w:tcW w:w="2141" w:type="dxa"/>
-            <w:tcMar/>
-          </w:tcPr>
-          <w:p wp14:textId="77777777">
-            <w:pPr>
-              <w:pStyle w:val="BodyText"/>
-              <w:rPr>
-                <w:rFonts w:cs="Arial"/>
-                <w:b/>
-              </w:rPr>
-            </w:pPr>
-            <w:r>
-              <w:rPr>
-                <w:rFonts w:cs="Arial"/>
-                <w:color w:val="00000A"/>
-                <w:sz w:val="18"/>
-                <w:szCs w:val="18"/>
-              </w:rPr>
-              <w:t>Intermediate</w:t>
-            </w:r>
-          </w:p>
-        </w:tc>
-        <w:tc>
-          <w:tcPr>
-            <w:cnfStyle w:val="000000000000" w:firstRow="0" w:lastRow="0" w:firstColumn="0" w:lastColumn="0" w:oddVBand="0" w:evenVBand="0" w:oddHBand="0" w:evenHBand="0" w:firstRowFirstColumn="0" w:firstRowLastColumn="0" w:lastRowFirstColumn="0" w:lastRowLastColumn="0"/>
-            <w:tcW w:w="2380" w:type="dxa"/>
-            <w:tcMar/>
-          </w:tcPr>
-          <w:p wp14:textId="77777777">
-            <w:pPr>
-              <w:pStyle w:val="BodyText"/>
-              <w:spacing w:before="120"/>
-              <w:rPr>
-                <w:rFonts w:cs="Arial"/>
-                <w:b/>
-              </w:rPr>
-            </w:pPr>
-            <w:r>
-              <w:rPr>
-                <w:rFonts w:cs="Arial"/>
-                <w:color w:val="00000A"/>
-                <w:sz w:val="18"/>
-                <w:szCs w:val="18"/>
-              </w:rPr>
-              <w:t>1-2</w:t>
-            </w:r>
-            <w:r>
-              <w:rPr>
-                <w:rFonts w:cs="Arial"/>
-                <w:color w:val="00000A"/>
-                <w:sz w:val="18"/>
-                <w:szCs w:val="18"/>
-              </w:rPr>
-              <w:t xml:space="preserve"> years</w:t>
-            </w:r>
-          </w:p>
-        </w:tc>
-      </w:tr>
-      <w:tr xmlns:wp14="http://schemas.microsoft.com/office/word/2010/wordml" wp14:textId="77777777">
-        <w:trPr>
-          <w:trHeight w:val="300"/>
-        </w:trPr>
-        <w:tc>
-          <w:tcPr>
-            <w:cnfStyle w:val="000000000000" w:firstRow="0" w:lastRow="0" w:firstColumn="0" w:lastColumn="0" w:oddVBand="0" w:evenVBand="0" w:oddHBand="0" w:evenHBand="0" w:firstRowFirstColumn="0" w:firstRowLastColumn="0" w:lastRowFirstColumn="0" w:lastRowLastColumn="0"/>
-            <w:tcW w:w="5175" w:type="dxa"/>
-            <w:tcMar/>
-          </w:tcPr>
-          <w:p wp14:textId="77777777">
-            <w:pPr>
-              <w:pStyle w:val="BodyText"/>
-              <w:rPr>
-                <w:rFonts w:cs="Arial"/>
-                <w:b/>
-              </w:rPr>
-            </w:pPr>
-            <w:r>
-              <w:rPr>
-                <w:rFonts w:cs="Arial"/>
-                <w:color w:val="00000A"/>
-                <w:sz w:val="18"/>
-                <w:szCs w:val="18"/>
-              </w:rPr>
-              <w:t>Performance Tuning</w:t>
-            </w:r>
-          </w:p>
-        </w:tc>
-        <w:tc>
-          <w:tcPr>
-            <w:cnfStyle w:val="000000000000" w:firstRow="0" w:lastRow="0" w:firstColumn="0" w:lastColumn="0" w:oddVBand="0" w:evenVBand="0" w:oddHBand="0" w:evenHBand="0" w:firstRowFirstColumn="0" w:firstRowLastColumn="0" w:lastRowFirstColumn="0" w:lastRowLastColumn="0"/>
-            <w:tcW w:w="2141" w:type="dxa"/>
-            <w:tcMar/>
-          </w:tcPr>
-          <w:p wp14:textId="77777777">
-            <w:pPr>
-              <w:pStyle w:val="BodyText"/>
-              <w:rPr>
-                <w:rFonts w:cs="Arial"/>
-                <w:b/>
-              </w:rPr>
-            </w:pPr>
-            <w:r>
-              <w:rPr>
-                <w:rFonts w:cs="Arial"/>
-                <w:color w:val="00000A"/>
-                <w:sz w:val="18"/>
-                <w:szCs w:val="18"/>
-              </w:rPr>
-              <w:t>Intermediate</w:t>
-            </w:r>
-          </w:p>
-        </w:tc>
-        <w:tc>
-          <w:tcPr>
-            <w:cnfStyle w:val="000000000000" w:firstRow="0" w:lastRow="0" w:firstColumn="0" w:lastColumn="0" w:oddVBand="0" w:evenVBand="0" w:oddHBand="0" w:evenHBand="0" w:firstRowFirstColumn="0" w:firstRowLastColumn="0" w:lastRowFirstColumn="0" w:lastRowLastColumn="0"/>
-            <w:tcW w:w="2380" w:type="dxa"/>
-            <w:tcMar/>
-          </w:tcPr>
-          <w:p wp14:textId="77777777">
-            <w:pPr>
-              <w:pStyle w:val="BodyText"/>
-              <w:spacing w:before="120"/>
-              <w:rPr>
-                <w:rFonts w:cs="Arial"/>
-                <w:b/>
-              </w:rPr>
-            </w:pPr>
-            <w:r>
-              <w:rPr>
-                <w:rFonts w:cs="Arial"/>
-                <w:color w:val="00000A"/>
-                <w:sz w:val="18"/>
-                <w:szCs w:val="18"/>
-              </w:rPr>
-              <w:t>1-2 years</w:t>
-            </w:r>
-          </w:p>
-        </w:tc>
-      </w:tr>
-      <w:tr xmlns:wp14="http://schemas.microsoft.com/office/word/2010/wordml" wp14:textId="77777777">
-        <w:trPr>
-          <w:trHeight w:val="300"/>
-        </w:trPr>
-        <w:tc>
-          <w:tcPr>
-            <w:cnfStyle w:val="000000000000" w:firstRow="0" w:lastRow="0" w:firstColumn="0" w:lastColumn="0" w:oddVBand="0" w:evenVBand="0" w:oddHBand="0" w:evenHBand="0" w:firstRowFirstColumn="0" w:firstRowLastColumn="0" w:lastRowFirstColumn="0" w:lastRowLastColumn="0"/>
-            <w:tcW w:w="5175" w:type="dxa"/>
-            <w:tcMar/>
-          </w:tcPr>
-          <w:p wp14:textId="77777777">
-            <w:pPr>
-              <w:pStyle w:val="BodyText"/>
-              <w:rPr>
-                <w:rFonts w:cs="Arial"/>
-                <w:b/>
-              </w:rPr>
-            </w:pPr>
-            <w:r>
-              <w:rPr>
-                <w:rFonts w:cs="Arial"/>
-                <w:color w:val="00000A"/>
-                <w:sz w:val="18"/>
-                <w:szCs w:val="18"/>
-              </w:rPr>
-              <w:t>Clean Architecture</w:t>
-            </w:r>
-          </w:p>
-        </w:tc>
-        <w:tc>
-          <w:tcPr>
-            <w:cnfStyle w:val="000000000000" w:firstRow="0" w:lastRow="0" w:firstColumn="0" w:lastColumn="0" w:oddVBand="0" w:evenVBand="0" w:oddHBand="0" w:evenHBand="0" w:firstRowFirstColumn="0" w:firstRowLastColumn="0" w:lastRowFirstColumn="0" w:lastRowLastColumn="0"/>
-            <w:tcW w:w="2141" w:type="dxa"/>
-            <w:tcMar/>
-          </w:tcPr>
-          <w:p wp14:textId="77777777">
-            <w:pPr>
-              <w:pStyle w:val="BodyText"/>
-              <w:rPr>
-                <w:rFonts w:cs="Arial"/>
-                <w:b/>
-              </w:rPr>
-            </w:pPr>
-            <w:r>
-              <w:rPr>
-                <w:rFonts w:cs="Arial"/>
-                <w:color w:val="00000A"/>
-                <w:sz w:val="18"/>
-                <w:szCs w:val="18"/>
-              </w:rPr>
-              <w:t>Intermediate</w:t>
-            </w:r>
-          </w:p>
-        </w:tc>
-        <w:tc>
-          <w:tcPr>
-            <w:cnfStyle w:val="000000000000" w:firstRow="0" w:lastRow="0" w:firstColumn="0" w:lastColumn="0" w:oddVBand="0" w:evenVBand="0" w:oddHBand="0" w:evenHBand="0" w:firstRowFirstColumn="0" w:firstRowLastColumn="0" w:lastRowFirstColumn="0" w:lastRowLastColumn="0"/>
-            <w:tcW w:w="2380" w:type="dxa"/>
-            <w:tcMar/>
-          </w:tcPr>
-          <w:p wp14:textId="77777777">
-            <w:pPr>
-              <w:pStyle w:val="BodyText"/>
-              <w:spacing w:before="120"/>
-              <w:rPr>
-                <w:rFonts w:cs="Arial"/>
-                <w:b/>
-              </w:rPr>
-            </w:pPr>
-            <w:r>
-              <w:rPr>
-                <w:rFonts w:cs="Arial"/>
-                <w:color w:val="00000A"/>
-                <w:sz w:val="18"/>
-                <w:szCs w:val="18"/>
-              </w:rPr>
-              <w:t>1-2 years</w:t>
-            </w:r>
-          </w:p>
-        </w:tc>
-      </w:tr>
-      <w:tr xmlns:wp14="http://schemas.microsoft.com/office/word/2010/wordml" wp14:textId="77777777">
-        <w:trPr>
-          <w:trHeight w:val="300"/>
-        </w:trPr>
-        <w:tc>
-          <w:tcPr>
-            <w:cnfStyle w:val="000000000000" w:firstRow="0" w:lastRow="0" w:firstColumn="0" w:lastColumn="0" w:oddVBand="0" w:evenVBand="0" w:oddHBand="0" w:evenHBand="0" w:firstRowFirstColumn="0" w:firstRowLastColumn="0" w:lastRowFirstColumn="0" w:lastRowLastColumn="0"/>
-            <w:tcW w:w="5175" w:type="dxa"/>
-            <w:tcMar/>
-          </w:tcPr>
-          <w:p wp14:textId="77777777">
-            <w:pPr>
-              <w:pStyle w:val="BodyText"/>
-              <w:rPr>
-                <w:rFonts w:cs="Arial"/>
-                <w:b/>
-              </w:rPr>
-            </w:pPr>
-            <w:proofErr w:type="spellStart"/>
-            <w:r>
-              <w:rPr>
-                <w:rFonts w:cs="Arial"/>
-                <w:color w:val="00000A"/>
-                <w:sz w:val="18"/>
-                <w:szCs w:val="18"/>
-              </w:rPr>
-              <w:t>Microservice</w:t>
-            </w:r>
-            <w:proofErr w:type="spellEnd"/>
-          </w:p>
-        </w:tc>
-        <w:tc>
-          <w:tcPr>
-            <w:cnfStyle w:val="000000000000" w:firstRow="0" w:lastRow="0" w:firstColumn="0" w:lastColumn="0" w:oddVBand="0" w:evenVBand="0" w:oddHBand="0" w:evenHBand="0" w:firstRowFirstColumn="0" w:firstRowLastColumn="0" w:lastRowFirstColumn="0" w:lastRowLastColumn="0"/>
-            <w:tcW w:w="2141" w:type="dxa"/>
-            <w:tcMar/>
-          </w:tcPr>
-          <w:p wp14:textId="77777777">
-            <w:pPr>
-              <w:pStyle w:val="BodyText"/>
-              <w:rPr>
-                <w:rFonts w:cs="Arial"/>
-                <w:b/>
-              </w:rPr>
-            </w:pPr>
-            <w:r>
-              <w:rPr>
-                <w:rFonts w:cs="Arial"/>
-                <w:color w:val="00000A"/>
-                <w:sz w:val="18"/>
-                <w:szCs w:val="18"/>
-              </w:rPr>
-              <w:t>Intermediate</w:t>
-            </w:r>
-          </w:p>
-        </w:tc>
-        <w:tc>
-          <w:tcPr>
-            <w:cnfStyle w:val="000000000000" w:firstRow="0" w:lastRow="0" w:firstColumn="0" w:lastColumn="0" w:oddVBand="0" w:evenVBand="0" w:oddHBand="0" w:evenHBand="0" w:firstRowFirstColumn="0" w:firstRowLastColumn="0" w:lastRowFirstColumn="0" w:lastRowLastColumn="0"/>
-            <w:tcW w:w="2380" w:type="dxa"/>
-            <w:tcMar/>
-          </w:tcPr>
-          <w:p wp14:textId="77777777">
-            <w:pPr>
-              <w:pStyle w:val="BodyText"/>
-              <w:spacing w:before="120"/>
-              <w:rPr>
-                <w:rFonts w:cs="Arial"/>
-                <w:b/>
-              </w:rPr>
-            </w:pPr>
-            <w:r>
-              <w:rPr>
-                <w:rFonts w:cs="Arial"/>
-                <w:color w:val="00000A"/>
-                <w:sz w:val="18"/>
-                <w:szCs w:val="18"/>
-              </w:rPr>
-              <w:t>1-2 years</w:t>
-            </w:r>
-          </w:p>
-        </w:tc>
-      </w:tr>
-      <w:tr xmlns:wp14="http://schemas.microsoft.com/office/word/2010/wordml" wp14:textId="77777777">
-        <w:trPr>
-          <w:trHeight w:val="300"/>
-        </w:trPr>
-        <w:tc>
-          <w:tcPr>
-            <w:cnfStyle w:val="000000000000" w:firstRow="0" w:lastRow="0" w:firstColumn="0" w:lastColumn="0" w:oddVBand="0" w:evenVBand="0" w:oddHBand="0" w:evenHBand="0" w:firstRowFirstColumn="0" w:firstRowLastColumn="0" w:lastRowFirstColumn="0" w:lastRowLastColumn="0"/>
-            <w:tcW w:w="5175" w:type="dxa"/>
-            <w:tcMar/>
-          </w:tcPr>
-          <w:p wp14:textId="77777777">
-            <w:pPr>
-              <w:pStyle w:val="BodyText"/>
-              <w:rPr>
-                <w:rFonts w:cs="Arial"/>
-                <w:b/>
-              </w:rPr>
-            </w:pPr>
-            <w:r>
-              <w:rPr>
-                <w:rFonts w:cs="Arial"/>
-                <w:color w:val="00000A"/>
-                <w:sz w:val="18"/>
-                <w:szCs w:val="18"/>
-              </w:rPr>
-              <w:t>Detailed Design</w:t>
-            </w:r>
-          </w:p>
-        </w:tc>
-        <w:tc>
-          <w:tcPr>
-            <w:cnfStyle w:val="000000000000" w:firstRow="0" w:lastRow="0" w:firstColumn="0" w:lastColumn="0" w:oddVBand="0" w:evenVBand="0" w:oddHBand="0" w:evenHBand="0" w:firstRowFirstColumn="0" w:firstRowLastColumn="0" w:lastRowFirstColumn="0" w:lastRowLastColumn="0"/>
-            <w:tcW w:w="2141" w:type="dxa"/>
-            <w:tcMar/>
-          </w:tcPr>
-          <w:p wp14:textId="77777777">
-            <w:pPr>
-              <w:pStyle w:val="BodyText"/>
-              <w:rPr>
-                <w:rFonts w:cs="Arial"/>
-                <w:b/>
-              </w:rPr>
-            </w:pPr>
-            <w:r>
-              <w:rPr>
-                <w:rFonts w:cs="Arial"/>
-                <w:color w:val="00000A"/>
-                <w:sz w:val="18"/>
-                <w:szCs w:val="18"/>
-              </w:rPr>
-              <w:t>Intermediate</w:t>
-            </w:r>
-          </w:p>
-        </w:tc>
-        <w:tc>
-          <w:tcPr>
-            <w:cnfStyle w:val="000000000000" w:firstRow="0" w:lastRow="0" w:firstColumn="0" w:lastColumn="0" w:oddVBand="0" w:evenVBand="0" w:oddHBand="0" w:evenHBand="0" w:firstRowFirstColumn="0" w:firstRowLastColumn="0" w:lastRowFirstColumn="0" w:lastRowLastColumn="0"/>
-            <w:tcW w:w="2380" w:type="dxa"/>
-            <w:tcMar/>
-          </w:tcPr>
-          <w:p wp14:textId="77777777">
-            <w:pPr>
-              <w:pStyle w:val="BodyText"/>
-              <w:spacing w:before="120"/>
-              <w:rPr>
-                <w:rFonts w:cs="Arial"/>
-                <w:b/>
-              </w:rPr>
-            </w:pPr>
-            <w:r>
-              <w:rPr>
-                <w:rFonts w:cs="Arial"/>
-                <w:color w:val="00000A"/>
-                <w:sz w:val="18"/>
-                <w:szCs w:val="18"/>
-              </w:rPr>
-              <w:t>1-2 years</w:t>
-            </w:r>
-          </w:p>
-        </w:tc>
-      </w:tr>
-      <w:tr xmlns:wp14="http://schemas.microsoft.com/office/word/2010/wordml" wp14:textId="77777777">
-        <w:trPr>
-          <w:trHeight w:val="300"/>
-        </w:trPr>
-        <w:tc>
-          <w:tcPr>
-            <w:cnfStyle w:val="000000000000" w:firstRow="0" w:lastRow="0" w:firstColumn="0" w:lastColumn="0" w:oddVBand="0" w:evenVBand="0" w:oddHBand="0" w:evenHBand="0" w:firstRowFirstColumn="0" w:firstRowLastColumn="0" w:lastRowFirstColumn="0" w:lastRowLastColumn="0"/>
-            <w:tcW w:w="5175" w:type="dxa"/>
-            <w:tcMar/>
-          </w:tcPr>
-          <w:p wp14:textId="77777777">
-            <w:pPr>
-              <w:pStyle w:val="BodyText"/>
-              <w:rPr>
-                <w:rFonts w:cs="Arial"/>
-                <w:b/>
-              </w:rPr>
-            </w:pPr>
-            <w:r>
-              <w:rPr>
-                <w:rFonts w:cs="Arial"/>
-                <w:color w:val="00000A"/>
-                <w:sz w:val="18"/>
-                <w:szCs w:val="18"/>
-              </w:rPr>
-              <w:t>SOLID Principle</w:t>
-            </w:r>
-          </w:p>
-        </w:tc>
-        <w:tc>
-          <w:tcPr>
-            <w:cnfStyle w:val="000000000000" w:firstRow="0" w:lastRow="0" w:firstColumn="0" w:lastColumn="0" w:oddVBand="0" w:evenVBand="0" w:oddHBand="0" w:evenHBand="0" w:firstRowFirstColumn="0" w:firstRowLastColumn="0" w:lastRowFirstColumn="0" w:lastRowLastColumn="0"/>
-            <w:tcW w:w="2141" w:type="dxa"/>
-            <w:tcMar/>
-          </w:tcPr>
-          <w:p wp14:textId="77777777">
-            <w:pPr>
-              <w:pStyle w:val="BodyText"/>
-              <w:rPr>
-                <w:rFonts w:cs="Arial"/>
-                <w:b/>
-              </w:rPr>
-            </w:pPr>
-            <w:r>
-              <w:rPr>
-                <w:rFonts w:cs="Arial"/>
-                <w:color w:val="00000A"/>
-                <w:sz w:val="18"/>
-                <w:szCs w:val="18"/>
-              </w:rPr>
-              <w:t>Intermediate</w:t>
-            </w:r>
-          </w:p>
-        </w:tc>
-        <w:tc>
-          <w:tcPr>
-            <w:cnfStyle w:val="000000000000" w:firstRow="0" w:lastRow="0" w:firstColumn="0" w:lastColumn="0" w:oddVBand="0" w:evenVBand="0" w:oddHBand="0" w:evenHBand="0" w:firstRowFirstColumn="0" w:firstRowLastColumn="0" w:lastRowFirstColumn="0" w:lastRowLastColumn="0"/>
-            <w:tcW w:w="2380" w:type="dxa"/>
-            <w:tcMar/>
-          </w:tcPr>
-          <w:p wp14:textId="77777777">
-            <w:pPr>
-              <w:pStyle w:val="BodyText"/>
-              <w:spacing w:before="120"/>
-              <w:rPr>
-                <w:rFonts w:cs="Arial"/>
-                <w:b/>
-              </w:rPr>
-            </w:pPr>
-            <w:r>
-              <w:rPr>
-                <w:rFonts w:cs="Arial"/>
-                <w:color w:val="00000A"/>
-                <w:sz w:val="18"/>
-                <w:szCs w:val="18"/>
-              </w:rPr>
-              <w:t>1-2 years</w:t>
-            </w:r>
-          </w:p>
-        </w:tc>
-      </w:tr>
-      <w:tr xmlns:wp14="http://schemas.microsoft.com/office/word/2010/wordml" wp14:textId="77777777">
-        <w:trPr>
-          <w:trHeight w:val="300"/>
-        </w:trPr>
-        <w:tc>
-          <w:tcPr>
-            <w:cnfStyle w:val="000000000000" w:firstRow="0" w:lastRow="0" w:firstColumn="0" w:lastColumn="0" w:oddVBand="0" w:evenVBand="0" w:oddHBand="0" w:evenHBand="0" w:firstRowFirstColumn="0" w:firstRowLastColumn="0" w:lastRowFirstColumn="0" w:lastRowLastColumn="0"/>
-            <w:tcW w:w="9696" w:type="dxa"/>
-            <w:gridSpan w:val="3"/>
-            <w:tcMar/>
-          </w:tcPr>
-          <w:p wp14:textId="54491A99">
-            <w:pPr>
-              <w:pStyle w:val="BodyText"/>
-              <w:spacing w:before="120"/>
-              <w:rPr>
-                <w:rFonts w:cs="Arial"/>
-                <w:lang w:val="en-GB"/>
-              </w:rPr>
-            </w:pPr>
-            <w:r>
-              <w:rPr>
-                <w:rFonts w:cs="Arial"/>
-                <w:b w:val="1"/>
-                <w:bCs w:val="1"/>
-                <w:sz w:val="18"/>
-                <w:szCs w:val="18"/>
-              </w:rPr>
-              <w:t>Methodologies &amp; Tools</w:t>
-            </w:r>
-          </w:p>
-        </w:tc>
-      </w:tr>
-      <w:tr xmlns:wp14="http://schemas.microsoft.com/office/word/2010/wordml" wp14:textId="77777777">
-        <w:trPr>
-          <w:trHeight w:val="300"/>
-        </w:trPr>
-        <w:tc>
-          <w:tcPr>
-            <w:cnfStyle w:val="000000000000" w:firstRow="0" w:lastRow="0" w:firstColumn="0" w:lastColumn="0" w:oddVBand="0" w:evenVBand="0" w:oddHBand="0" w:evenHBand="0" w:firstRowFirstColumn="0" w:firstRowLastColumn="0" w:lastRowFirstColumn="0" w:lastRowLastColumn="0"/>
-            <w:tcW w:w="5175" w:type="dxa"/>
-            <w:tcMar/>
-          </w:tcPr>
-          <w:p wp14:textId="77777777">
-            <w:pPr>
-              <w:pStyle w:val="BodyText"/>
-              <w:rPr>
-                <w:rFonts w:cs="Arial"/>
-                <w:b/>
-              </w:rPr>
-            </w:pPr>
-            <w:r>
-              <w:rPr>
-                <w:rFonts w:cs="Arial"/>
-                <w:color w:val="00000A"/>
-                <w:sz w:val="18"/>
-                <w:szCs w:val="18"/>
-              </w:rPr>
-              <w:t>Docker</w:t>
-            </w:r>
-          </w:p>
-        </w:tc>
-        <w:tc>
-          <w:tcPr>
-            <w:cnfStyle w:val="000000000000" w:firstRow="0" w:lastRow="0" w:firstColumn="0" w:lastColumn="0" w:oddVBand="0" w:evenVBand="0" w:oddHBand="0" w:evenHBand="0" w:firstRowFirstColumn="0" w:firstRowLastColumn="0" w:lastRowFirstColumn="0" w:lastRowLastColumn="0"/>
-            <w:tcW w:w="2141" w:type="dxa"/>
-            <w:tcMar/>
-          </w:tcPr>
-          <w:p wp14:textId="77777777">
-            <w:pPr>
-              <w:pStyle w:val="BodyText"/>
-              <w:rPr>
-                <w:rFonts w:cs="Arial"/>
-                <w:b/>
-              </w:rPr>
-            </w:pPr>
-            <w:r>
-              <w:rPr>
-                <w:rFonts w:cs="Arial"/>
-                <w:color w:val="00000A"/>
-                <w:sz w:val="18"/>
-                <w:szCs w:val="18"/>
-              </w:rPr>
-              <w:t>Basic</w:t>
-            </w:r>
-          </w:p>
-        </w:tc>
-        <w:tc>
-          <w:tcPr>
-            <w:cnfStyle w:val="000000000000" w:firstRow="0" w:lastRow="0" w:firstColumn="0" w:lastColumn="0" w:oddVBand="0" w:evenVBand="0" w:oddHBand="0" w:evenHBand="0" w:firstRowFirstColumn="0" w:firstRowLastColumn="0" w:lastRowFirstColumn="0" w:lastRowLastColumn="0"/>
-            <w:tcW w:w="2380" w:type="dxa"/>
-            <w:tcMar/>
-          </w:tcPr>
-          <w:p wp14:textId="77777777">
-            <w:pPr>
-              <w:pStyle w:val="BodyText"/>
-              <w:spacing w:before="120"/>
-              <w:rPr>
-                <w:rFonts w:cs="Arial"/>
-                <w:b/>
-              </w:rPr>
-            </w:pPr>
-            <w:r>
-              <w:rPr>
-                <w:rFonts w:cs="Arial"/>
-                <w:color w:val="00000A"/>
-                <w:sz w:val="18"/>
-                <w:szCs w:val="18"/>
-              </w:rPr>
-              <w:t>6-12 months</w:t>
-            </w:r>
-          </w:p>
-        </w:tc>
-      </w:tr>
-      <w:tr xmlns:wp14="http://schemas.microsoft.com/office/word/2010/wordml" wp14:textId="77777777">
-        <w:trPr>
-          <w:trHeight w:val="300"/>
-        </w:trPr>
-        <w:tc>
-          <w:tcPr>
-            <w:cnfStyle w:val="000000000000" w:firstRow="0" w:lastRow="0" w:firstColumn="0" w:lastColumn="0" w:oddVBand="0" w:evenVBand="0" w:oddHBand="0" w:evenHBand="0" w:firstRowFirstColumn="0" w:firstRowLastColumn="0" w:lastRowFirstColumn="0" w:lastRowLastColumn="0"/>
-            <w:tcW w:w="5175" w:type="dxa"/>
-            <w:tcMar/>
-          </w:tcPr>
-          <w:p>
-            <w:pPr>
-              <w:pStyle w:val="BodyText"/>
-              <w:rPr>
-                <w:rFonts w:cs="Arial"/>
-                <w:b w:val="1"/>
-                <w:bCs w:val="1"/>
-              </w:rPr>
-            </w:pPr>
-            <w:r>
-              <w:rPr>
-                <w:rFonts w:cs="Arial"/>
-                <w:color w:val="00000A"/>
-                <w:sz w:val="18"/>
-                <w:szCs w:val="18"/>
-              </w:rPr>
-              <w:t>Git</w:t>
-            </w:r>
-          </w:p>
-        </w:tc>
-        <w:tc>
-          <w:tcPr>
-            <w:cnfStyle w:val="000000000000" w:firstRow="0" w:lastRow="0" w:firstColumn="0" w:lastColumn="0" w:oddVBand="0" w:evenVBand="0" w:oddHBand="0" w:evenHBand="0" w:firstRowFirstColumn="0" w:firstRowLastColumn="0" w:lastRowFirstColumn="0" w:lastRowLastColumn="0"/>
-            <w:tcW w:w="2141" w:type="dxa"/>
-            <w:tcMar/>
-          </w:tcPr>
-          <w:p wp14:noSpellErr="1">
-            <w:pPr>
-              <w:pStyle w:val="BodyText"/>
-              <w:rPr>
-                <w:rFonts w:cs="Arial"/>
-                <w:b w:val="1"/>
-                <w:bCs w:val="1"/>
-              </w:rPr>
-            </w:pPr>
-            <w:r>
-              <w:rPr>
-                <w:rFonts w:cs="Arial"/>
-                <w:color w:val="00000A"/>
-                <w:sz w:val="18"/>
-                <w:szCs w:val="18"/>
-              </w:rPr>
-              <w:t>Intermediate</w:t>
-            </w:r>
-          </w:p>
-        </w:tc>
-        <w:tc>
-          <w:tcPr>
-            <w:cnfStyle w:val="000000000000" w:firstRow="0" w:lastRow="0" w:firstColumn="0" w:lastColumn="0" w:oddVBand="0" w:evenVBand="0" w:oddHBand="0" w:evenHBand="0" w:firstRowFirstColumn="0" w:firstRowLastColumn="0" w:lastRowFirstColumn="0" w:lastRowLastColumn="0"/>
-            <w:tcW w:w="2380" w:type="dxa"/>
-            <w:tcMar/>
-          </w:tcPr>
-          <w:p wp14:noSpellErr="1">
-            <w:pPr>
-              <w:pStyle w:val="BodyText"/>
-              <w:spacing w:before="120"/>
-              <w:rPr>
-                <w:rFonts w:cs="Arial"/>
-                <w:b w:val="1"/>
-                <w:bCs w:val="1"/>
-              </w:rPr>
-            </w:pPr>
-            <w:r>
-              <w:rPr>
-                <w:rFonts w:cs="Arial"/>
-                <w:color w:val="00000A"/>
-                <w:sz w:val="18"/>
-                <w:szCs w:val="18"/>
-              </w:rPr>
-              <w:t>1-2 years</w:t>
-            </w:r>
-          </w:p>
-        </w:tc>
-      </w:tr>
-      <w:tr>
-        <w:trPr>
-          <w:trHeight w:val="300"/>
-        </w:trPr>
-        <w:tc>
-          <w:tcPr>
-            <w:cnfStyle w:val="000000000000" w:firstRow="0" w:lastRow="0" w:firstColumn="0" w:lastColumn="0" w:oddVBand="0" w:evenVBand="0" w:oddHBand="0" w:evenHBand="0" w:firstRowFirstColumn="0" w:firstRowLastColumn="0" w:lastRowFirstColumn="0" w:lastRowLastColumn="0"/>
-            <w:tcW w:w="5175" w:type="dxa"/>
-            <w:tcMar/>
-          </w:tcPr>
-          <w:p>
-            <w:pPr>
-              <w:pStyle w:val="BodyText"/>
-              <w:rPr>
-                <w:rFonts w:cs="Arial"/>
-                <w:color w:val="00000A"/>
-                <w:sz w:val="18"/>
-                <w:szCs w:val="18"/>
-              </w:rPr>
-            </w:pPr>
-            <w:r>
-              <w:rPr>
-                <w:rFonts w:cs="Arial"/>
-                <w:color w:val="00000A"/>
-                <w:sz w:val="18"/>
-                <w:szCs w:val="18"/>
-              </w:rPr>
-              <w:t>Agile Scrum</w:t>
-            </w:r>
-          </w:p>
-        </w:tc>
-        <w:tc>
-          <w:tcPr>
-            <w:cnfStyle w:val="000000000000" w:firstRow="0" w:lastRow="0" w:firstColumn="0" w:lastColumn="0" w:oddVBand="0" w:evenVBand="0" w:oddHBand="0" w:evenHBand="0" w:firstRowFirstColumn="0" w:firstRowLastColumn="0" w:lastRowFirstColumn="0" w:lastRowLastColumn="0"/>
-            <w:tcW w:w="2141" w:type="dxa"/>
-            <w:tcMar/>
-          </w:tcPr>
-          <w:p>
-            <w:pPr>
-              <w:pStyle w:val="BodyText"/>
-              <w:rPr>
-                <w:rFonts w:cs="Arial"/>
-                <w:b w:val="1"/>
-                <w:bCs w:val="1"/>
-              </w:rPr>
-            </w:pPr>
-            <w:r>
-              <w:rPr>
-                <w:rFonts w:cs="Arial"/>
-                <w:color w:val="00000A"/>
-                <w:sz w:val="18"/>
-                <w:szCs w:val="18"/>
-              </w:rPr>
-              <w:t>Intermediate</w:t>
-            </w:r>
-          </w:p>
-        </w:tc>
-        <w:tc>
-          <w:tcPr>
-            <w:cnfStyle w:val="000000000000" w:firstRow="0" w:lastRow="0" w:firstColumn="0" w:lastColumn="0" w:oddVBand="0" w:evenVBand="0" w:oddHBand="0" w:evenHBand="0" w:firstRowFirstColumn="0" w:firstRowLastColumn="0" w:lastRowFirstColumn="0" w:lastRowLastColumn="0"/>
-            <w:tcW w:w="2380" w:type="dxa"/>
-            <w:tcMar/>
-          </w:tcPr>
-          <w:p>
-            <w:pPr>
-              <w:pStyle w:val="BodyText"/>
-              <w:spacing w:before="120"/>
-              <w:rPr>
-                <w:rFonts w:cs="Arial"/>
-                <w:b w:val="1"/>
-                <w:bCs w:val="1"/>
-              </w:rPr>
-            </w:pPr>
-            <w:r>
-              <w:rPr>
-                <w:rFonts w:cs="Arial"/>
-                <w:color w:val="00000A"/>
-                <w:sz w:val="18"/>
-                <w:szCs w:val="18"/>
-              </w:rPr>
-              <w:t>1-2 years</w:t>
-            </w:r>
-          </w:p>
-        </w:tc>
-      </w:tr>
-    </w:tbl>
-    <w:p xmlns:wp14="http://schemas.microsoft.com/office/word/2010/wordml" wp14:textId="77777777">
+    <w:p>
       <w:pPr>
         <w:spacing w:before="255"/>
         <w:ind w:left="220"/>
@@ -5828,15 +3616,16 @@
           <w:spacing w:val="-2"/>
           <w:sz w:val="26"/>
         </w:rPr>
+        <w:lastRenderedPageBreak/>
         <w:t>REFERENCE</w:t>
       </w:r>
     </w:p>
-    <w:p xmlns:wp14="http://schemas.microsoft.com/office/word/2010/wordml" wp14:textId="77777777">
+    <w:p>
       <w:pPr>
         <w:pStyle w:val="ListParagraph"/>
         <w:numPr>
           <w:ilvl w:val="0"/>
-          <w:numId w:val="7"/>
+          <w:numId w:val="9"/>
         </w:numPr>
         <w:tabs>
           <w:tab w:val="left" w:pos="940"/>
@@ -5860,14 +3649,12 @@
         </w:rPr>
         <w:t xml:space="preserve"> </w:t>
       </w:r>
-      <w:proofErr w:type="spellStart"/>
       <w:r>
         <w:rPr>
           <w:sz w:val="26"/>
         </w:rPr>
         <w:t>Nashtech</w:t>
       </w:r>
-      <w:proofErr w:type="spellEnd"/>
       <w:r>
         <w:rPr>
           <w:spacing w:val="-4"/>
@@ -5914,14 +3701,12 @@
         </w:rPr>
         <w:t xml:space="preserve"> </w:t>
       </w:r>
-      <w:proofErr w:type="spellStart"/>
       <w:r>
         <w:rPr>
           <w:sz w:val="26"/>
         </w:rPr>
         <w:t>Bùi</w:t>
       </w:r>
-      <w:proofErr w:type="spellEnd"/>
       <w:r>
         <w:rPr>
           <w:spacing w:val="-4"/>
@@ -5929,14 +3714,12 @@
         </w:rPr>
         <w:t xml:space="preserve"> </w:t>
       </w:r>
-      <w:proofErr w:type="spellStart"/>
       <w:r>
         <w:rPr>
           <w:sz w:val="26"/>
         </w:rPr>
         <w:t>Hồng</w:t>
       </w:r>
-      <w:proofErr w:type="spellEnd"/>
       <w:r>
         <w:rPr>
           <w:spacing w:val="-4"/>
@@ -5944,14 +3727,12 @@
         </w:rPr>
         <w:t xml:space="preserve"> </w:t>
       </w:r>
-      <w:proofErr w:type="spellStart"/>
       <w:r>
         <w:rPr>
           <w:sz w:val="26"/>
         </w:rPr>
         <w:t>Đức</w:t>
       </w:r>
-      <w:proofErr w:type="spellEnd"/>
       <w:r>
         <w:rPr>
           <w:spacing w:val="-4"/>
@@ -6017,7 +3798,7 @@
         </w:rPr>
         <w:t xml:space="preserve">– </w:t>
       </w:r>
-      <w:hyperlink r:id="rId6">
+      <w:hyperlink r:id="rId12">
         <w:r>
           <w:rPr>
             <w:sz w:val="26"/>
@@ -6034,7 +3815,7 @@
       </w:r>
     </w:p>
     <w:sectPr>
-      <w:pgSz w:w="12240" w:h="15840" w:orient="portrait"/>
+      <w:pgSz w:w="12240" w:h="15840"/>
       <w:pgMar w:top="1560" w:right="1320" w:bottom="280" w:left="1220" w:header="720" w:footer="720" w:gutter="0"/>
       <w:cols w:space="720"/>
     </w:sectPr>
@@ -6044,10 +3825,11 @@
 
 <file path=word/numbering.xml><?xml version="1.0" encoding="utf-8"?>
 <w:numbering xmlns:wpc="http://schemas.microsoft.com/office/word/2010/wordprocessingCanvas" xmlns:cx="http://schemas.microsoft.com/office/drawing/2014/chartex" xmlns:cx1="http://schemas.microsoft.com/office/drawing/2015/9/8/chartex" xmlns:mc="http://schemas.openxmlformats.org/markup-compatibility/2006" xmlns:o="urn:schemas-microsoft-com:office:office" xmlns:r="http://schemas.openxmlformats.org/officeDocument/2006/relationships" xmlns:m="http://schemas.openxmlformats.org/officeDocument/2006/math" xmlns:v="urn:schemas-microsoft-com:vml" xmlns:wp14="http://schemas.microsoft.com/office/word/2010/wordprocessingDrawing" xmlns:wp="http://schemas.openxmlformats.org/drawingml/2006/wordprocessingDrawing" xmlns:w10="urn:schemas-microsoft-com:office:word" xmlns:w="http://schemas.openxmlformats.org/wordprocessingml/2006/main" xmlns:w14="http://schemas.microsoft.com/office/word/2010/wordml" xmlns:w15="http://schemas.microsoft.com/office/word/2012/wordml" xmlns:w16se="http://schemas.microsoft.com/office/word/2015/wordml/symex" xmlns:wpg="http://schemas.microsoft.com/office/word/2010/wordprocessingGroup" xmlns:wpi="http://schemas.microsoft.com/office/word/2010/wordprocessingInk" xmlns:wne="http://schemas.microsoft.com/office/word/2006/wordml" xmlns:wps="http://schemas.microsoft.com/office/word/2010/wordprocessingShape" mc:Ignorable="w14 w15 w16se wp14">
-  <w:abstractNum xmlns:w="http://schemas.openxmlformats.org/wordprocessingml/2006/main" w:abstractNumId="9">
-    <w:nsid w:val="11abad8"/>
-    <w:multiLevelType xmlns:w="http://schemas.openxmlformats.org/wordprocessingml/2006/main" w:val="hybridMultilevel"/>
-    <w:lvl xmlns:w="http://schemas.openxmlformats.org/wordprocessingml/2006/main" w:ilvl="0">
+  <w:abstractNum w:abstractNumId="0" w15:restartNumberingAfterBreak="0">
+    <w:nsid w:val="011ABAD8"/>
+    <w:multiLevelType w:val="hybridMultilevel"/>
+    <w:tmpl w:val="EBFCD6E6"/>
+    <w:lvl w:ilvl="0" w:tplc="F806B0A4">
       <w:start w:val="1"/>
       <w:numFmt w:val="bullet"/>
       <w:lvlText w:val="-"/>
@@ -6056,10 +3838,10 @@
         <w:ind w:left="720" w:hanging="360"/>
       </w:pPr>
       <w:rPr>
-        <w:rFonts w:hint="default" w:ascii="Aptos" w:hAnsi="Aptos"/>
-      </w:rPr>
-    </w:lvl>
-    <w:lvl xmlns:w="http://schemas.openxmlformats.org/wordprocessingml/2006/main" w:ilvl="1">
+        <w:rFonts w:ascii="Aptos" w:hAnsi="Aptos" w:hint="default"/>
+      </w:rPr>
+    </w:lvl>
+    <w:lvl w:ilvl="1" w:tplc="350445E2">
       <w:start w:val="1"/>
       <w:numFmt w:val="bullet"/>
       <w:lvlText w:val="o"/>
@@ -6068,10 +3850,10 @@
         <w:ind w:left="1440" w:hanging="360"/>
       </w:pPr>
       <w:rPr>
-        <w:rFonts w:hint="default" w:ascii="Courier New" w:hAnsi="Courier New"/>
-      </w:rPr>
-    </w:lvl>
-    <w:lvl xmlns:w="http://schemas.openxmlformats.org/wordprocessingml/2006/main" w:ilvl="2">
+        <w:rFonts w:ascii="Courier New" w:hAnsi="Courier New" w:hint="default"/>
+      </w:rPr>
+    </w:lvl>
+    <w:lvl w:ilvl="2" w:tplc="6856214C">
       <w:start w:val="1"/>
       <w:numFmt w:val="bullet"/>
       <w:lvlText w:val=""/>
@@ -6080,10 +3862,10 @@
         <w:ind w:left="2160" w:hanging="360"/>
       </w:pPr>
       <w:rPr>
-        <w:rFonts w:hint="default" w:ascii="Wingdings" w:hAnsi="Wingdings"/>
-      </w:rPr>
-    </w:lvl>
-    <w:lvl xmlns:w="http://schemas.openxmlformats.org/wordprocessingml/2006/main" w:ilvl="3">
+        <w:rFonts w:ascii="Wingdings" w:hAnsi="Wingdings" w:hint="default"/>
+      </w:rPr>
+    </w:lvl>
+    <w:lvl w:ilvl="3" w:tplc="A5C63E88">
       <w:start w:val="1"/>
       <w:numFmt w:val="bullet"/>
       <w:lvlText w:val=""/>
@@ -6092,10 +3874,10 @@
         <w:ind w:left="2880" w:hanging="360"/>
       </w:pPr>
       <w:rPr>
-        <w:rFonts w:hint="default" w:ascii="Symbol" w:hAnsi="Symbol"/>
-      </w:rPr>
-    </w:lvl>
-    <w:lvl xmlns:w="http://schemas.openxmlformats.org/wordprocessingml/2006/main" w:ilvl="4">
+        <w:rFonts w:ascii="Symbol" w:hAnsi="Symbol" w:hint="default"/>
+      </w:rPr>
+    </w:lvl>
+    <w:lvl w:ilvl="4" w:tplc="552CD884">
       <w:start w:val="1"/>
       <w:numFmt w:val="bullet"/>
       <w:lvlText w:val="o"/>
@@ -6104,10 +3886,10 @@
         <w:ind w:left="3600" w:hanging="360"/>
       </w:pPr>
       <w:rPr>
-        <w:rFonts w:hint="default" w:ascii="Courier New" w:hAnsi="Courier New"/>
-      </w:rPr>
-    </w:lvl>
-    <w:lvl xmlns:w="http://schemas.openxmlformats.org/wordprocessingml/2006/main" w:ilvl="5">
+        <w:rFonts w:ascii="Courier New" w:hAnsi="Courier New" w:hint="default"/>
+      </w:rPr>
+    </w:lvl>
+    <w:lvl w:ilvl="5" w:tplc="C0040BE6">
       <w:start w:val="1"/>
       <w:numFmt w:val="bullet"/>
       <w:lvlText w:val=""/>
@@ -6116,10 +3898,10 @@
         <w:ind w:left="4320" w:hanging="360"/>
       </w:pPr>
       <w:rPr>
-        <w:rFonts w:hint="default" w:ascii="Wingdings" w:hAnsi="Wingdings"/>
-      </w:rPr>
-    </w:lvl>
-    <w:lvl xmlns:w="http://schemas.openxmlformats.org/wordprocessingml/2006/main" w:ilvl="6">
+        <w:rFonts w:ascii="Wingdings" w:hAnsi="Wingdings" w:hint="default"/>
+      </w:rPr>
+    </w:lvl>
+    <w:lvl w:ilvl="6" w:tplc="D8408D84">
       <w:start w:val="1"/>
       <w:numFmt w:val="bullet"/>
       <w:lvlText w:val=""/>
@@ -6128,10 +3910,10 @@
         <w:ind w:left="5040" w:hanging="360"/>
       </w:pPr>
       <w:rPr>
-        <w:rFonts w:hint="default" w:ascii="Symbol" w:hAnsi="Symbol"/>
-      </w:rPr>
-    </w:lvl>
-    <w:lvl xmlns:w="http://schemas.openxmlformats.org/wordprocessingml/2006/main" w:ilvl="7">
+        <w:rFonts w:ascii="Symbol" w:hAnsi="Symbol" w:hint="default"/>
+      </w:rPr>
+    </w:lvl>
+    <w:lvl w:ilvl="7" w:tplc="753C109E">
       <w:start w:val="1"/>
       <w:numFmt w:val="bullet"/>
       <w:lvlText w:val="o"/>
@@ -6140,10 +3922,10 @@
         <w:ind w:left="5760" w:hanging="360"/>
       </w:pPr>
       <w:rPr>
-        <w:rFonts w:hint="default" w:ascii="Courier New" w:hAnsi="Courier New"/>
-      </w:rPr>
-    </w:lvl>
-    <w:lvl xmlns:w="http://schemas.openxmlformats.org/wordprocessingml/2006/main" w:ilvl="8">
+        <w:rFonts w:ascii="Courier New" w:hAnsi="Courier New" w:hint="default"/>
+      </w:rPr>
+    </w:lvl>
+    <w:lvl w:ilvl="8" w:tplc="F4EC8AC4">
       <w:start w:val="1"/>
       <w:numFmt w:val="bullet"/>
       <w:lvlText w:val=""/>
@@ -6152,123 +3934,11 @@
         <w:ind w:left="6480" w:hanging="360"/>
       </w:pPr>
       <w:rPr>
-        <w:rFonts w:hint="default" w:ascii="Wingdings" w:hAnsi="Wingdings"/>
+        <w:rFonts w:ascii="Wingdings" w:hAnsi="Wingdings" w:hint="default"/>
       </w:rPr>
     </w:lvl>
   </w:abstractNum>
-  <w:abstractNum xmlns:w="http://schemas.openxmlformats.org/wordprocessingml/2006/main" w:abstractNumId="8">
-    <w:nsid w:val="7d77f8b"/>
-    <w:multiLevelType xmlns:w="http://schemas.openxmlformats.org/wordprocessingml/2006/main" w:val="hybridMultilevel"/>
-    <w:lvl xmlns:w="http://schemas.openxmlformats.org/wordprocessingml/2006/main" w:ilvl="0">
-      <w:start w:val="1"/>
-      <w:numFmt w:val="bullet"/>
-      <w:lvlText w:val="-"/>
-      <w:lvlJc w:val="left"/>
-      <w:pPr>
-        <w:ind w:left="720" w:hanging="360"/>
-      </w:pPr>
-      <w:rPr>
-        <w:rFonts w:hint="default" w:ascii="Aptos" w:hAnsi="Aptos"/>
-      </w:rPr>
-    </w:lvl>
-    <w:lvl xmlns:w="http://schemas.openxmlformats.org/wordprocessingml/2006/main" w:ilvl="1">
-      <w:start w:val="1"/>
-      <w:numFmt w:val="bullet"/>
-      <w:lvlText w:val="o"/>
-      <w:lvlJc w:val="left"/>
-      <w:pPr>
-        <w:ind w:left="1440" w:hanging="360"/>
-      </w:pPr>
-      <w:rPr>
-        <w:rFonts w:hint="default" w:ascii="Courier New" w:hAnsi="Courier New"/>
-      </w:rPr>
-    </w:lvl>
-    <w:lvl xmlns:w="http://schemas.openxmlformats.org/wordprocessingml/2006/main" w:ilvl="2">
-      <w:start w:val="1"/>
-      <w:numFmt w:val="bullet"/>
-      <w:lvlText w:val=""/>
-      <w:lvlJc w:val="left"/>
-      <w:pPr>
-        <w:ind w:left="2160" w:hanging="360"/>
-      </w:pPr>
-      <w:rPr>
-        <w:rFonts w:hint="default" w:ascii="Wingdings" w:hAnsi="Wingdings"/>
-      </w:rPr>
-    </w:lvl>
-    <w:lvl xmlns:w="http://schemas.openxmlformats.org/wordprocessingml/2006/main" w:ilvl="3">
-      <w:start w:val="1"/>
-      <w:numFmt w:val="bullet"/>
-      <w:lvlText w:val=""/>
-      <w:lvlJc w:val="left"/>
-      <w:pPr>
-        <w:ind w:left="2880" w:hanging="360"/>
-      </w:pPr>
-      <w:rPr>
-        <w:rFonts w:hint="default" w:ascii="Symbol" w:hAnsi="Symbol"/>
-      </w:rPr>
-    </w:lvl>
-    <w:lvl xmlns:w="http://schemas.openxmlformats.org/wordprocessingml/2006/main" w:ilvl="4">
-      <w:start w:val="1"/>
-      <w:numFmt w:val="bullet"/>
-      <w:lvlText w:val="o"/>
-      <w:lvlJc w:val="left"/>
-      <w:pPr>
-        <w:ind w:left="3600" w:hanging="360"/>
-      </w:pPr>
-      <w:rPr>
-        <w:rFonts w:hint="default" w:ascii="Courier New" w:hAnsi="Courier New"/>
-      </w:rPr>
-    </w:lvl>
-    <w:lvl xmlns:w="http://schemas.openxmlformats.org/wordprocessingml/2006/main" w:ilvl="5">
-      <w:start w:val="1"/>
-      <w:numFmt w:val="bullet"/>
-      <w:lvlText w:val=""/>
-      <w:lvlJc w:val="left"/>
-      <w:pPr>
-        <w:ind w:left="4320" w:hanging="360"/>
-      </w:pPr>
-      <w:rPr>
-        <w:rFonts w:hint="default" w:ascii="Wingdings" w:hAnsi="Wingdings"/>
-      </w:rPr>
-    </w:lvl>
-    <w:lvl xmlns:w="http://schemas.openxmlformats.org/wordprocessingml/2006/main" w:ilvl="6">
-      <w:start w:val="1"/>
-      <w:numFmt w:val="bullet"/>
-      <w:lvlText w:val=""/>
-      <w:lvlJc w:val="left"/>
-      <w:pPr>
-        <w:ind w:left="5040" w:hanging="360"/>
-      </w:pPr>
-      <w:rPr>
-        <w:rFonts w:hint="default" w:ascii="Symbol" w:hAnsi="Symbol"/>
-      </w:rPr>
-    </w:lvl>
-    <w:lvl xmlns:w="http://schemas.openxmlformats.org/wordprocessingml/2006/main" w:ilvl="7">
-      <w:start w:val="1"/>
-      <w:numFmt w:val="bullet"/>
-      <w:lvlText w:val="o"/>
-      <w:lvlJc w:val="left"/>
-      <w:pPr>
-        <w:ind w:left="5760" w:hanging="360"/>
-      </w:pPr>
-      <w:rPr>
-        <w:rFonts w:hint="default" w:ascii="Courier New" w:hAnsi="Courier New"/>
-      </w:rPr>
-    </w:lvl>
-    <w:lvl xmlns:w="http://schemas.openxmlformats.org/wordprocessingml/2006/main" w:ilvl="8">
-      <w:start w:val="1"/>
-      <w:numFmt w:val="bullet"/>
-      <w:lvlText w:val=""/>
-      <w:lvlJc w:val="left"/>
-      <w:pPr>
-        <w:ind w:left="6480" w:hanging="360"/>
-      </w:pPr>
-      <w:rPr>
-        <w:rFonts w:hint="default" w:ascii="Wingdings" w:hAnsi="Wingdings"/>
-      </w:rPr>
-    </w:lvl>
-  </w:abstractNum>
-  <w:abstractNum w:abstractNumId="0" w15:restartNumberingAfterBreak="0">
+  <w:abstractNum w:abstractNumId="1" w15:restartNumberingAfterBreak="0">
     <w:nsid w:val="03BB581E"/>
     <w:multiLevelType w:val="hybridMultilevel"/>
     <w:tmpl w:val="5AFCE234"/>
@@ -6280,7 +3950,7 @@
         <w:ind w:left="471" w:hanging="359"/>
       </w:pPr>
       <w:rPr>
-        <w:rFonts w:hint="default" w:ascii="Symbol" w:hAnsi="Symbol" w:eastAsia="Symbol" w:cs="Symbol"/>
+        <w:rFonts w:ascii="Symbol" w:eastAsia="Symbol" w:hAnsi="Symbol" w:cs="Symbol" w:hint="default"/>
         <w:b w:val="0"/>
         <w:bCs w:val="0"/>
         <w:i w:val="0"/>
@@ -6389,7 +4059,120 @@
       </w:rPr>
     </w:lvl>
   </w:abstractNum>
-  <w:abstractNum w:abstractNumId="1" w15:restartNumberingAfterBreak="0">
+  <w:abstractNum w:abstractNumId="2" w15:restartNumberingAfterBreak="0">
+    <w:nsid w:val="07D77F8B"/>
+    <w:multiLevelType w:val="hybridMultilevel"/>
+    <w:tmpl w:val="2B56D9E4"/>
+    <w:lvl w:ilvl="0" w:tplc="9F761670">
+      <w:start w:val="1"/>
+      <w:numFmt w:val="bullet"/>
+      <w:lvlText w:val="-"/>
+      <w:lvlJc w:val="left"/>
+      <w:pPr>
+        <w:ind w:left="720" w:hanging="360"/>
+      </w:pPr>
+      <w:rPr>
+        <w:rFonts w:ascii="Aptos" w:hAnsi="Aptos" w:hint="default"/>
+      </w:rPr>
+    </w:lvl>
+    <w:lvl w:ilvl="1" w:tplc="0706ABCA">
+      <w:start w:val="1"/>
+      <w:numFmt w:val="bullet"/>
+      <w:lvlText w:val="o"/>
+      <w:lvlJc w:val="left"/>
+      <w:pPr>
+        <w:ind w:left="1440" w:hanging="360"/>
+      </w:pPr>
+      <w:rPr>
+        <w:rFonts w:ascii="Courier New" w:hAnsi="Courier New" w:hint="default"/>
+      </w:rPr>
+    </w:lvl>
+    <w:lvl w:ilvl="2" w:tplc="00B69BF8">
+      <w:start w:val="1"/>
+      <w:numFmt w:val="bullet"/>
+      <w:lvlText w:val=""/>
+      <w:lvlJc w:val="left"/>
+      <w:pPr>
+        <w:ind w:left="2160" w:hanging="360"/>
+      </w:pPr>
+      <w:rPr>
+        <w:rFonts w:ascii="Wingdings" w:hAnsi="Wingdings" w:hint="default"/>
+      </w:rPr>
+    </w:lvl>
+    <w:lvl w:ilvl="3" w:tplc="F24E3C78">
+      <w:start w:val="1"/>
+      <w:numFmt w:val="bullet"/>
+      <w:lvlText w:val=""/>
+      <w:lvlJc w:val="left"/>
+      <w:pPr>
+        <w:ind w:left="2880" w:hanging="360"/>
+      </w:pPr>
+      <w:rPr>
+        <w:rFonts w:ascii="Symbol" w:hAnsi="Symbol" w:hint="default"/>
+      </w:rPr>
+    </w:lvl>
+    <w:lvl w:ilvl="4" w:tplc="15CA4372">
+      <w:start w:val="1"/>
+      <w:numFmt w:val="bullet"/>
+      <w:lvlText w:val="o"/>
+      <w:lvlJc w:val="left"/>
+      <w:pPr>
+        <w:ind w:left="3600" w:hanging="360"/>
+      </w:pPr>
+      <w:rPr>
+        <w:rFonts w:ascii="Courier New" w:hAnsi="Courier New" w:hint="default"/>
+      </w:rPr>
+    </w:lvl>
+    <w:lvl w:ilvl="5" w:tplc="DD56CBE6">
+      <w:start w:val="1"/>
+      <w:numFmt w:val="bullet"/>
+      <w:lvlText w:val=""/>
+      <w:lvlJc w:val="left"/>
+      <w:pPr>
+        <w:ind w:left="4320" w:hanging="360"/>
+      </w:pPr>
+      <w:rPr>
+        <w:rFonts w:ascii="Wingdings" w:hAnsi="Wingdings" w:hint="default"/>
+      </w:rPr>
+    </w:lvl>
+    <w:lvl w:ilvl="6" w:tplc="B7084ECA">
+      <w:start w:val="1"/>
+      <w:numFmt w:val="bullet"/>
+      <w:lvlText w:val=""/>
+      <w:lvlJc w:val="left"/>
+      <w:pPr>
+        <w:ind w:left="5040" w:hanging="360"/>
+      </w:pPr>
+      <w:rPr>
+        <w:rFonts w:ascii="Symbol" w:hAnsi="Symbol" w:hint="default"/>
+      </w:rPr>
+    </w:lvl>
+    <w:lvl w:ilvl="7" w:tplc="30407334">
+      <w:start w:val="1"/>
+      <w:numFmt w:val="bullet"/>
+      <w:lvlText w:val="o"/>
+      <w:lvlJc w:val="left"/>
+      <w:pPr>
+        <w:ind w:left="5760" w:hanging="360"/>
+      </w:pPr>
+      <w:rPr>
+        <w:rFonts w:ascii="Courier New" w:hAnsi="Courier New" w:hint="default"/>
+      </w:rPr>
+    </w:lvl>
+    <w:lvl w:ilvl="8" w:tplc="2DE2B302">
+      <w:start w:val="1"/>
+      <w:numFmt w:val="bullet"/>
+      <w:lvlText w:val=""/>
+      <w:lvlJc w:val="left"/>
+      <w:pPr>
+        <w:ind w:left="6480" w:hanging="360"/>
+      </w:pPr>
+      <w:rPr>
+        <w:rFonts w:ascii="Wingdings" w:hAnsi="Wingdings" w:hint="default"/>
+      </w:rPr>
+    </w:lvl>
+  </w:abstractNum>
+  <w:abstractNum w:abstractNumId="3" w15:restartNumberingAfterBreak="0">
     <w:nsid w:val="27AF1DE4"/>
     <w:multiLevelType w:val="hybridMultilevel"/>
     <w:tmpl w:val="C5C0D5D6"/>
@@ -6401,7 +4184,7 @@
         <w:ind w:left="940" w:hanging="363"/>
       </w:pPr>
       <w:rPr>
-        <w:rFonts w:hint="default" w:ascii="Symbol" w:hAnsi="Symbol" w:eastAsia="Symbol" w:cs="Symbol"/>
+        <w:rFonts w:ascii="Symbol" w:eastAsia="Symbol" w:hAnsi="Symbol" w:cs="Symbol" w:hint="default"/>
         <w:b w:val="0"/>
         <w:bCs w:val="0"/>
         <w:i w:val="0"/>
@@ -6510,7 +4293,7 @@
       </w:rPr>
     </w:lvl>
   </w:abstractNum>
-  <w:abstractNum w:abstractNumId="2" w15:restartNumberingAfterBreak="0">
+  <w:abstractNum w:abstractNumId="4" w15:restartNumberingAfterBreak="0">
     <w:nsid w:val="298B777E"/>
     <w:multiLevelType w:val="hybridMultilevel"/>
     <w:tmpl w:val="DB3AEE20"/>
@@ -6522,7 +4305,7 @@
         <w:ind w:left="112" w:hanging="217"/>
       </w:pPr>
       <w:rPr>
-        <w:rFonts w:hint="default" w:ascii="Times New Roman" w:hAnsi="Times New Roman" w:eastAsia="Times New Roman" w:cs="Times New Roman"/>
+        <w:rFonts w:ascii="Times New Roman" w:eastAsia="Times New Roman" w:hAnsi="Times New Roman" w:cs="Times New Roman" w:hint="default"/>
         <w:b w:val="0"/>
         <w:bCs w:val="0"/>
         <w:i w:val="0"/>
@@ -6631,7 +4414,7 @@
       </w:rPr>
     </w:lvl>
   </w:abstractNum>
-  <w:abstractNum w:abstractNumId="3" w15:restartNumberingAfterBreak="0">
+  <w:abstractNum w:abstractNumId="5" w15:restartNumberingAfterBreak="0">
     <w:nsid w:val="4AD172E1"/>
     <w:multiLevelType w:val="hybridMultilevel"/>
     <w:tmpl w:val="FCB0AB64"/>
@@ -6643,7 +4426,7 @@
         <w:ind w:left="471" w:hanging="359"/>
       </w:pPr>
       <w:rPr>
-        <w:rFonts w:hint="default" w:ascii="Symbol" w:hAnsi="Symbol" w:eastAsia="Symbol" w:cs="Symbol"/>
+        <w:rFonts w:ascii="Symbol" w:eastAsia="Symbol" w:hAnsi="Symbol" w:cs="Symbol" w:hint="default"/>
         <w:b w:val="0"/>
         <w:bCs w:val="0"/>
         <w:i w:val="0"/>
@@ -6752,7 +4535,7 @@
       </w:rPr>
     </w:lvl>
   </w:abstractNum>
-  <w:abstractNum w:abstractNumId="4" w15:restartNumberingAfterBreak="0">
+  <w:abstractNum w:abstractNumId="6" w15:restartNumberingAfterBreak="0">
     <w:nsid w:val="562936EA"/>
     <w:multiLevelType w:val="hybridMultilevel"/>
     <w:tmpl w:val="EAE86F0C"/>
@@ -6764,7 +4547,7 @@
         <w:ind w:left="112" w:hanging="217"/>
       </w:pPr>
       <w:rPr>
-        <w:rFonts w:hint="default" w:ascii="Times New Roman" w:hAnsi="Times New Roman" w:eastAsia="Times New Roman" w:cs="Times New Roman"/>
+        <w:rFonts w:ascii="Times New Roman" w:eastAsia="Times New Roman" w:hAnsi="Times New Roman" w:cs="Times New Roman" w:hint="default"/>
         <w:b w:val="0"/>
         <w:bCs w:val="0"/>
         <w:i w:val="0"/>
@@ -6873,7 +4656,7 @@
       </w:rPr>
     </w:lvl>
   </w:abstractNum>
-  <w:abstractNum w:abstractNumId="5" w15:restartNumberingAfterBreak="0">
+  <w:abstractNum w:abstractNumId="7" w15:restartNumberingAfterBreak="0">
     <w:nsid w:val="785C4574"/>
     <w:multiLevelType w:val="multilevel"/>
     <w:tmpl w:val="0D6E7122"/>
@@ -6887,7 +4670,7 @@
         <w:ind w:left="360" w:hanging="360"/>
       </w:pPr>
       <w:rPr>
-        <w:rFonts w:hint="default" w:ascii="Arial" w:hAnsi="Arial"/>
+        <w:rFonts w:ascii="Arial" w:hAnsi="Arial" w:hint="default"/>
         <w:b w:val="0"/>
         <w:i w:val="0"/>
         <w:color w:val="8064A2" w:themeColor="accent4"/>
@@ -7005,7 +4788,7 @@
       </w:rPr>
     </w:lvl>
   </w:abstractNum>
-  <w:abstractNum w:abstractNumId="6" w15:restartNumberingAfterBreak="0">
+  <w:abstractNum w:abstractNumId="8" w15:restartNumberingAfterBreak="0">
     <w:nsid w:val="7AAF65B9"/>
     <w:multiLevelType w:val="hybridMultilevel"/>
     <w:tmpl w:val="8B20CE6A"/>
@@ -7017,7 +4800,7 @@
         <w:ind w:left="471" w:hanging="359"/>
       </w:pPr>
       <w:rPr>
-        <w:rFonts w:hint="default" w:ascii="Symbol" w:hAnsi="Symbol" w:eastAsia="Symbol" w:cs="Symbol"/>
+        <w:rFonts w:ascii="Symbol" w:eastAsia="Symbol" w:hAnsi="Symbol" w:cs="Symbol" w:hint="default"/>
         <w:b w:val="0"/>
         <w:bCs w:val="0"/>
         <w:i w:val="0"/>
@@ -7126,7 +4909,7 @@
       </w:rPr>
     </w:lvl>
   </w:abstractNum>
-  <w:abstractNum w:abstractNumId="7" w15:restartNumberingAfterBreak="0">
+  <w:abstractNum w:abstractNumId="9" w15:restartNumberingAfterBreak="0">
     <w:nsid w:val="7AC2359C"/>
     <w:multiLevelType w:val="hybridMultilevel"/>
     <w:tmpl w:val="AF721788"/>
@@ -7138,7 +4921,7 @@
         <w:ind w:left="112" w:hanging="152"/>
       </w:pPr>
       <w:rPr>
-        <w:rFonts w:hint="default" w:ascii="Times New Roman" w:hAnsi="Times New Roman" w:eastAsia="Times New Roman" w:cs="Times New Roman"/>
+        <w:rFonts w:ascii="Times New Roman" w:eastAsia="Times New Roman" w:hAnsi="Times New Roman" w:cs="Times New Roman" w:hint="default"/>
         <w:b w:val="0"/>
         <w:bCs w:val="0"/>
         <w:i w:val="0"/>
@@ -7247,45 +5030,45 @@
       </w:rPr>
     </w:lvl>
   </w:abstractNum>
-  <w:num w:numId="10">
-    <w:abstractNumId w:val="9"/>
-  </w:num>
-  <w:num w:numId="9">
-    <w:abstractNumId w:val="8"/>
-  </w:num>
   <w:num w:numId="1">
     <w:abstractNumId w:val="0"/>
   </w:num>
   <w:num w:numId="2">
+    <w:abstractNumId w:val="2"/>
+  </w:num>
+  <w:num w:numId="3">
+    <w:abstractNumId w:val="1"/>
+  </w:num>
+  <w:num w:numId="4">
+    <w:abstractNumId w:val="6"/>
+  </w:num>
+  <w:num w:numId="5">
+    <w:abstractNumId w:val="8"/>
+  </w:num>
+  <w:num w:numId="6">
+    <w:abstractNumId w:val="9"/>
+  </w:num>
+  <w:num w:numId="7">
+    <w:abstractNumId w:val="5"/>
+  </w:num>
+  <w:num w:numId="8">
     <w:abstractNumId w:val="4"/>
   </w:num>
-  <w:num w:numId="3">
-    <w:abstractNumId w:val="6"/>
-  </w:num>
-  <w:num w:numId="4">
-    <w:abstractNumId w:val="7"/>
-  </w:num>
-  <w:num w:numId="5">
+  <w:num w:numId="9">
     <w:abstractNumId w:val="3"/>
   </w:num>
-  <w:num w:numId="6">
-    <w:abstractNumId w:val="2"/>
-  </w:num>
-  <w:num w:numId="7">
-    <w:abstractNumId w:val="1"/>
-  </w:num>
-  <w:num w:numId="8">
-    <w:abstractNumId w:val="5"/>
+  <w:num w:numId="10">
+    <w:abstractNumId w:val="7"/>
   </w:num>
 </w:numbering>
 </file>
 
 <file path=word/styles.xml><?xml version="1.0" encoding="utf-8"?>
-<w:styles xmlns:wp14="http://schemas.microsoft.com/office/word/2010/wordprocessingDrawing" xmlns:mc="http://schemas.openxmlformats.org/markup-compatibility/2006" xmlns:r="http://schemas.openxmlformats.org/officeDocument/2006/relationships" xmlns:w="http://schemas.openxmlformats.org/wordprocessingml/2006/main" xmlns:w14="http://schemas.microsoft.com/office/word/2010/wordml" xmlns:w15="http://schemas.microsoft.com/office/word/2012/wordml" xmlns:w16se="http://schemas.microsoft.com/office/word/2015/wordml/symex" mc:Ignorable="w14 w15 w16se wp14">
+<w:styles xmlns:mc="http://schemas.openxmlformats.org/markup-compatibility/2006" xmlns:r="http://schemas.openxmlformats.org/officeDocument/2006/relationships" xmlns:w="http://schemas.openxmlformats.org/wordprocessingml/2006/main" xmlns:w14="http://schemas.microsoft.com/office/word/2010/wordml" xmlns:w15="http://schemas.microsoft.com/office/word/2012/wordml" xmlns:w16se="http://schemas.microsoft.com/office/word/2015/wordml/symex" mc:Ignorable="w14 w15 w16se">
   <w:docDefaults>
     <w:rPrDefault>
       <w:rPr>
-        <w:rFonts w:asciiTheme="minorHAnsi" w:hAnsiTheme="minorHAnsi" w:eastAsiaTheme="minorHAnsi" w:cstheme="minorBidi"/>
+        <w:rFonts w:asciiTheme="minorHAnsi" w:eastAsiaTheme="minorHAnsi" w:hAnsiTheme="minorHAnsi" w:cstheme="minorBidi"/>
         <w:sz w:val="22"/>
         <w:szCs w:val="22"/>
         <w:lang w:val="en-US" w:eastAsia="en-US" w:bidi="ar-SA"/>
@@ -7302,14 +5085,14 @@
   <w:latentStyles w:defLockedState="0" w:defUIPriority="99" w:defSemiHidden="0" w:defUnhideWhenUsed="0" w:defQFormat="0" w:count="371">
     <w:lsdException w:name="Normal" w:uiPriority="0" w:qFormat="1"/>
     <w:lsdException w:name="heading 1" w:uiPriority="0" w:qFormat="1"/>
-    <w:lsdException w:name="heading 2" w:uiPriority="1" w:semiHidden="1" w:unhideWhenUsed="1" w:qFormat="1"/>
-    <w:lsdException w:name="heading 3" w:uiPriority="2" w:semiHidden="1" w:unhideWhenUsed="1" w:qFormat="1"/>
-    <w:lsdException w:name="heading 4" w:uiPriority="31" w:semiHidden="1" w:unhideWhenUsed="1" w:qFormat="1"/>
-    <w:lsdException w:name="heading 5" w:uiPriority="31" w:semiHidden="1" w:unhideWhenUsed="1" w:qFormat="1"/>
-    <w:lsdException w:name="heading 6" w:uiPriority="31" w:semiHidden="1" w:unhideWhenUsed="1" w:qFormat="1"/>
-    <w:lsdException w:name="heading 7" w:uiPriority="31" w:semiHidden="1" w:unhideWhenUsed="1" w:qFormat="1"/>
-    <w:lsdException w:name="heading 8" w:uiPriority="31" w:semiHidden="1" w:unhideWhenUsed="1" w:qFormat="1"/>
-    <w:lsdException w:name="heading 9" w:uiPriority="31" w:semiHidden="1" w:unhideWhenUsed="1" w:qFormat="1"/>
+    <w:lsdException w:name="heading 2" w:semiHidden="1" w:uiPriority="1" w:unhideWhenUsed="1" w:qFormat="1"/>
+    <w:lsdException w:name="heading 3" w:semiHidden="1" w:uiPriority="2" w:unhideWhenUsed="1" w:qFormat="1"/>
+    <w:lsdException w:name="heading 4" w:semiHidden="1" w:uiPriority="31" w:unhideWhenUsed="1" w:qFormat="1"/>
+    <w:lsdException w:name="heading 5" w:semiHidden="1" w:uiPriority="31" w:unhideWhenUsed="1" w:qFormat="1"/>
+    <w:lsdException w:name="heading 6" w:semiHidden="1" w:uiPriority="31" w:unhideWhenUsed="1" w:qFormat="1"/>
+    <w:lsdException w:name="heading 7" w:semiHidden="1" w:uiPriority="31" w:unhideWhenUsed="1" w:qFormat="1"/>
+    <w:lsdException w:name="heading 8" w:semiHidden="1" w:uiPriority="31" w:unhideWhenUsed="1" w:qFormat="1"/>
+    <w:lsdException w:name="heading 9" w:semiHidden="1" w:uiPriority="31" w:unhideWhenUsed="1" w:qFormat="1"/>
     <w:lsdException w:name="index 1" w:semiHidden="1" w:unhideWhenUsed="1"/>
     <w:lsdException w:name="index 2" w:semiHidden="1" w:unhideWhenUsed="1"/>
     <w:lsdException w:name="index 3" w:semiHidden="1" w:unhideWhenUsed="1"/>
@@ -7319,22 +5102,22 @@
     <w:lsdException w:name="index 7" w:semiHidden="1" w:unhideWhenUsed="1"/>
     <w:lsdException w:name="index 8" w:semiHidden="1" w:unhideWhenUsed="1"/>
     <w:lsdException w:name="index 9" w:semiHidden="1" w:unhideWhenUsed="1"/>
-    <w:lsdException w:name="toc 1" w:uiPriority="39" w:semiHidden="1" w:unhideWhenUsed="1"/>
-    <w:lsdException w:name="toc 2" w:uiPriority="39" w:semiHidden="1" w:unhideWhenUsed="1"/>
-    <w:lsdException w:name="toc 3" w:uiPriority="39" w:semiHidden="1" w:unhideWhenUsed="1"/>
-    <w:lsdException w:name="toc 4" w:uiPriority="39" w:semiHidden="1" w:unhideWhenUsed="1"/>
-    <w:lsdException w:name="toc 5" w:uiPriority="39" w:semiHidden="1" w:unhideWhenUsed="1"/>
-    <w:lsdException w:name="toc 6" w:uiPriority="39" w:semiHidden="1" w:unhideWhenUsed="1"/>
-    <w:lsdException w:name="toc 7" w:uiPriority="39" w:semiHidden="1" w:unhideWhenUsed="1"/>
-    <w:lsdException w:name="toc 8" w:uiPriority="39" w:semiHidden="1" w:unhideWhenUsed="1"/>
-    <w:lsdException w:name="toc 9" w:uiPriority="39" w:semiHidden="1" w:unhideWhenUsed="1"/>
+    <w:lsdException w:name="toc 1" w:semiHidden="1" w:uiPriority="39" w:unhideWhenUsed="1"/>
+    <w:lsdException w:name="toc 2" w:semiHidden="1" w:uiPriority="39" w:unhideWhenUsed="1"/>
+    <w:lsdException w:name="toc 3" w:semiHidden="1" w:uiPriority="39" w:unhideWhenUsed="1"/>
+    <w:lsdException w:name="toc 4" w:semiHidden="1" w:uiPriority="39" w:unhideWhenUsed="1"/>
+    <w:lsdException w:name="toc 5" w:semiHidden="1" w:uiPriority="39" w:unhideWhenUsed="1"/>
+    <w:lsdException w:name="toc 6" w:semiHidden="1" w:uiPriority="39" w:unhideWhenUsed="1"/>
+    <w:lsdException w:name="toc 7" w:semiHidden="1" w:uiPriority="39" w:unhideWhenUsed="1"/>
+    <w:lsdException w:name="toc 8" w:semiHidden="1" w:uiPriority="39" w:unhideWhenUsed="1"/>
+    <w:lsdException w:name="toc 9" w:semiHidden="1" w:uiPriority="39" w:unhideWhenUsed="1"/>
     <w:lsdException w:name="Normal Indent" w:semiHidden="1" w:unhideWhenUsed="1"/>
     <w:lsdException w:name="footnote text" w:semiHidden="1" w:unhideWhenUsed="1"/>
     <w:lsdException w:name="annotation text" w:semiHidden="1" w:unhideWhenUsed="1"/>
     <w:lsdException w:name="header" w:semiHidden="1" w:unhideWhenUsed="1"/>
     <w:lsdException w:name="footer" w:semiHidden="1" w:unhideWhenUsed="1"/>
     <w:lsdException w:name="index heading" w:semiHidden="1" w:unhideWhenUsed="1"/>
-    <w:lsdException w:name="caption" w:uiPriority="35" w:semiHidden="1" w:unhideWhenUsed="1" w:qFormat="1"/>
+    <w:lsdException w:name="caption" w:semiHidden="1" w:uiPriority="35" w:unhideWhenUsed="1" w:qFormat="1"/>
     <w:lsdException w:name="table of figures" w:semiHidden="1" w:unhideWhenUsed="1"/>
     <w:lsdException w:name="envelope address" w:semiHidden="1" w:unhideWhenUsed="1"/>
     <w:lsdException w:name="envelope return" w:semiHidden="1" w:unhideWhenUsed="1"/>
@@ -7365,8 +5148,8 @@
     <w:lsdException w:name="Title" w:uiPriority="10" w:qFormat="1"/>
     <w:lsdException w:name="Closing" w:semiHidden="1" w:unhideWhenUsed="1"/>
     <w:lsdException w:name="Signature" w:semiHidden="1" w:unhideWhenUsed="1"/>
-    <w:lsdException w:name="Default Paragraph Font" w:uiPriority="1" w:semiHidden="1" w:unhideWhenUsed="1"/>
-    <w:lsdException w:name="Body Text" w:uiPriority="1" w:semiHidden="1" w:unhideWhenUsed="1" w:qFormat="1"/>
+    <w:lsdException w:name="Default Paragraph Font" w:semiHidden="1" w:uiPriority="1" w:unhideWhenUsed="1"/>
+    <w:lsdException w:name="Body Text" w:semiHidden="1" w:uiPriority="1" w:unhideWhenUsed="1" w:qFormat="1"/>
     <w:lsdException w:name="Body Text Indent" w:semiHidden="1" w:unhideWhenUsed="1"/>
     <w:lsdException w:name="List Continue" w:semiHidden="1" w:unhideWhenUsed="1"/>
     <w:lsdException w:name="List Continue 2" w:semiHidden="1" w:unhideWhenUsed="1"/>
@@ -7565,8 +5348,8 @@
     <w:lsdException w:name="Subtle Reference" w:uiPriority="31" w:qFormat="1"/>
     <w:lsdException w:name="Intense Reference" w:uiPriority="32" w:qFormat="1"/>
     <w:lsdException w:name="Book Title" w:uiPriority="33" w:qFormat="1"/>
-    <w:lsdException w:name="Bibliography" w:uiPriority="37" w:semiHidden="1" w:unhideWhenUsed="1"/>
-    <w:lsdException w:name="TOC Heading" w:uiPriority="39" w:semiHidden="1" w:unhideWhenUsed="1" w:qFormat="1"/>
+    <w:lsdException w:name="Bibliography" w:semiHidden="1" w:uiPriority="37" w:unhideWhenUsed="1"/>
+    <w:lsdException w:name="TOC Heading" w:semiHidden="1" w:uiPriority="39" w:unhideWhenUsed="1" w:qFormat="1"/>
     <w:lsdException w:name="Plain Table 1" w:uiPriority="41"/>
     <w:lsdException w:name="Plain Table 2" w:uiPriority="42"/>
     <w:lsdException w:name="Plain Table 3" w:uiPriority="43"/>
@@ -7672,12 +5455,12 @@
     <w:lsdException w:name="List Table 6 Colorful Accent 6" w:uiPriority="51"/>
     <w:lsdException w:name="List Table 7 Colorful Accent 6" w:uiPriority="52"/>
   </w:latentStyles>
-  <w:style w:type="paragraph" w:styleId="Normal" w:default="1">
+  <w:style w:type="paragraph" w:default="1" w:styleId="Normal">
     <w:name w:val="Normal"/>
     <w:uiPriority w:val="1"/>
     <w:qFormat/>
     <w:rPr>
-      <w:rFonts w:ascii="Times New Roman" w:hAnsi="Times New Roman" w:eastAsia="Times New Roman" w:cs="Times New Roman"/>
+      <w:rFonts w:ascii="Times New Roman" w:eastAsia="Times New Roman" w:hAnsi="Times New Roman" w:cs="Times New Roman"/>
     </w:rPr>
   </w:style>
   <w:style w:type="paragraph" w:styleId="Heading1">
@@ -7692,7 +5475,7 @@
       <w:keepLines/>
       <w:widowControl/>
       <w:numPr>
-        <w:numId w:val="8"/>
+        <w:numId w:val="10"/>
       </w:numPr>
       <w:autoSpaceDE/>
       <w:autoSpaceDN/>
@@ -7721,7 +5504,7 @@
       <w:widowControl/>
       <w:numPr>
         <w:ilvl w:val="1"/>
-        <w:numId w:val="8"/>
+        <w:numId w:val="10"/>
       </w:numPr>
       <w:autoSpaceDE/>
       <w:autoSpaceDN/>
@@ -7729,7 +5512,7 @@
       <w:outlineLvl w:val="1"/>
     </w:pPr>
     <w:rPr>
-      <w:rFonts w:ascii="Arial" w:hAnsi="Arial" w:eastAsiaTheme="majorEastAsia" w:cstheme="majorBidi"/>
+      <w:rFonts w:ascii="Arial" w:eastAsiaTheme="majorEastAsia" w:hAnsi="Arial" w:cstheme="majorBidi"/>
       <w:b/>
       <w:color w:val="C0504D" w:themeColor="accent2"/>
       <w:sz w:val="26"/>
@@ -7750,7 +5533,7 @@
       <w:widowControl/>
       <w:numPr>
         <w:ilvl w:val="2"/>
-        <w:numId w:val="8"/>
+        <w:numId w:val="10"/>
       </w:numPr>
       <w:autoSpaceDE/>
       <w:autoSpaceDN/>
@@ -7758,7 +5541,7 @@
       <w:outlineLvl w:val="2"/>
     </w:pPr>
     <w:rPr>
-      <w:rFonts w:ascii="Arial" w:hAnsi="Arial" w:eastAsiaTheme="majorEastAsia" w:cstheme="majorBidi"/>
+      <w:rFonts w:ascii="Arial" w:eastAsiaTheme="majorEastAsia" w:hAnsi="Arial" w:cstheme="majorBidi"/>
       <w:color w:val="000000" w:themeColor="text1"/>
       <w:szCs w:val="24"/>
     </w:rPr>
@@ -7777,7 +5560,7 @@
       <w:widowControl/>
       <w:numPr>
         <w:ilvl w:val="3"/>
-        <w:numId w:val="8"/>
+        <w:numId w:val="10"/>
       </w:numPr>
       <w:autoSpaceDE/>
       <w:autoSpaceDN/>
@@ -7785,7 +5568,7 @@
       <w:outlineLvl w:val="3"/>
     </w:pPr>
     <w:rPr>
-      <w:rFonts w:ascii="Arial" w:hAnsi="Arial" w:eastAsiaTheme="majorEastAsia" w:cstheme="majorBidi"/>
+      <w:rFonts w:ascii="Arial" w:eastAsiaTheme="majorEastAsia" w:hAnsi="Arial" w:cstheme="majorBidi"/>
       <w:i/>
       <w:iCs/>
       <w:color w:val="000000" w:themeColor="text1"/>
@@ -7803,7 +5586,7 @@
       <w:widowControl/>
       <w:numPr>
         <w:ilvl w:val="4"/>
-        <w:numId w:val="8"/>
+        <w:numId w:val="10"/>
       </w:numPr>
       <w:autoSpaceDE/>
       <w:autoSpaceDN/>
@@ -7831,7 +5614,7 @@
       <w:widowControl/>
       <w:numPr>
         <w:ilvl w:val="5"/>
-        <w:numId w:val="8"/>
+        <w:numId w:val="10"/>
       </w:numPr>
       <w:autoSpaceDE/>
       <w:autoSpaceDN/>
@@ -7839,7 +5622,7 @@
       <w:outlineLvl w:val="5"/>
     </w:pPr>
     <w:rPr>
-      <w:rFonts w:asciiTheme="majorHAnsi" w:hAnsiTheme="majorHAnsi" w:eastAsiaTheme="majorEastAsia" w:cstheme="majorBidi"/>
+      <w:rFonts w:asciiTheme="majorHAnsi" w:eastAsiaTheme="majorEastAsia" w:hAnsiTheme="majorHAnsi" w:cstheme="majorBidi"/>
       <w:color w:val="243F60" w:themeColor="accent1" w:themeShade="7F"/>
     </w:rPr>
   </w:style>
@@ -7859,7 +5642,7 @@
       <w:widowControl/>
       <w:numPr>
         <w:ilvl w:val="6"/>
-        <w:numId w:val="8"/>
+        <w:numId w:val="10"/>
       </w:numPr>
       <w:autoSpaceDE/>
       <w:autoSpaceDN/>
@@ -7867,7 +5650,7 @@
       <w:outlineLvl w:val="6"/>
     </w:pPr>
     <w:rPr>
-      <w:rFonts w:asciiTheme="majorHAnsi" w:hAnsiTheme="majorHAnsi" w:eastAsiaTheme="majorEastAsia" w:cstheme="majorBidi"/>
+      <w:rFonts w:asciiTheme="majorHAnsi" w:eastAsiaTheme="majorEastAsia" w:hAnsiTheme="majorHAnsi" w:cstheme="majorBidi"/>
       <w:i/>
       <w:iCs/>
       <w:color w:val="243F60" w:themeColor="accent1" w:themeShade="7F"/>
@@ -7889,7 +5672,7 @@
       <w:widowControl/>
       <w:numPr>
         <w:ilvl w:val="7"/>
-        <w:numId w:val="8"/>
+        <w:numId w:val="10"/>
       </w:numPr>
       <w:autoSpaceDE/>
       <w:autoSpaceDN/>
@@ -7897,7 +5680,7 @@
       <w:outlineLvl w:val="7"/>
     </w:pPr>
     <w:rPr>
-      <w:rFonts w:asciiTheme="majorHAnsi" w:hAnsiTheme="majorHAnsi" w:eastAsiaTheme="majorEastAsia" w:cstheme="majorBidi"/>
+      <w:rFonts w:asciiTheme="majorHAnsi" w:eastAsiaTheme="majorEastAsia" w:hAnsiTheme="majorHAnsi" w:cstheme="majorBidi"/>
       <w:color w:val="272727" w:themeColor="text1" w:themeTint="D8"/>
       <w:sz w:val="21"/>
       <w:szCs w:val="21"/>
@@ -7919,7 +5702,7 @@
       <w:widowControl/>
       <w:numPr>
         <w:ilvl w:val="8"/>
-        <w:numId w:val="8"/>
+        <w:numId w:val="10"/>
       </w:numPr>
       <w:autoSpaceDE/>
       <w:autoSpaceDN/>
@@ -7927,7 +5710,7 @@
       <w:outlineLvl w:val="8"/>
     </w:pPr>
     <w:rPr>
-      <w:rFonts w:asciiTheme="majorHAnsi" w:hAnsiTheme="majorHAnsi" w:eastAsiaTheme="majorEastAsia" w:cstheme="majorBidi"/>
+      <w:rFonts w:asciiTheme="majorHAnsi" w:eastAsiaTheme="majorEastAsia" w:hAnsiTheme="majorHAnsi" w:cstheme="majorBidi"/>
       <w:i/>
       <w:iCs/>
       <w:color w:val="272727" w:themeColor="text1" w:themeTint="D8"/>
@@ -7935,13 +5718,13 @@
       <w:szCs w:val="21"/>
     </w:rPr>
   </w:style>
-  <w:style w:type="character" w:styleId="DefaultParagraphFont" w:default="1">
+  <w:style w:type="character" w:default="1" w:styleId="DefaultParagraphFont">
     <w:name w:val="Default Paragraph Font"/>
     <w:uiPriority w:val="1"/>
     <w:semiHidden/>
     <w:unhideWhenUsed/>
   </w:style>
-  <w:style w:type="table" w:styleId="TableNormal" w:default="1">
+  <w:style w:type="table" w:default="1" w:styleId="TableNormal">
     <w:name w:val="Normal Table"/>
     <w:uiPriority w:val="99"/>
     <w:semiHidden/>
@@ -7956,7 +5739,7 @@
       </w:tblCellMar>
     </w:tblPr>
   </w:style>
-  <w:style w:type="numbering" w:styleId="NoList" w:default="1">
+  <w:style w:type="numbering" w:default="1" w:styleId="NoList">
     <w:name w:val="No List"/>
     <w:uiPriority w:val="99"/>
     <w:semiHidden/>
@@ -8002,7 +5785,7 @@
       <w:ind w:left="940" w:hanging="362"/>
     </w:pPr>
   </w:style>
-  <w:style w:type="paragraph" w:styleId="TableParagraph" w:customStyle="1">
+  <w:style w:type="paragraph" w:customStyle="1" w:styleId="TableParagraph">
     <w:name w:val="Table Paragraph"/>
     <w:basedOn w:val="Normal"/>
     <w:uiPriority w:val="1"/>
@@ -8022,46 +5805,46 @@
       <w:u w:val="single"/>
     </w:rPr>
   </w:style>
-  <w:style w:type="character" w:styleId="Heading1Char" w:customStyle="1">
+  <w:style w:type="character" w:customStyle="1" w:styleId="Heading1Char">
     <w:name w:val="Heading 1 Char"/>
     <w:basedOn w:val="DefaultParagraphFont"/>
     <w:link w:val="Heading1"/>
     <w:rsid w:val="00FF6A85"/>
     <w:rPr>
-      <w:rFonts w:ascii="Arial" w:hAnsi="Arial" w:eastAsia="Times New Roman" w:cs="Times New Roman"/>
+      <w:rFonts w:ascii="Arial" w:eastAsia="Times New Roman" w:hAnsi="Arial" w:cs="Times New Roman"/>
       <w:color w:val="CF1F32"/>
       <w:kern w:val="28"/>
       <w:sz w:val="36"/>
       <w:szCs w:val="20"/>
     </w:rPr>
   </w:style>
-  <w:style w:type="character" w:styleId="Heading2Char" w:customStyle="1">
+  <w:style w:type="character" w:customStyle="1" w:styleId="Heading2Char">
     <w:name w:val="Heading 2 Char"/>
     <w:basedOn w:val="DefaultParagraphFont"/>
     <w:link w:val="Heading2"/>
     <w:uiPriority w:val="1"/>
     <w:rsid w:val="00FF6A85"/>
     <w:rPr>
-      <w:rFonts w:ascii="Arial" w:hAnsi="Arial" w:eastAsiaTheme="majorEastAsia" w:cstheme="majorBidi"/>
+      <w:rFonts w:ascii="Arial" w:eastAsiaTheme="majorEastAsia" w:hAnsi="Arial" w:cstheme="majorBidi"/>
       <w:b/>
       <w:color w:val="C0504D" w:themeColor="accent2"/>
       <w:sz w:val="26"/>
       <w:szCs w:val="26"/>
     </w:rPr>
   </w:style>
-  <w:style w:type="character" w:styleId="Heading3Char" w:customStyle="1">
+  <w:style w:type="character" w:customStyle="1" w:styleId="Heading3Char">
     <w:name w:val="Heading 3 Char"/>
     <w:basedOn w:val="DefaultParagraphFont"/>
     <w:link w:val="Heading3"/>
     <w:uiPriority w:val="2"/>
     <w:rsid w:val="00FF6A85"/>
     <w:rPr>
-      <w:rFonts w:ascii="Arial" w:hAnsi="Arial" w:eastAsiaTheme="majorEastAsia" w:cstheme="majorBidi"/>
+      <w:rFonts w:ascii="Arial" w:eastAsiaTheme="majorEastAsia" w:hAnsi="Arial" w:cstheme="majorBidi"/>
       <w:color w:val="000000" w:themeColor="text1"/>
       <w:szCs w:val="24"/>
     </w:rPr>
   </w:style>
-  <w:style w:type="character" w:styleId="Heading4Char" w:customStyle="1">
+  <w:style w:type="character" w:customStyle="1" w:styleId="Heading4Char">
     <w:name w:val="Heading 4 Char"/>
     <w:basedOn w:val="DefaultParagraphFont"/>
     <w:link w:val="Heading4"/>
@@ -8069,13 +5852,13 @@
     <w:semiHidden/>
     <w:rsid w:val="00FF6A85"/>
     <w:rPr>
-      <w:rFonts w:ascii="Arial" w:hAnsi="Arial" w:eastAsiaTheme="majorEastAsia" w:cstheme="majorBidi"/>
+      <w:rFonts w:ascii="Arial" w:eastAsiaTheme="majorEastAsia" w:hAnsi="Arial" w:cstheme="majorBidi"/>
       <w:i/>
       <w:iCs/>
       <w:color w:val="000000" w:themeColor="text1"/>
     </w:rPr>
   </w:style>
-  <w:style w:type="character" w:styleId="Heading5Char" w:customStyle="1">
+  <w:style w:type="character" w:customStyle="1" w:styleId="Heading5Char">
     <w:name w:val="Heading 5 Char"/>
     <w:basedOn w:val="DefaultParagraphFont"/>
     <w:link w:val="Heading5"/>
@@ -8083,13 +5866,13 @@
     <w:semiHidden/>
     <w:rsid w:val="00FF6A85"/>
     <w:rPr>
-      <w:rFonts w:ascii="Arial" w:hAnsi="Arial" w:eastAsiaTheme="minorEastAsia"/>
+      <w:rFonts w:ascii="Arial" w:eastAsiaTheme="minorEastAsia" w:hAnsi="Arial"/>
       <w:b/>
       <w:color w:val="000000" w:themeColor="text1"/>
       <w:spacing w:val="15"/>
     </w:rPr>
   </w:style>
-  <w:style w:type="character" w:styleId="Heading6Char" w:customStyle="1">
+  <w:style w:type="character" w:customStyle="1" w:styleId="Heading6Char">
     <w:name w:val="Heading 6 Char"/>
     <w:basedOn w:val="DefaultParagraphFont"/>
     <w:link w:val="Heading6"/>
@@ -8097,11 +5880,11 @@
     <w:semiHidden/>
     <w:rsid w:val="00FF6A85"/>
     <w:rPr>
-      <w:rFonts w:asciiTheme="majorHAnsi" w:hAnsiTheme="majorHAnsi" w:eastAsiaTheme="majorEastAsia" w:cstheme="majorBidi"/>
+      <w:rFonts w:asciiTheme="majorHAnsi" w:eastAsiaTheme="majorEastAsia" w:hAnsiTheme="majorHAnsi" w:cstheme="majorBidi"/>
       <w:color w:val="243F60" w:themeColor="accent1" w:themeShade="7F"/>
     </w:rPr>
   </w:style>
-  <w:style w:type="character" w:styleId="Heading7Char" w:customStyle="1">
+  <w:style w:type="character" w:customStyle="1" w:styleId="Heading7Char">
     <w:name w:val="Heading 7 Char"/>
     <w:basedOn w:val="DefaultParagraphFont"/>
     <w:link w:val="Heading7"/>
@@ -8109,13 +5892,13 @@
     <w:semiHidden/>
     <w:rsid w:val="00FF6A85"/>
     <w:rPr>
-      <w:rFonts w:asciiTheme="majorHAnsi" w:hAnsiTheme="majorHAnsi" w:eastAsiaTheme="majorEastAsia" w:cstheme="majorBidi"/>
+      <w:rFonts w:asciiTheme="majorHAnsi" w:eastAsiaTheme="majorEastAsia" w:hAnsiTheme="majorHAnsi" w:cstheme="majorBidi"/>
       <w:i/>
       <w:iCs/>
       <w:color w:val="243F60" w:themeColor="accent1" w:themeShade="7F"/>
     </w:rPr>
   </w:style>
-  <w:style w:type="character" w:styleId="Heading8Char" w:customStyle="1">
+  <w:style w:type="character" w:customStyle="1" w:styleId="Heading8Char">
     <w:name w:val="Heading 8 Char"/>
     <w:basedOn w:val="DefaultParagraphFont"/>
     <w:link w:val="Heading8"/>
@@ -8123,13 +5906,13 @@
     <w:semiHidden/>
     <w:rsid w:val="00FF6A85"/>
     <w:rPr>
-      <w:rFonts w:asciiTheme="majorHAnsi" w:hAnsiTheme="majorHAnsi" w:eastAsiaTheme="majorEastAsia" w:cstheme="majorBidi"/>
+      <w:rFonts w:asciiTheme="majorHAnsi" w:eastAsiaTheme="majorEastAsia" w:hAnsiTheme="majorHAnsi" w:cstheme="majorBidi"/>
       <w:color w:val="272727" w:themeColor="text1" w:themeTint="D8"/>
       <w:sz w:val="21"/>
       <w:szCs w:val="21"/>
     </w:rPr>
   </w:style>
-  <w:style w:type="character" w:styleId="Heading9Char" w:customStyle="1">
+  <w:style w:type="character" w:customStyle="1" w:styleId="Heading9Char">
     <w:name w:val="Heading 9 Char"/>
     <w:basedOn w:val="DefaultParagraphFont"/>
     <w:link w:val="Heading9"/>
@@ -8137,7 +5920,7 @@
     <w:semiHidden/>
     <w:rsid w:val="00FF6A85"/>
     <w:rPr>
-      <w:rFonts w:asciiTheme="majorHAnsi" w:hAnsiTheme="majorHAnsi" w:eastAsiaTheme="majorEastAsia" w:cstheme="majorBidi"/>
+      <w:rFonts w:asciiTheme="majorHAnsi" w:eastAsiaTheme="majorEastAsia" w:hAnsiTheme="majorHAnsi" w:cstheme="majorBidi"/>
       <w:i/>
       <w:iCs/>
       <w:color w:val="272727" w:themeColor="text1" w:themeTint="D8"/>
@@ -8162,12 +5945,12 @@
     </w:rPr>
     <w:tblPr>
       <w:tblBorders>
-        <w:top w:val="single" w:color="BFBFBF" w:themeColor="background1" w:themeShade="BF" w:sz="4" w:space="0"/>
-        <w:left w:val="single" w:color="BFBFBF" w:themeColor="background1" w:themeShade="BF" w:sz="4" w:space="0"/>
-        <w:bottom w:val="single" w:color="BFBFBF" w:themeColor="background1" w:themeShade="BF" w:sz="4" w:space="0"/>
-        <w:right w:val="single" w:color="BFBFBF" w:themeColor="background1" w:themeShade="BF" w:sz="4" w:space="0"/>
-        <w:insideH w:val="single" w:color="BFBFBF" w:themeColor="background1" w:themeShade="BF" w:sz="4" w:space="0"/>
-        <w:insideV w:val="single" w:color="BFBFBF" w:themeColor="background1" w:themeShade="BF" w:sz="4" w:space="0"/>
+        <w:top w:val="single" w:sz="4" w:space="0" w:color="BFBFBF" w:themeColor="background1" w:themeShade="BF"/>
+        <w:left w:val="single" w:sz="4" w:space="0" w:color="BFBFBF" w:themeColor="background1" w:themeShade="BF"/>
+        <w:bottom w:val="single" w:sz="4" w:space="0" w:color="BFBFBF" w:themeColor="background1" w:themeShade="BF"/>
+        <w:right w:val="single" w:sz="4" w:space="0" w:color="BFBFBF" w:themeColor="background1" w:themeShade="BF"/>
+        <w:insideH w:val="single" w:sz="4" w:space="0" w:color="BFBFBF" w:themeColor="background1" w:themeShade="BF"/>
+        <w:insideV w:val="single" w:sz="4" w:space="0" w:color="BFBFBF" w:themeColor="background1" w:themeShade="BF"/>
       </w:tblBorders>
     </w:tblPr>
   </w:style>
@@ -8186,12 +5969,12 @@
       <w:spacing w:after="160"/>
     </w:pPr>
     <w:rPr>
-      <w:rFonts w:asciiTheme="minorHAnsi" w:hAnsiTheme="minorHAnsi" w:eastAsiaTheme="minorEastAsia" w:cstheme="minorBidi"/>
+      <w:rFonts w:asciiTheme="minorHAnsi" w:eastAsiaTheme="minorEastAsia" w:hAnsiTheme="minorHAnsi" w:cstheme="minorBidi"/>
       <w:color w:val="5A5A5A" w:themeColor="text1" w:themeTint="A5"/>
       <w:spacing w:val="15"/>
     </w:rPr>
   </w:style>
-  <w:style w:type="character" w:styleId="SubtitleChar" w:customStyle="1">
+  <w:style w:type="character" w:customStyle="1" w:styleId="SubtitleChar">
     <w:name w:val="Subtitle Char"/>
     <w:basedOn w:val="DefaultParagraphFont"/>
     <w:link w:val="Subtitle"/>
@@ -8203,19 +5986,19 @@
       <w:spacing w:val="15"/>
     </w:rPr>
   </w:style>
-  <w:style w:type="character" w:styleId="BodyTextChar" w:customStyle="1">
+  <w:style w:type="character" w:customStyle="1" w:styleId="BodyTextChar">
     <w:name w:val="Body Text Char"/>
     <w:basedOn w:val="DefaultParagraphFont"/>
     <w:link w:val="BodyText"/>
     <w:uiPriority w:val="1"/>
     <w:rsid w:val="000C6EE2"/>
     <w:rPr>
-      <w:rFonts w:ascii="Times New Roman" w:hAnsi="Times New Roman" w:eastAsia="Times New Roman" w:cs="Times New Roman"/>
+      <w:rFonts w:ascii="Times New Roman" w:eastAsia="Times New Roman" w:hAnsi="Times New Roman" w:cs="Times New Roman"/>
       <w:sz w:val="26"/>
       <w:szCs w:val="26"/>
     </w:rPr>
   </w:style>
-  <w:style w:type="character" w:styleId="cvo-activity-organization" w:customStyle="1">
+  <w:style w:type="character" w:customStyle="1" w:styleId="cvo-activity-organization">
     <w:name w:val="cvo-activity-organization"/>
     <w:basedOn w:val="DefaultParagraphFont"/>
     <w:rsid w:val="008425FA"/>
@@ -8239,12 +6022,12 @@
     </w:rPr>
     <w:tblPr>
       <w:tblBorders>
-        <w:top w:val="single" w:color="BFBFBF" w:themeColor="background1" w:themeShade="BF" w:sz="4" w:space="0"/>
-        <w:left w:val="single" w:color="BFBFBF" w:themeColor="background1" w:themeShade="BF" w:sz="4" w:space="0"/>
-        <w:bottom w:val="single" w:color="BFBFBF" w:themeColor="background1" w:themeShade="BF" w:sz="4" w:space="0"/>
-        <w:right w:val="single" w:color="BFBFBF" w:themeColor="background1" w:themeShade="BF" w:sz="4" w:space="0"/>
-        <w:insideH w:val="single" w:color="BFBFBF" w:themeColor="background1" w:themeShade="BF" w:sz="4" w:space="0"/>
-        <w:insideV w:val="single" w:color="BFBFBF" w:themeColor="background1" w:themeShade="BF" w:sz="4" w:space="0"/>
+        <w:top w:val="single" w:sz="4" w:space="0" w:color="BFBFBF" w:themeColor="background1" w:themeShade="BF"/>
+        <w:left w:val="single" w:sz="4" w:space="0" w:color="BFBFBF" w:themeColor="background1" w:themeShade="BF"/>
+        <w:bottom w:val="single" w:sz="4" w:space="0" w:color="BFBFBF" w:themeColor="background1" w:themeShade="BF"/>
+        <w:right w:val="single" w:sz="4" w:space="0" w:color="BFBFBF" w:themeColor="background1" w:themeShade="BF"/>
+        <w:insideH w:val="single" w:sz="4" w:space="0" w:color="BFBFBF" w:themeColor="background1" w:themeShade="BF"/>
+        <w:insideV w:val="single" w:sz="4" w:space="0" w:color="BFBFBF" w:themeColor="background1" w:themeShade="BF"/>
       </w:tblBorders>
     </w:tblPr>
     <w:tcPr>
